--- a/draft-02/manuscript/ver8/manuscript_ver8.docx
+++ b/draft-02/manuscript/ver8/manuscript_ver8.docx
@@ -74,8 +74,10 @@
           <w:b w:val="0"/>
           <w:sz w:val="28"/>
         </w:rPr>
-        <w:t>Environmental heterogeneity and plant species richness</w:t>
-      </w:r>
+        <w:t>Heterogeneity and species richness</w:t>
+      </w:r>
+      <w:bookmarkStart w:id="1" w:name="_GoBack"/>
+      <w:bookmarkEnd w:id="1"/>
     </w:p>
     <w:p>
       <w:pPr>
@@ -155,12 +157,12 @@
         <w:pStyle w:val="Heading1"/>
         <w:spacing w:line="240" w:lineRule="auto"/>
       </w:pPr>
-      <w:bookmarkStart w:id="1" w:name="acknowledgements"/>
-      <w:bookmarkStart w:id="2" w:name="abstract"/>
+      <w:bookmarkStart w:id="2" w:name="acknowledgements"/>
+      <w:bookmarkStart w:id="3" w:name="abstract"/>
       <w:r>
         <w:t>Acknowledgements</w:t>
       </w:r>
-      <w:bookmarkEnd w:id="1"/>
+      <w:bookmarkEnd w:id="2"/>
     </w:p>
     <w:p>
       <w:pPr>
@@ -201,12 +203,12 @@
         <w:pStyle w:val="Heading1"/>
         <w:spacing w:line="240" w:lineRule="auto"/>
       </w:pPr>
-      <w:commentRangeStart w:id="3"/>
+      <w:commentRangeStart w:id="4"/>
       <w:r>
         <w:t>Abstract</w:t>
       </w:r>
-      <w:bookmarkEnd w:id="2"/>
-      <w:commentRangeEnd w:id="3"/>
+      <w:bookmarkEnd w:id="3"/>
+      <w:commentRangeEnd w:id="4"/>
       <w:r>
         <w:rPr>
           <w:rStyle w:val="CommentReference"/>
@@ -215,7 +217,7 @@
           <w:bCs w:val="0"/>
           <w:color w:val="auto"/>
         </w:rPr>
-        <w:commentReference w:id="3"/>
+        <w:commentReference w:id="4"/>
       </w:r>
     </w:p>
     <w:p>
@@ -581,7 +583,7 @@
       <w:r>
         <w:t xml:space="preserve"> </w:t>
       </w:r>
-      <w:commentRangeStart w:id="4"/>
+      <w:commentRangeStart w:id="5"/>
       <w:r>
         <w:t>and the</w:t>
       </w:r>
@@ -612,13 +614,13 @@
       <w:r>
         <w:t>the PCAs</w:t>
       </w:r>
-      <w:commentRangeEnd w:id="4"/>
+      <w:commentRangeEnd w:id="5"/>
       <w:r>
         <w:rPr>
           <w:rStyle w:val="CommentReference"/>
           <w:rFonts w:ascii="Times New Roman" w:hAnsiTheme="minorHAnsi"/>
         </w:rPr>
-        <w:commentReference w:id="4"/>
+        <w:commentReference w:id="5"/>
       </w:r>
       <w:r>
         <w:t xml:space="preserve">, </w:t>
@@ -998,8 +1000,8 @@
       <w:r>
         <w:t xml:space="preserve">). </w:t>
       </w:r>
-      <w:commentRangeStart w:id="5"/>
       <w:commentRangeStart w:id="6"/>
+      <w:commentRangeStart w:id="7"/>
       <w:r>
         <w:t xml:space="preserve">Likewise, </w:t>
       </w:r>
@@ -1063,21 +1065,21 @@
       <w:r>
         <w:t xml:space="preserve">). </w:t>
       </w:r>
-      <w:commentRangeEnd w:id="5"/>
+      <w:commentRangeEnd w:id="6"/>
       <w:r>
         <w:rPr>
           <w:rStyle w:val="CommentReference"/>
           <w:rFonts w:ascii="Times New Roman" w:hAnsiTheme="minorHAnsi"/>
         </w:rPr>
-        <w:commentReference w:id="5"/>
-      </w:r>
-      <w:commentRangeEnd w:id="6"/>
+        <w:commentReference w:id="6"/>
+      </w:r>
+      <w:commentRangeEnd w:id="7"/>
       <w:r>
         <w:rPr>
           <w:rStyle w:val="CommentReference"/>
           <w:rFonts w:ascii="Times New Roman" w:hAnsiTheme="minorHAnsi"/>
         </w:rPr>
-        <w:commentReference w:id="6"/>
+        <w:commentReference w:id="7"/>
       </w:r>
       <w:r>
         <w:t xml:space="preserve">Finally, </w:t>
@@ -1448,19 +1450,19 @@
       <w:r>
         <w:t xml:space="preserve">though the presence of a significant </w:t>
       </w:r>
-      <w:commentRangeStart w:id="7"/>
       <w:commentRangeStart w:id="8"/>
       <w:commentRangeStart w:id="9"/>
+      <w:commentRangeStart w:id="10"/>
       <w:r>
         <w:t xml:space="preserve">tree </w:t>
       </w:r>
-      <w:commentRangeEnd w:id="7"/>
+      <w:commentRangeEnd w:id="8"/>
       <w:r>
         <w:rPr>
           <w:rStyle w:val="CommentReference"/>
           <w:rFonts w:ascii="Times New Roman" w:hAnsiTheme="minorHAnsi"/>
         </w:rPr>
-        <w:commentReference w:id="7"/>
+        <w:commentReference w:id="8"/>
       </w:r>
       <w:r>
         <w:t>component in the SWAFR underpins a striking difference in vegetation physiognomy (</w:t>
@@ -1482,21 +1484,21 @@
       <w:r>
         <w:t xml:space="preserve">). </w:t>
       </w:r>
-      <w:commentRangeEnd w:id="8"/>
+      <w:commentRangeEnd w:id="9"/>
       <w:r>
         <w:rPr>
           <w:rStyle w:val="CommentReference"/>
           <w:rFonts w:ascii="Times New Roman" w:hAnsiTheme="minorHAnsi"/>
         </w:rPr>
-        <w:commentReference w:id="8"/>
-      </w:r>
-      <w:commentRangeEnd w:id="9"/>
+        <w:commentReference w:id="9"/>
+      </w:r>
+      <w:commentRangeEnd w:id="10"/>
       <w:r>
         <w:rPr>
           <w:rStyle w:val="CommentReference"/>
           <w:rFonts w:ascii="Times New Roman" w:hAnsiTheme="minorHAnsi"/>
         </w:rPr>
-        <w:commentReference w:id="9"/>
+        <w:commentReference w:id="10"/>
       </w:r>
       <w:r>
         <w:t xml:space="preserve">Moreover, the long-term climatic and geological stability of the two regions ensures that the native floras of both reflect long histories of assembly, extending back to the </w:t>
@@ -1806,20 +1808,20 @@
         </w:rPr>
         <w:t xml:space="preserve">the </w:t>
       </w:r>
-      <w:commentRangeStart w:id="10"/>
+      <w:commentRangeStart w:id="11"/>
       <w:r>
         <w:rPr>
           <w:lang w:val="en-ZA"/>
         </w:rPr>
         <w:t xml:space="preserve">CFR </w:t>
       </w:r>
-      <w:commentRangeEnd w:id="10"/>
+      <w:commentRangeEnd w:id="11"/>
       <w:r>
         <w:rPr>
           <w:rStyle w:val="CommentReference"/>
           <w:rFonts w:ascii="Times New Roman" w:hAnsiTheme="minorHAnsi"/>
         </w:rPr>
-        <w:commentReference w:id="10"/>
+        <w:commentReference w:id="11"/>
       </w:r>
       <w:r>
         <w:rPr>
@@ -2070,7 +2072,7 @@
         <w:pStyle w:val="Heading2"/>
         <w:spacing w:line="240" w:lineRule="auto"/>
       </w:pPr>
-      <w:bookmarkStart w:id="11" w:name="comparing-regions-environmental-heteroge"/>
+      <w:bookmarkStart w:id="12" w:name="comparing-regions-environmental-heteroge"/>
       <w:r>
         <w:t>2.1</w:t>
       </w:r>
@@ -2413,26 +2415,26 @@
       <w:r>
         <w:t xml:space="preserve"> </w:t>
       </w:r>
-      <w:commentRangeStart w:id="12"/>
       <w:commentRangeStart w:id="13"/>
+      <w:commentRangeStart w:id="14"/>
       <w:r>
         <w:t>The</w:t>
       </w:r>
-      <w:commentRangeEnd w:id="12"/>
+      <w:commentRangeEnd w:id="13"/>
       <w:r>
         <w:rPr>
           <w:rStyle w:val="CommentReference"/>
           <w:rFonts w:ascii="Times New Roman" w:hAnsiTheme="minorHAnsi"/>
         </w:rPr>
-        <w:commentReference w:id="12"/>
-      </w:r>
-      <w:commentRangeEnd w:id="13"/>
+        <w:commentReference w:id="13"/>
+      </w:r>
+      <w:commentRangeEnd w:id="14"/>
       <w:r>
         <w:rPr>
           <w:rStyle w:val="CommentReference"/>
           <w:rFonts w:ascii="Times New Roman" w:hAnsiTheme="minorHAnsi"/>
         </w:rPr>
-        <w:commentReference w:id="13"/>
+        <w:commentReference w:id="14"/>
       </w:r>
       <w:r>
         <w:t xml:space="preserve"> final </w:t>
@@ -2473,7 +2475,7 @@
       <w:r>
         <w:t xml:space="preserve"> </w:t>
       </w:r>
-      <w:commentRangeStart w:id="14"/>
+      <w:commentRangeStart w:id="15"/>
       <w:r>
         <w:t>Note, we excluded occurrence data (and indeed environmental data, below) originating from coastal pixels at the 0.05</w:t>
       </w:r>
@@ -2483,13 +2485,13 @@
         </w:rPr>
         <w:t>° resolution.</w:t>
       </w:r>
-      <w:commentRangeEnd w:id="14"/>
+      <w:commentRangeEnd w:id="15"/>
       <w:r>
         <w:rPr>
           <w:rStyle w:val="CommentReference"/>
           <w:rFonts w:ascii="Times New Roman" w:hAnsiTheme="minorHAnsi"/>
         </w:rPr>
-        <w:commentReference w:id="14"/>
+        <w:commentReference w:id="15"/>
       </w:r>
     </w:p>
     <w:p>
@@ -3212,7 +3214,7 @@
       <w:r>
         <w:t>Comparing environmental heterogeneity</w:t>
       </w:r>
-      <w:bookmarkEnd w:id="11"/>
+      <w:bookmarkEnd w:id="12"/>
     </w:p>
     <w:p>
       <w:pPr>
@@ -3269,26 +3271,26 @@
       <w:r>
         <w:t xml:space="preserve">(NDVI) </w:t>
       </w:r>
-      <w:commentRangeStart w:id="15"/>
       <w:commentRangeStart w:id="16"/>
+      <w:commentRangeStart w:id="17"/>
       <w:r>
         <w:t>gradients</w:t>
       </w:r>
-      <w:commentRangeEnd w:id="15"/>
+      <w:commentRangeEnd w:id="16"/>
       <w:r>
         <w:rPr>
           <w:rStyle w:val="CommentReference"/>
           <w:rFonts w:ascii="Times New Roman" w:hAnsiTheme="minorHAnsi"/>
         </w:rPr>
-        <w:commentReference w:id="15"/>
-      </w:r>
-      <w:commentRangeEnd w:id="16"/>
+        <w:commentReference w:id="16"/>
+      </w:r>
+      <w:commentRangeEnd w:id="17"/>
       <w:r>
         <w:rPr>
           <w:rStyle w:val="CommentReference"/>
           <w:rFonts w:ascii="Times New Roman" w:hAnsiTheme="minorHAnsi"/>
         </w:rPr>
-        <w:commentReference w:id="16"/>
+        <w:commentReference w:id="17"/>
       </w:r>
       <w:r>
         <w:t xml:space="preserve">. </w:t>
@@ -3299,26 +3301,26 @@
       <w:r>
         <w:t xml:space="preserve"> and </w:t>
       </w:r>
-      <w:commentRangeStart w:id="17"/>
       <w:commentRangeStart w:id="18"/>
+      <w:commentRangeStart w:id="19"/>
       <w:r>
         <w:t xml:space="preserve">nominally </w:t>
       </w:r>
-      <w:commentRangeEnd w:id="17"/>
+      <w:commentRangeEnd w:id="18"/>
       <w:r>
         <w:rPr>
           <w:rStyle w:val="CommentReference"/>
           <w:rFonts w:ascii="Times New Roman" w:hAnsiTheme="minorHAnsi"/>
         </w:rPr>
-        <w:commentReference w:id="17"/>
-      </w:r>
-      <w:commentRangeEnd w:id="18"/>
+        <w:commentReference w:id="18"/>
+      </w:r>
+      <w:commentRangeEnd w:id="19"/>
       <w:r>
         <w:rPr>
           <w:rStyle w:val="CommentReference"/>
           <w:rFonts w:ascii="Times New Roman" w:hAnsiTheme="minorHAnsi"/>
         </w:rPr>
-        <w:commentReference w:id="18"/>
+        <w:commentReference w:id="19"/>
       </w:r>
       <w:r>
         <w:t>independent</w:t>
@@ -3815,26 +3817,26 @@
       <w:r>
         <w:t xml:space="preserve"> environmental variables across </w:t>
       </w:r>
-      <w:commentRangeStart w:id="19"/>
       <w:commentRangeStart w:id="20"/>
+      <w:commentRangeStart w:id="21"/>
       <w:r>
         <w:t xml:space="preserve">both </w:t>
       </w:r>
-      <w:commentRangeEnd w:id="19"/>
+      <w:commentRangeEnd w:id="20"/>
       <w:r>
         <w:rPr>
           <w:rStyle w:val="CommentReference"/>
           <w:rFonts w:ascii="Times New Roman" w:hAnsiTheme="minorHAnsi"/>
         </w:rPr>
-        <w:commentReference w:id="19"/>
-      </w:r>
-      <w:commentRangeEnd w:id="20"/>
+        <w:commentReference w:id="20"/>
+      </w:r>
+      <w:commentRangeEnd w:id="21"/>
       <w:r>
         <w:rPr>
           <w:rStyle w:val="CommentReference"/>
           <w:rFonts w:ascii="Times New Roman" w:hAnsiTheme="minorHAnsi"/>
         </w:rPr>
-        <w:commentReference w:id="20"/>
+        <w:commentReference w:id="21"/>
       </w:r>
       <w:r>
         <w:t xml:space="preserve">regions, to </w:t>
@@ -3866,8 +3868,8 @@
       <w:r>
         <w:t xml:space="preserve">first </w:t>
       </w:r>
-      <w:commentRangeStart w:id="21"/>
       <w:commentRangeStart w:id="22"/>
+      <w:commentRangeStart w:id="23"/>
       <w:r>
         <w:t>log</w:t>
       </w:r>
@@ -3883,21 +3885,21 @@
       <w:r>
         <w:t xml:space="preserve">transformed </w:t>
       </w:r>
-      <w:commentRangeEnd w:id="21"/>
+      <w:commentRangeEnd w:id="22"/>
       <w:r>
         <w:rPr>
           <w:rStyle w:val="CommentReference"/>
           <w:rFonts w:ascii="Times New Roman" w:hAnsiTheme="minorHAnsi"/>
         </w:rPr>
-        <w:commentReference w:id="21"/>
-      </w:r>
-      <w:commentRangeEnd w:id="22"/>
+        <w:commentReference w:id="22"/>
+      </w:r>
+      <w:commentRangeEnd w:id="23"/>
       <w:r>
         <w:rPr>
           <w:rStyle w:val="CommentReference"/>
           <w:rFonts w:ascii="Times New Roman" w:hAnsiTheme="minorHAnsi"/>
         </w:rPr>
-        <w:commentReference w:id="22"/>
+        <w:commentReference w:id="23"/>
       </w:r>
       <w:r>
         <w:t xml:space="preserve">to ensure normality. A separate PCA was </w:t>
@@ -4186,7 +4188,7 @@
         <w:pStyle w:val="Heading2"/>
         <w:spacing w:line="240" w:lineRule="auto"/>
       </w:pPr>
-      <w:bookmarkStart w:id="23" w:name="environmental-heterogeneity-as-an-explan"/>
+      <w:bookmarkStart w:id="24" w:name="environmental-heterogeneity-as-an-explan"/>
       <w:r>
         <w:t>2.3</w:t>
       </w:r>
@@ -4199,7 +4201,7 @@
       <w:r>
         <w:t>Environmental heterogeneity as an explanation of species richness</w:t>
       </w:r>
-      <w:bookmarkEnd w:id="23"/>
+      <w:bookmarkEnd w:id="24"/>
     </w:p>
     <w:p>
       <w:pPr>
@@ -5356,20 +5358,20 @@
       <w:r>
         <w:t xml:space="preserve"> differed between the GCFR and SWAFR. Finally, </w:t>
       </w:r>
-      <w:commentRangeStart w:id="24"/>
+      <w:commentRangeStart w:id="25"/>
       <w:r>
         <w:t>to assess</w:t>
       </w:r>
       <w:r>
         <w:t xml:space="preserve"> whether the exceptional richness of hotspots is best explained by factors other than environmental heterogeneity</w:t>
       </w:r>
-      <w:commentRangeEnd w:id="24"/>
+      <w:commentRangeEnd w:id="25"/>
       <w:r>
         <w:rPr>
           <w:rStyle w:val="CommentReference"/>
           <w:rFonts w:ascii="Times New Roman" w:hAnsiTheme="minorHAnsi"/>
         </w:rPr>
-        <w:commentReference w:id="24"/>
+        <w:commentReference w:id="25"/>
       </w:r>
       <w:r>
         <w:t xml:space="preserve">, we </w:t>
@@ -5384,7 +5386,7 @@
         <w:pStyle w:val="Heading1"/>
         <w:spacing w:line="240" w:lineRule="auto"/>
       </w:pPr>
-      <w:bookmarkStart w:id="25" w:name="results"/>
+      <w:bookmarkStart w:id="26" w:name="results"/>
       <w:r>
         <w:t>3</w:t>
       </w:r>
@@ -5397,7 +5399,7 @@
       <w:r>
         <w:t>Results</w:t>
       </w:r>
-      <w:bookmarkEnd w:id="25"/>
+      <w:bookmarkEnd w:id="26"/>
     </w:p>
     <w:p>
       <w:pPr>
@@ -5480,8 +5482,8 @@
       <w:r>
         <w:t xml:space="preserve">that </w:t>
       </w:r>
-      <w:commentRangeStart w:id="26"/>
       <w:commentRangeStart w:id="27"/>
+      <w:commentRangeStart w:id="28"/>
       <w:r>
         <w:t>species</w:t>
       </w:r>
@@ -5491,21 +5493,21 @@
       <w:r>
         <w:t>per unit area is similar at the QDS</w:t>
       </w:r>
-      <w:commentRangeEnd w:id="26"/>
+      <w:commentRangeEnd w:id="27"/>
       <w:r>
         <w:rPr>
           <w:rStyle w:val="CommentReference"/>
           <w:rFonts w:ascii="Times New Roman" w:hAnsiTheme="minorHAnsi"/>
         </w:rPr>
-        <w:commentReference w:id="26"/>
-      </w:r>
-      <w:commentRangeEnd w:id="27"/>
+        <w:commentReference w:id="27"/>
+      </w:r>
+      <w:commentRangeEnd w:id="28"/>
       <w:r>
         <w:rPr>
           <w:rStyle w:val="CommentReference"/>
           <w:rFonts w:ascii="Times New Roman" w:hAnsiTheme="minorHAnsi"/>
         </w:rPr>
-        <w:commentReference w:id="27"/>
+        <w:commentReference w:id="28"/>
       </w:r>
       <w:r>
         <w:t>- (Figure 2a;</w:t>
@@ -5578,8 +5580,8 @@
       <w:r>
         <w:t>), but that the GCFR is significantly more species-rich than the SWAFR at the DS-scale (</w:t>
       </w:r>
-      <w:commentRangeStart w:id="28"/>
       <w:commentRangeStart w:id="29"/>
+      <w:commentRangeStart w:id="30"/>
       <w:r>
         <w:rPr>
           <w:highlight w:val="yellow"/>
@@ -5598,21 +5600,21 @@
         </w:rPr>
         <w:t>a</w:t>
       </w:r>
-      <w:commentRangeEnd w:id="28"/>
+      <w:commentRangeEnd w:id="29"/>
       <w:r>
         <w:rPr>
           <w:rStyle w:val="CommentReference"/>
           <w:rFonts w:ascii="Times New Roman" w:hAnsiTheme="minorHAnsi"/>
         </w:rPr>
-        <w:commentReference w:id="28"/>
-      </w:r>
-      <w:commentRangeEnd w:id="29"/>
+        <w:commentReference w:id="29"/>
+      </w:r>
+      <w:commentRangeEnd w:id="30"/>
       <w:r>
         <w:rPr>
           <w:rStyle w:val="CommentReference"/>
           <w:rFonts w:ascii="Times New Roman" w:hAnsiTheme="minorHAnsi"/>
         </w:rPr>
-        <w:commentReference w:id="29"/>
+        <w:commentReference w:id="30"/>
       </w:r>
       <w:r>
         <w:t>;</w:t>
@@ -6443,8 +6445,8 @@
           <w:rFonts w:eastAsiaTheme="minorEastAsia" w:cstheme="majorBidi"/>
         </w:rPr>
       </w:pPr>
-      <w:commentRangeStart w:id="30"/>
       <w:commentRangeStart w:id="31"/>
+      <w:commentRangeStart w:id="32"/>
       <w:r>
         <w:t xml:space="preserve">The </w:t>
       </w:r>
@@ -6463,21 +6465,21 @@
         </w:rPr>
         <w:t>h</w:t>
       </w:r>
-      <w:commentRangeEnd w:id="30"/>
+      <w:commentRangeEnd w:id="31"/>
       <w:r>
         <w:rPr>
           <w:rStyle w:val="CommentReference"/>
           <w:rFonts w:ascii="Times New Roman" w:hAnsiTheme="minorHAnsi"/>
         </w:rPr>
-        <w:commentReference w:id="30"/>
-      </w:r>
-      <w:commentRangeEnd w:id="31"/>
+        <w:commentReference w:id="31"/>
+      </w:r>
+      <w:commentRangeEnd w:id="32"/>
       <w:r>
         <w:rPr>
           <w:rStyle w:val="CommentReference"/>
           <w:rFonts w:ascii="Times New Roman" w:hAnsiTheme="minorHAnsi"/>
         </w:rPr>
-        <w:commentReference w:id="31"/>
+        <w:commentReference w:id="32"/>
       </w:r>
       <w:r>
         <w:rPr>
@@ -6877,8 +6879,8 @@
       <w:r>
         <w:t>(</w:t>
       </w:r>
-      <w:commentRangeStart w:id="32"/>
       <w:commentRangeStart w:id="33"/>
+      <w:commentRangeStart w:id="34"/>
       <w:r>
         <w:rPr>
           <w:i/>
@@ -6896,21 +6898,21 @@
       <w:r>
         <w:t xml:space="preserve"> </w:t>
       </w:r>
-      <w:commentRangeEnd w:id="32"/>
+      <w:commentRangeEnd w:id="33"/>
       <w:r>
         <w:rPr>
           <w:rStyle w:val="CommentReference"/>
           <w:rFonts w:ascii="Times New Roman" w:hAnsiTheme="minorHAnsi"/>
         </w:rPr>
-        <w:commentReference w:id="32"/>
-      </w:r>
-      <w:commentRangeEnd w:id="33"/>
+        <w:commentReference w:id="33"/>
+      </w:r>
+      <w:commentRangeEnd w:id="34"/>
       <w:r>
         <w:rPr>
           <w:rStyle w:val="CommentReference"/>
           <w:rFonts w:ascii="Times New Roman" w:hAnsiTheme="minorHAnsi"/>
         </w:rPr>
-        <w:commentReference w:id="33"/>
+        <w:commentReference w:id="34"/>
       </w:r>
       <w:r>
         <w:t xml:space="preserve">= </w:t>
@@ -6924,8 +6926,8 @@
       <w:r>
         <w:t xml:space="preserve">2; </w:t>
       </w:r>
-      <w:commentRangeStart w:id="34"/>
       <w:commentRangeStart w:id="35"/>
+      <w:commentRangeStart w:id="36"/>
       <w:r>
         <w:rPr>
           <w:i/>
@@ -6943,7 +6945,7 @@
       <w:r>
         <w:t xml:space="preserve"> </w:t>
       </w:r>
-      <w:commentRangeEnd w:id="34"/>
+      <w:commentRangeEnd w:id="35"/>
       <w:r>
         <w:t>= 247.4</w:t>
       </w:r>
@@ -6952,15 +6954,15 @@
           <w:rStyle w:val="CommentReference"/>
           <w:rFonts w:ascii="Times New Roman" w:hAnsiTheme="minorHAnsi"/>
         </w:rPr>
-        <w:commentReference w:id="34"/>
-      </w:r>
-      <w:commentRangeEnd w:id="35"/>
+        <w:commentReference w:id="35"/>
+      </w:r>
+      <w:commentRangeEnd w:id="36"/>
       <w:r>
         <w:rPr>
           <w:rStyle w:val="CommentReference"/>
           <w:rFonts w:ascii="Times New Roman" w:hAnsiTheme="minorHAnsi"/>
         </w:rPr>
-        <w:commentReference w:id="35"/>
+        <w:commentReference w:id="36"/>
       </w:r>
       <w:r>
         <w:t>).</w:t>
@@ -7028,35 +7030,35 @@
         </w:rPr>
         <w:t xml:space="preserve"> (</w:t>
       </w:r>
-      <w:commentRangeStart w:id="36"/>
+      <w:commentRangeStart w:id="37"/>
       <w:r>
         <w:rPr>
           <w:rFonts w:eastAsiaTheme="minorEastAsia" w:cstheme="majorBidi"/>
         </w:rPr>
         <w:t xml:space="preserve">see also SI. Figure </w:t>
       </w:r>
-      <w:commentRangeStart w:id="37"/>
+      <w:commentRangeStart w:id="38"/>
       <w:r>
         <w:rPr>
           <w:rFonts w:eastAsiaTheme="minorEastAsia" w:cstheme="majorBidi"/>
         </w:rPr>
         <w:t>A</w:t>
       </w:r>
-      <w:commentRangeEnd w:id="37"/>
+      <w:commentRangeEnd w:id="38"/>
       <w:r>
         <w:rPr>
           <w:rStyle w:val="CommentReference"/>
           <w:rFonts w:ascii="Times New Roman" w:hAnsiTheme="minorHAnsi"/>
         </w:rPr>
-        <w:commentReference w:id="37"/>
-      </w:r>
-      <w:commentRangeEnd w:id="36"/>
+        <w:commentReference w:id="38"/>
+      </w:r>
+      <w:commentRangeEnd w:id="37"/>
       <w:r>
         <w:rPr>
           <w:rStyle w:val="CommentReference"/>
           <w:rFonts w:ascii="Times New Roman" w:hAnsiTheme="minorHAnsi"/>
         </w:rPr>
-        <w:commentReference w:id="36"/>
+        <w:commentReference w:id="37"/>
       </w:r>
       <w:r>
         <w:rPr>
@@ -7207,8 +7209,8 @@
       <w:r>
         <w:t xml:space="preserve"> relative to the spread of residual species richness within each region (QDS: </w:t>
       </w:r>
-      <w:commentRangeStart w:id="38"/>
       <w:commentRangeStart w:id="39"/>
+      <w:commentRangeStart w:id="40"/>
       <w:r>
         <w:rPr>
           <w:i/>
@@ -7226,21 +7228,21 @@
       <w:r>
         <w:t xml:space="preserve"> </w:t>
       </w:r>
-      <w:commentRangeEnd w:id="38"/>
+      <w:commentRangeEnd w:id="39"/>
       <w:r>
         <w:rPr>
           <w:rStyle w:val="CommentReference"/>
           <w:rFonts w:ascii="Times New Roman" w:hAnsiTheme="minorHAnsi"/>
         </w:rPr>
-        <w:commentReference w:id="38"/>
-      </w:r>
-      <w:commentRangeEnd w:id="39"/>
+        <w:commentReference w:id="39"/>
+      </w:r>
+      <w:commentRangeEnd w:id="40"/>
       <w:r>
         <w:rPr>
           <w:rStyle w:val="CommentReference"/>
           <w:rFonts w:ascii="Times New Roman" w:hAnsiTheme="minorHAnsi"/>
         </w:rPr>
-        <w:commentReference w:id="39"/>
+        <w:commentReference w:id="40"/>
       </w:r>
       <w:r>
         <w:t xml:space="preserve">= 315.5; </w:t>
@@ -7262,8 +7264,8 @@
       <w:r>
         <w:t xml:space="preserve"> = 230.1; HDS: </w:t>
       </w:r>
-      <w:commentRangeStart w:id="40"/>
       <w:commentRangeStart w:id="41"/>
+      <w:commentRangeStart w:id="42"/>
       <w:r>
         <w:rPr>
           <w:i/>
@@ -7281,21 +7283,21 @@
       <w:r>
         <w:t xml:space="preserve"> </w:t>
       </w:r>
-      <w:commentRangeEnd w:id="40"/>
+      <w:commentRangeEnd w:id="41"/>
       <w:r>
         <w:rPr>
           <w:rStyle w:val="CommentReference"/>
           <w:rFonts w:ascii="Times New Roman" w:hAnsiTheme="minorHAnsi"/>
         </w:rPr>
-        <w:commentReference w:id="40"/>
-      </w:r>
-      <w:commentRangeEnd w:id="41"/>
+        <w:commentReference w:id="41"/>
+      </w:r>
+      <w:commentRangeEnd w:id="42"/>
       <w:r>
         <w:rPr>
           <w:rStyle w:val="CommentReference"/>
           <w:rFonts w:ascii="Times New Roman" w:hAnsiTheme="minorHAnsi"/>
         </w:rPr>
-        <w:commentReference w:id="41"/>
+        <w:commentReference w:id="42"/>
       </w:r>
       <w:r>
         <w:t xml:space="preserve">= </w:t>
@@ -7350,8 +7352,8 @@
       <w:r>
         <w:t>large (500.0 to 1622.9) relative to the spread of residual species richness within each region (</w:t>
       </w:r>
-      <w:commentRangeStart w:id="42"/>
       <w:commentRangeStart w:id="43"/>
+      <w:commentRangeStart w:id="44"/>
       <w:r>
         <w:rPr>
           <w:i/>
@@ -7369,21 +7371,21 @@
       <w:r>
         <w:t xml:space="preserve"> </w:t>
       </w:r>
-      <w:commentRangeEnd w:id="42"/>
+      <w:commentRangeEnd w:id="43"/>
       <w:r>
         <w:rPr>
           <w:rStyle w:val="CommentReference"/>
           <w:rFonts w:ascii="Times New Roman" w:hAnsiTheme="minorHAnsi"/>
         </w:rPr>
-        <w:commentReference w:id="42"/>
-      </w:r>
-      <w:commentRangeEnd w:id="43"/>
+        <w:commentReference w:id="43"/>
+      </w:r>
+      <w:commentRangeEnd w:id="44"/>
       <w:r>
         <w:rPr>
           <w:rStyle w:val="CommentReference"/>
           <w:rFonts w:ascii="Times New Roman" w:hAnsiTheme="minorHAnsi"/>
         </w:rPr>
-        <w:commentReference w:id="43"/>
+        <w:commentReference w:id="44"/>
       </w:r>
       <w:r>
         <w:t xml:space="preserve">= 638.4; </w:t>
@@ -7408,8 +7410,8 @@
       <w:r>
         <w:t xml:space="preserve">. </w:t>
       </w:r>
-      <w:commentRangeStart w:id="44"/>
       <w:commentRangeStart w:id="45"/>
+      <w:commentRangeStart w:id="46"/>
       <w:r>
         <w:t xml:space="preserve">Where the </w:t>
       </w:r>
@@ -7446,21 +7448,21 @@
       <w:r>
         <w:t xml:space="preserve"> have the effect of cancelling (in the SWAFR) the partial main effects of these variables, both of which are a consequence of collinearities. </w:t>
       </w:r>
-      <w:commentRangeEnd w:id="44"/>
+      <w:commentRangeEnd w:id="45"/>
       <w:r>
         <w:rPr>
           <w:rStyle w:val="CommentReference"/>
           <w:rFonts w:ascii="Times New Roman" w:hAnsiTheme="minorHAnsi"/>
         </w:rPr>
-        <w:commentReference w:id="44"/>
-      </w:r>
-      <w:commentRangeEnd w:id="45"/>
+        <w:commentReference w:id="45"/>
+      </w:r>
+      <w:commentRangeEnd w:id="46"/>
       <w:r>
         <w:rPr>
           <w:rStyle w:val="CommentReference"/>
           <w:rFonts w:ascii="Times New Roman" w:hAnsiTheme="minorHAnsi"/>
         </w:rPr>
-        <w:commentReference w:id="45"/>
+        <w:commentReference w:id="46"/>
       </w:r>
     </w:p>
     <w:p>
@@ -7479,26 +7481,26 @@
       <w:r>
         <w:t xml:space="preserve"> (</w:t>
       </w:r>
-      <w:commentRangeStart w:id="46"/>
       <w:commentRangeStart w:id="47"/>
+      <w:commentRangeStart w:id="48"/>
       <w:r>
         <w:t>Figure 4</w:t>
       </w:r>
-      <w:commentRangeEnd w:id="46"/>
+      <w:commentRangeEnd w:id="47"/>
       <w:r>
         <w:rPr>
           <w:rStyle w:val="CommentReference"/>
           <w:rFonts w:ascii="Times New Roman" w:hAnsiTheme="minorHAnsi"/>
         </w:rPr>
-        <w:commentReference w:id="46"/>
-      </w:r>
-      <w:commentRangeEnd w:id="47"/>
+        <w:commentReference w:id="47"/>
+      </w:r>
+      <w:commentRangeEnd w:id="48"/>
       <w:r>
         <w:rPr>
           <w:rStyle w:val="CommentReference"/>
           <w:rFonts w:ascii="Times New Roman" w:hAnsiTheme="minorHAnsi"/>
         </w:rPr>
-        <w:commentReference w:id="47"/>
+        <w:commentReference w:id="48"/>
       </w:r>
       <w:r>
         <w:t xml:space="preserve">: </w:t>
@@ -7853,7 +7855,7 @@
           <w:tab w:val="left" w:pos="6189"/>
         </w:tabs>
       </w:pPr>
-      <w:bookmarkStart w:id="48" w:name="tables"/>
+      <w:bookmarkStart w:id="49" w:name="tables"/>
       <w:r>
         <w:t>Consistent with a recent meta-analysis identifying environmental heterogeneity as a universal driver of species richness</w:t>
       </w:r>
@@ -8173,7 +8175,7 @@
       <w:r>
         <w:t xml:space="preserve">, </w:t>
       </w:r>
-      <w:commentRangeStart w:id="49"/>
+      <w:commentRangeStart w:id="50"/>
       <w:r>
         <w:t>with the stronger coupling of species richness</w:t>
       </w:r>
@@ -8219,13 +8221,13 @@
       <w:r>
         <w:t>.</w:t>
       </w:r>
-      <w:commentRangeEnd w:id="49"/>
+      <w:commentRangeEnd w:id="50"/>
       <w:r>
         <w:rPr>
           <w:rStyle w:val="CommentReference"/>
           <w:rFonts w:ascii="Times New Roman" w:hAnsiTheme="minorHAnsi"/>
         </w:rPr>
-        <w:commentReference w:id="49"/>
+        <w:commentReference w:id="50"/>
       </w:r>
     </w:p>
     <w:p>
@@ -9163,17 +9165,17 @@
       <w:r>
         <w:t xml:space="preserve"> </w:t>
       </w:r>
-      <w:commentRangeStart w:id="50"/>
+      <w:commentRangeStart w:id="51"/>
       <w:r>
         <w:t>2017</w:t>
       </w:r>
-      <w:commentRangeEnd w:id="50"/>
+      <w:commentRangeEnd w:id="51"/>
       <w:r>
         <w:rPr>
           <w:rStyle w:val="CommentReference"/>
           <w:rFonts w:ascii="Times New Roman" w:hAnsiTheme="minorHAnsi"/>
         </w:rPr>
-        <w:commentReference w:id="50"/>
+        <w:commentReference w:id="51"/>
       </w:r>
       <w:r>
         <w:t>).</w:t>
@@ -9872,17 +9874,17 @@
       <w:r>
         <w:t xml:space="preserve"> et al. </w:t>
       </w:r>
-      <w:commentRangeStart w:id="51"/>
+      <w:commentRangeStart w:id="52"/>
       <w:r>
         <w:t>2018</w:t>
       </w:r>
-      <w:commentRangeEnd w:id="51"/>
+      <w:commentRangeEnd w:id="52"/>
       <w:r>
         <w:rPr>
           <w:rStyle w:val="CommentReference"/>
           <w:rFonts w:ascii="Times New Roman" w:hAnsiTheme="minorHAnsi"/>
         </w:rPr>
-        <w:commentReference w:id="51"/>
+        <w:commentReference w:id="52"/>
       </w:r>
       <w:r>
         <w:t>)</w:t>
@@ -10355,7 +10357,7 @@
         <w:lastRenderedPageBreak/>
         <w:t>Tables</w:t>
       </w:r>
-      <w:bookmarkEnd w:id="48"/>
+      <w:bookmarkEnd w:id="49"/>
     </w:p>
     <w:p>
       <w:pPr>
@@ -16696,7 +16698,7 @@
         <w:pStyle w:val="BodyText"/>
         <w:spacing w:before="0" w:after="0"/>
       </w:pPr>
-      <w:bookmarkStart w:id="52" w:name="figures"/>
+      <w:bookmarkStart w:id="53" w:name="figures"/>
       <w:r>
         <w:rPr>
           <w:b/>
@@ -17123,7 +17125,7 @@
       <w:r>
         <w:br w:type="page"/>
       </w:r>
-      <w:bookmarkEnd w:id="52"/>
+      <w:bookmarkEnd w:id="53"/>
       <w:r>
         <w:lastRenderedPageBreak/>
         <w:t>Figures</w:t>
@@ -17482,50 +17484,50 @@
       <w:r>
         <w:t xml:space="preserve"> </w:t>
       </w:r>
-      <w:commentRangeStart w:id="53"/>
       <w:commentRangeStart w:id="54"/>
+      <w:commentRangeStart w:id="55"/>
       <w:r>
         <w:t xml:space="preserve">Frequency </w:t>
       </w:r>
-      <w:commentRangeStart w:id="55"/>
       <w:commentRangeStart w:id="56"/>
+      <w:commentRangeStart w:id="57"/>
       <w:r>
         <w:t>d</w:t>
       </w:r>
       <w:r>
         <w:t xml:space="preserve">istributions </w:t>
       </w:r>
-      <w:commentRangeEnd w:id="55"/>
+      <w:commentRangeEnd w:id="56"/>
       <w:r>
         <w:rPr>
           <w:rStyle w:val="CommentReference"/>
           <w:rFonts w:ascii="Times New Roman" w:hAnsiTheme="minorHAnsi"/>
         </w:rPr>
-        <w:commentReference w:id="55"/>
-      </w:r>
-      <w:commentRangeEnd w:id="56"/>
+        <w:commentReference w:id="56"/>
+      </w:r>
+      <w:commentRangeEnd w:id="57"/>
       <w:r>
         <w:rPr>
           <w:rStyle w:val="CommentReference"/>
           <w:rFonts w:ascii="Times New Roman" w:hAnsiTheme="minorHAnsi"/>
         </w:rPr>
-        <w:commentReference w:id="56"/>
-      </w:r>
-      <w:commentRangeEnd w:id="53"/>
+        <w:commentReference w:id="57"/>
+      </w:r>
+      <w:commentRangeEnd w:id="54"/>
       <w:r>
         <w:rPr>
           <w:rStyle w:val="CommentReference"/>
           <w:rFonts w:ascii="Times New Roman" w:hAnsiTheme="minorHAnsi"/>
         </w:rPr>
-        <w:commentReference w:id="53"/>
-      </w:r>
-      <w:commentRangeEnd w:id="54"/>
+        <w:commentReference w:id="54"/>
+      </w:r>
+      <w:commentRangeEnd w:id="55"/>
       <w:r>
         <w:rPr>
           <w:rStyle w:val="CommentReference"/>
           <w:rFonts w:ascii="Times New Roman" w:hAnsiTheme="minorHAnsi"/>
         </w:rPr>
-        <w:commentReference w:id="54"/>
+        <w:commentReference w:id="55"/>
       </w:r>
       <w:r>
         <w:t>of (a) QDS- and (b) HDS-scale vascular plant species richness in the GCFR and SWAFR. (c) Scatter plot of mean QDS-scale richness (</w:t>
@@ -17843,17 +17845,17 @@
       <w:r>
         <w:t xml:space="preserve">, all with highly </w:t>
       </w:r>
-      <w:commentRangeStart w:id="57"/>
+      <w:commentRangeStart w:id="58"/>
       <w:r>
         <w:t xml:space="preserve">significant slopes </w:t>
       </w:r>
-      <w:commentRangeEnd w:id="57"/>
+      <w:commentRangeEnd w:id="58"/>
       <w:r>
         <w:rPr>
           <w:rStyle w:val="CommentReference"/>
           <w:rFonts w:ascii="Times New Roman" w:hAnsiTheme="minorHAnsi"/>
         </w:rPr>
-        <w:commentReference w:id="57"/>
+        <w:commentReference w:id="58"/>
       </w:r>
       <w:r>
         <w:t>(</w:t>
@@ -18002,8 +18004,8 @@
         <w:pStyle w:val="ImageCaption"/>
         <w:spacing w:line="240" w:lineRule="auto"/>
       </w:pPr>
-      <w:commentRangeStart w:id="58"/>
       <w:commentRangeStart w:id="59"/>
+      <w:commentRangeStart w:id="60"/>
       <w:r>
         <w:rPr>
           <w:b/>
@@ -18013,21 +18015,21 @@
       <w:r>
         <w:t xml:space="preserve"> </w:t>
       </w:r>
-      <w:commentRangeEnd w:id="58"/>
+      <w:commentRangeEnd w:id="59"/>
       <w:r>
         <w:rPr>
           <w:rStyle w:val="CommentReference"/>
           <w:rFonts w:ascii="Times New Roman" w:hAnsiTheme="minorHAnsi"/>
         </w:rPr>
-        <w:commentReference w:id="58"/>
-      </w:r>
-      <w:commentRangeEnd w:id="59"/>
+        <w:commentReference w:id="59"/>
+      </w:r>
+      <w:commentRangeEnd w:id="60"/>
       <w:r>
         <w:rPr>
           <w:rStyle w:val="CommentReference"/>
           <w:rFonts w:ascii="Times New Roman" w:hAnsiTheme="minorHAnsi"/>
         </w:rPr>
-        <w:commentReference w:id="59"/>
+        <w:commentReference w:id="60"/>
       </w:r>
       <w:r>
         <w:t xml:space="preserve">Slope estimates </w:t>
@@ -18254,7 +18256,7 @@
       <w:r>
         <w:br w:type="page"/>
       </w:r>
-      <w:bookmarkStart w:id="60" w:name="references"/>
+      <w:bookmarkStart w:id="61" w:name="references"/>
     </w:p>
     <w:p>
       <w:pPr>
@@ -18597,7 +18599,7 @@
       <w:r>
         <w:t>References</w:t>
       </w:r>
-      <w:bookmarkEnd w:id="60"/>
+      <w:bookmarkEnd w:id="61"/>
     </w:p>
     <w:p>
       <w:pPr>
@@ -19637,8 +19639,6 @@
         </w:rPr>
         <w:t>.</w:t>
       </w:r>
-      <w:bookmarkStart w:id="61" w:name="_GoBack"/>
-      <w:bookmarkEnd w:id="61"/>
     </w:p>
     <w:sectPr>
       <w:footerReference w:type="default" r:id="rId21"/>
@@ -19654,7 +19654,7 @@
 
 <file path=word/comments.xml><?xml version="1.0" encoding="utf-8"?>
 <w:comments xmlns:wpc="http://schemas.microsoft.com/office/word/2010/wordprocessingCanvas" xmlns:cx="http://schemas.microsoft.com/office/drawing/2014/chartex" xmlns:cx1="http://schemas.microsoft.com/office/drawing/2015/9/8/chartex" xmlns:cx2="http://schemas.microsoft.com/office/drawing/2015/10/21/chartex" xmlns:cx3="http://schemas.microsoft.com/office/drawing/2016/5/9/chartex" xmlns:cx4="http://schemas.microsoft.com/office/drawing/2016/5/10/chartex" xmlns:cx5="http://schemas.microsoft.com/office/drawing/2016/5/11/chartex" xmlns:cx6="http://schemas.microsoft.com/office/drawing/2016/5/12/chartex" xmlns:cx7="http://schemas.microsoft.com/office/drawing/2016/5/13/chartex" xmlns:cx8="http://schemas.microsoft.com/office/drawing/2016/5/14/chartex" xmlns:mc="http://schemas.openxmlformats.org/markup-compatibility/2006" xmlns:aink="http://schemas.microsoft.com/office/drawing/2016/ink" xmlns:am3d="http://schemas.microsoft.com/office/drawing/2017/model3d" xmlns:o="urn:schemas-microsoft-com:office:office" xmlns:r="http://schemas.openxmlformats.org/officeDocument/2006/relationships" xmlns:m="http://schemas.openxmlformats.org/officeDocument/2006/math" xmlns:v="urn:schemas-microsoft-com:vml" xmlns:wp14="http://schemas.microsoft.com/office/word/2010/wordprocessingDrawing" xmlns:wp="http://schemas.openxmlformats.org/drawingml/2006/wordprocessingDrawing" xmlns:w10="urn:schemas-microsoft-com:office:word" xmlns:w="http://schemas.openxmlformats.org/wordprocessingml/2006/main" xmlns:w14="http://schemas.microsoft.com/office/word/2010/wordml" xmlns:w15="http://schemas.microsoft.com/office/word/2012/wordml" xmlns:w16cid="http://schemas.microsoft.com/office/word/2016/wordml/cid" xmlns:w16se="http://schemas.microsoft.com/office/word/2015/wordml/symex" xmlns:wpg="http://schemas.microsoft.com/office/word/2010/wordprocessingGroup" xmlns:wpi="http://schemas.microsoft.com/office/word/2010/wordprocessingInk" xmlns:wne="http://schemas.microsoft.com/office/word/2006/wordml" xmlns:wps="http://schemas.microsoft.com/office/word/2010/wordprocessingShape" mc:Ignorable="w14 w15 w16se w16cid wp14">
-  <w:comment w:id="3" w:author="Ruan Van Mazijk" w:date="2019-12-03T12:46:00Z" w:initials="RVM">
+  <w:comment w:id="4" w:author="Ruan Van Mazijk" w:date="2019-12-03T12:46:00Z" w:initials="RVM">
     <w:p>
       <w:pPr>
         <w:pStyle w:val="CommentText"/>
@@ -19670,7 +19670,7 @@
       </w:r>
     </w:p>
   </w:comment>
-  <w:comment w:id="4" w:author="Ruan Van Mazijk" w:date="2019-12-03T12:24:00Z" w:initials="RVM">
+  <w:comment w:id="5" w:author="Ruan Van Mazijk" w:date="2019-12-03T12:24:00Z" w:initials="RVM">
     <w:p>
       <w:pPr>
         <w:pStyle w:val="CommentText"/>
@@ -19698,7 +19698,7 @@
       </w:r>
     </w:p>
   </w:comment>
-  <w:comment w:id="5" w:author="Michael Cramer" w:date="2019-10-06T08:53:00Z" w:initials="MC">
+  <w:comment w:id="6" w:author="Michael Cramer" w:date="2019-10-06T08:53:00Z" w:initials="MC">
     <w:p>
       <w:pPr>
         <w:pStyle w:val="CommentText"/>
@@ -19720,7 +19720,7 @@
       </w:r>
     </w:p>
   </w:comment>
-  <w:comment w:id="6" w:author="Ruan Van Mazijk" w:date="2019-10-07T15:41:00Z" w:initials="RVM">
+  <w:comment w:id="7" w:author="Ruan Van Mazijk" w:date="2019-10-07T15:41:00Z" w:initials="RVM">
     <w:p>
       <w:pPr>
         <w:pStyle w:val="CommentText"/>
@@ -19736,7 +19736,7 @@
       </w:r>
     </w:p>
   </w:comment>
-  <w:comment w:id="7" w:author="Michael Cramer" w:date="2019-10-06T09:02:00Z" w:initials="MC">
+  <w:comment w:id="8" w:author="Michael Cramer" w:date="2019-10-06T09:02:00Z" w:initials="MC">
     <w:p>
       <w:pPr>
         <w:pStyle w:val="CommentText"/>
@@ -19752,7 +19752,7 @@
       </w:r>
     </w:p>
   </w:comment>
-  <w:comment w:id="8" w:author="Michael Cramer" w:date="2019-10-06T08:56:00Z" w:initials="MC">
+  <w:comment w:id="9" w:author="Michael Cramer" w:date="2019-10-06T08:56:00Z" w:initials="MC">
     <w:p>
       <w:pPr>
         <w:pStyle w:val="CommentText"/>
@@ -19802,7 +19802,7 @@
       </w:r>
     </w:p>
   </w:comment>
-  <w:comment w:id="9" w:author="Ruan Van Mazijk" w:date="2019-10-07T15:43:00Z" w:initials="RVM">
+  <w:comment w:id="10" w:author="Ruan Van Mazijk" w:date="2019-10-07T15:43:00Z" w:initials="RVM">
     <w:p>
       <w:pPr>
         <w:pStyle w:val="CommentText"/>
@@ -19824,7 +19824,7 @@
       </w:r>
     </w:p>
   </w:comment>
-  <w:comment w:id="10" w:author="Ruan Van Mazijk" w:date="2019-12-03T12:30:00Z" w:initials="RVM">
+  <w:comment w:id="11" w:author="Ruan Van Mazijk" w:date="2019-12-03T12:30:00Z" w:initials="RVM">
     <w:p>
       <w:pPr>
         <w:pStyle w:val="CommentText"/>
@@ -19840,7 +19840,7 @@
       </w:r>
     </w:p>
   </w:comment>
-  <w:comment w:id="12" w:author="Michael Cramer" w:date="2019-12-02T11:15:00Z" w:initials="MC">
+  <w:comment w:id="13" w:author="Michael Cramer" w:date="2019-12-02T11:15:00Z" w:initials="MC">
     <w:p>
       <w:pPr>
         <w:pStyle w:val="CommentText"/>
@@ -19856,7 +19856,7 @@
       </w:r>
     </w:p>
   </w:comment>
-  <w:comment w:id="13" w:author="Ruan Van Mazijk" w:date="2019-12-03T12:32:00Z" w:initials="RVM">
+  <w:comment w:id="14" w:author="Ruan Van Mazijk" w:date="2019-12-03T12:32:00Z" w:initials="RVM">
     <w:p>
       <w:pPr>
         <w:pStyle w:val="CommentText"/>
@@ -19878,7 +19878,7 @@
       </w:r>
     </w:p>
   </w:comment>
-  <w:comment w:id="14" w:author="Ruan Van Mazijk" w:date="2019-12-04T10:53:00Z" w:initials="RVM">
+  <w:comment w:id="15" w:author="Ruan Van Mazijk" w:date="2019-12-04T10:53:00Z" w:initials="RVM">
     <w:p>
       <w:pPr>
         <w:pStyle w:val="CommentText"/>
@@ -19894,7 +19894,7 @@
       </w:r>
     </w:p>
   </w:comment>
-  <w:comment w:id="15" w:author="Michael Cramer" w:date="2019-12-02T11:29:00Z" w:initials="MC">
+  <w:comment w:id="16" w:author="Michael Cramer" w:date="2019-12-02T11:29:00Z" w:initials="MC">
     <w:p>
       <w:pPr>
         <w:pStyle w:val="CommentText"/>
@@ -19910,7 +19910,7 @@
       </w:r>
     </w:p>
   </w:comment>
-  <w:comment w:id="16" w:author="Ruan Van Mazijk" w:date="2019-12-04T11:07:00Z" w:initials="RVM">
+  <w:comment w:id="17" w:author="Ruan Van Mazijk" w:date="2019-12-04T11:07:00Z" w:initials="RVM">
     <w:p>
       <w:pPr>
         <w:pStyle w:val="CommentText"/>
@@ -19944,7 +19944,7 @@
       </w:r>
     </w:p>
   </w:comment>
-  <w:comment w:id="17" w:author="Michael Cramer" w:date="2019-12-02T11:30:00Z" w:initials="MC">
+  <w:comment w:id="18" w:author="Michael Cramer" w:date="2019-12-02T11:30:00Z" w:initials="MC">
     <w:p>
       <w:pPr>
         <w:pStyle w:val="CommentText"/>
@@ -19976,7 +19976,7 @@
       </w:r>
     </w:p>
   </w:comment>
-  <w:comment w:id="18" w:author="Ruan Van Mazijk" w:date="2019-12-03T12:33:00Z" w:initials="RVM">
+  <w:comment w:id="19" w:author="Ruan Van Mazijk" w:date="2019-12-03T12:33:00Z" w:initials="RVM">
     <w:p>
       <w:pPr>
         <w:pStyle w:val="CommentText"/>
@@ -19998,7 +19998,7 @@
       </w:r>
     </w:p>
   </w:comment>
-  <w:comment w:id="19" w:author="Michael Cramer" w:date="2019-10-06T20:10:00Z" w:initials="MC">
+  <w:comment w:id="20" w:author="Michael Cramer" w:date="2019-10-06T20:10:00Z" w:initials="MC">
     <w:p>
       <w:pPr>
         <w:pStyle w:val="CommentText"/>
@@ -20014,7 +20014,7 @@
       </w:r>
     </w:p>
   </w:comment>
-  <w:comment w:id="20" w:author="Ruan Van Mazijk" w:date="2019-10-07T15:44:00Z" w:initials="RVM">
+  <w:comment w:id="21" w:author="Ruan Van Mazijk" w:date="2019-10-07T15:44:00Z" w:initials="RVM">
     <w:p>
       <w:pPr>
         <w:pStyle w:val="CommentText"/>
@@ -20033,7 +20033,7 @@
       </w:r>
     </w:p>
   </w:comment>
-  <w:comment w:id="21" w:author="Michael Cramer" w:date="2019-10-06T20:11:00Z" w:initials="MC">
+  <w:comment w:id="22" w:author="Michael Cramer" w:date="2019-10-06T20:11:00Z" w:initials="MC">
     <w:p>
       <w:pPr>
         <w:pStyle w:val="CommentText"/>
@@ -20061,7 +20061,7 @@
       </w:r>
     </w:p>
   </w:comment>
-  <w:comment w:id="22" w:author="Ruan Van Mazijk" w:date="2019-10-07T11:59:00Z" w:initials="RVM">
+  <w:comment w:id="23" w:author="Ruan Van Mazijk" w:date="2019-10-07T11:59:00Z" w:initials="RVM">
     <w:p>
       <w:pPr>
         <w:pStyle w:val="CommentText"/>
@@ -20086,7 +20086,7 @@
       </w:r>
     </w:p>
   </w:comment>
-  <w:comment w:id="24" w:author="Ruan Van Mazijk" w:date="2019-12-03T11:34:00Z" w:initials="RVM">
+  <w:comment w:id="25" w:author="Ruan Van Mazijk" w:date="2019-12-03T11:34:00Z" w:initials="RVM">
     <w:p>
       <w:pPr>
         <w:pStyle w:val="CommentText"/>
@@ -20102,7 +20102,7 @@
       </w:r>
     </w:p>
   </w:comment>
-  <w:comment w:id="26" w:author="Michael Cramer" w:date="2019-12-03T08:06:00Z" w:initials="MC">
+  <w:comment w:id="27" w:author="Michael Cramer" w:date="2019-12-03T08:06:00Z" w:initials="MC">
     <w:p>
       <w:pPr>
         <w:pStyle w:val="CommentText"/>
@@ -20124,7 +20124,7 @@
       </w:r>
     </w:p>
   </w:comment>
-  <w:comment w:id="27" w:author="Ruan Van Mazijk" w:date="2019-12-03T12:14:00Z" w:initials="RVM">
+  <w:comment w:id="28" w:author="Ruan Van Mazijk" w:date="2019-12-03T12:14:00Z" w:initials="RVM">
     <w:p>
       <w:pPr>
         <w:pStyle w:val="CommentText"/>
@@ -20162,7 +20162,7 @@
       </w:r>
     </w:p>
   </w:comment>
-  <w:comment w:id="28" w:author="Michael Cramer" w:date="2019-12-03T08:07:00Z" w:initials="MC">
+  <w:comment w:id="29" w:author="Michael Cramer" w:date="2019-12-03T08:07:00Z" w:initials="MC">
     <w:p>
       <w:pPr>
         <w:pStyle w:val="CommentText"/>
@@ -20178,7 +20178,7 @@
       </w:r>
     </w:p>
   </w:comment>
-  <w:comment w:id="29" w:author="Ruan Van Mazijk" w:date="2019-12-03T11:55:00Z" w:initials="RVM">
+  <w:comment w:id="30" w:author="Ruan Van Mazijk" w:date="2019-12-03T11:55:00Z" w:initials="RVM">
     <w:p>
       <w:pPr>
         <w:pStyle w:val="CommentText"/>
@@ -20194,7 +20194,7 @@
       </w:r>
     </w:p>
   </w:comment>
-  <w:comment w:id="30" w:author="Michael Cramer" w:date="2019-12-03T08:17:00Z" w:initials="MC">
+  <w:comment w:id="31" w:author="Michael Cramer" w:date="2019-12-03T08:17:00Z" w:initials="MC">
     <w:p>
       <w:pPr>
         <w:pStyle w:val="CommentText"/>
@@ -20210,7 +20210,7 @@
       </w:r>
     </w:p>
   </w:comment>
-  <w:comment w:id="31" w:author="Ruan Van Mazijk" w:date="2019-12-03T11:57:00Z" w:initials="RVM">
+  <w:comment w:id="32" w:author="Ruan Van Mazijk" w:date="2019-12-03T11:57:00Z" w:initials="RVM">
     <w:p>
       <w:pPr>
         <w:pStyle w:val="CommentText"/>
@@ -20226,7 +20226,7 @@
       </w:r>
     </w:p>
   </w:comment>
-  <w:comment w:id="32" w:author="Michael Cramer" w:date="2019-10-06T20:52:00Z" w:initials="MC">
+  <w:comment w:id="33" w:author="Michael Cramer" w:date="2019-10-06T20:52:00Z" w:initials="MC">
     <w:p>
       <w:pPr>
         <w:pStyle w:val="CommentText"/>
@@ -20242,7 +20242,7 @@
       </w:r>
     </w:p>
   </w:comment>
-  <w:comment w:id="33" w:author="Ruan Van Mazijk" w:date="2019-10-08T09:24:00Z" w:initials="RVM">
+  <w:comment w:id="34" w:author="Ruan Van Mazijk" w:date="2019-10-08T09:24:00Z" w:initials="RVM">
     <w:p>
       <w:pPr>
         <w:pStyle w:val="CommentText"/>
@@ -20258,7 +20258,7 @@
       </w:r>
     </w:p>
   </w:comment>
-  <w:comment w:id="34" w:author="Michael Cramer" w:date="2019-10-06T20:52:00Z" w:initials="MC">
+  <w:comment w:id="35" w:author="Michael Cramer" w:date="2019-10-06T20:52:00Z" w:initials="MC">
     <w:p>
       <w:pPr>
         <w:pStyle w:val="CommentText"/>
@@ -20274,7 +20274,7 @@
       </w:r>
     </w:p>
   </w:comment>
-  <w:comment w:id="35" w:author="Ruan Van Mazijk" w:date="2019-10-08T09:24:00Z" w:initials="RVM">
+  <w:comment w:id="36" w:author="Ruan Van Mazijk" w:date="2019-10-08T09:24:00Z" w:initials="RVM">
     <w:p>
       <w:pPr>
         <w:pStyle w:val="CommentText"/>
@@ -20290,7 +20290,7 @@
       </w:r>
     </w:p>
   </w:comment>
-  <w:comment w:id="37" w:author="Michael Cramer" w:date="2019-12-03T08:19:00Z" w:initials="MC">
+  <w:comment w:id="38" w:author="Michael Cramer" w:date="2019-12-03T08:19:00Z" w:initials="MC">
     <w:p>
       <w:pPr>
         <w:pStyle w:val="CommentText"/>
@@ -20306,7 +20306,7 @@
       </w:r>
     </w:p>
   </w:comment>
-  <w:comment w:id="36" w:author="Ruan Van Mazijk" w:date="2019-12-03T11:36:00Z" w:initials="RVM">
+  <w:comment w:id="37" w:author="Ruan Van Mazijk" w:date="2019-12-03T11:36:00Z" w:initials="RVM">
     <w:p>
       <w:pPr>
         <w:pStyle w:val="CommentText"/>
@@ -20328,7 +20328,7 @@
       </w:r>
     </w:p>
   </w:comment>
-  <w:comment w:id="38" w:author="Michael Cramer" w:date="2019-10-06T20:52:00Z" w:initials="MC">
+  <w:comment w:id="39" w:author="Michael Cramer" w:date="2019-10-06T20:52:00Z" w:initials="MC">
     <w:p>
       <w:pPr>
         <w:pStyle w:val="CommentText"/>
@@ -20344,7 +20344,7 @@
       </w:r>
     </w:p>
   </w:comment>
-  <w:comment w:id="39" w:author="Ruan Van Mazijk" w:date="2019-10-08T09:24:00Z" w:initials="RVM">
+  <w:comment w:id="40" w:author="Ruan Van Mazijk" w:date="2019-10-08T09:24:00Z" w:initials="RVM">
     <w:p>
       <w:pPr>
         <w:pStyle w:val="CommentText"/>
@@ -20360,7 +20360,7 @@
       </w:r>
     </w:p>
   </w:comment>
-  <w:comment w:id="40" w:author="Michael Cramer" w:date="2019-10-06T20:52:00Z" w:initials="MC">
+  <w:comment w:id="41" w:author="Michael Cramer" w:date="2019-10-06T20:52:00Z" w:initials="MC">
     <w:p>
       <w:pPr>
         <w:pStyle w:val="CommentText"/>
@@ -20376,7 +20376,7 @@
       </w:r>
     </w:p>
   </w:comment>
-  <w:comment w:id="41" w:author="Ruan Van Mazijk" w:date="2019-10-08T09:24:00Z" w:initials="RVM">
+  <w:comment w:id="42" w:author="Ruan Van Mazijk" w:date="2019-10-08T09:24:00Z" w:initials="RVM">
     <w:p>
       <w:pPr>
         <w:pStyle w:val="CommentText"/>
@@ -20392,7 +20392,7 @@
       </w:r>
     </w:p>
   </w:comment>
-  <w:comment w:id="42" w:author="Michael Cramer" w:date="2019-10-06T20:52:00Z" w:initials="MC">
+  <w:comment w:id="43" w:author="Michael Cramer" w:date="2019-10-06T20:52:00Z" w:initials="MC">
     <w:p>
       <w:pPr>
         <w:pStyle w:val="CommentText"/>
@@ -20408,7 +20408,7 @@
       </w:r>
     </w:p>
   </w:comment>
-  <w:comment w:id="43" w:author="Ruan Van Mazijk" w:date="2019-10-08T09:24:00Z" w:initials="RVM">
+  <w:comment w:id="44" w:author="Ruan Van Mazijk" w:date="2019-10-08T09:24:00Z" w:initials="RVM">
     <w:p>
       <w:pPr>
         <w:pStyle w:val="CommentText"/>
@@ -20424,7 +20424,7 @@
       </w:r>
     </w:p>
   </w:comment>
-  <w:comment w:id="44" w:author="Michael Cramer" w:date="2019-12-03T08:21:00Z" w:initials="MC">
+  <w:comment w:id="45" w:author="Michael Cramer" w:date="2019-12-03T08:21:00Z" w:initials="MC">
     <w:p>
       <w:pPr>
         <w:pStyle w:val="CommentText"/>
@@ -20440,7 +20440,7 @@
       </w:r>
     </w:p>
   </w:comment>
-  <w:comment w:id="45" w:author="Ruan Van Mazijk" w:date="2019-12-03T12:04:00Z" w:initials="RVM">
+  <w:comment w:id="46" w:author="Ruan Van Mazijk" w:date="2019-12-03T12:04:00Z" w:initials="RVM">
     <w:p>
       <w:pPr>
         <w:pStyle w:val="CommentText"/>
@@ -20468,7 +20468,7 @@
       </w:r>
     </w:p>
   </w:comment>
-  <w:comment w:id="46" w:author="Michael Cramer" w:date="2019-12-03T11:05:00Z" w:initials="MC">
+  <w:comment w:id="47" w:author="Michael Cramer" w:date="2019-12-03T11:05:00Z" w:initials="MC">
     <w:p>
       <w:pPr>
         <w:pStyle w:val="CommentText"/>
@@ -20484,7 +20484,7 @@
       </w:r>
     </w:p>
   </w:comment>
-  <w:comment w:id="47" w:author="Ruan Van Mazijk" w:date="2019-12-03T12:07:00Z" w:initials="RVM">
+  <w:comment w:id="48" w:author="Ruan Van Mazijk" w:date="2019-12-03T12:07:00Z" w:initials="RVM">
     <w:p>
       <w:pPr>
         <w:pStyle w:val="CommentText"/>
@@ -20518,7 +20518,7 @@
       </w:r>
     </w:p>
   </w:comment>
-  <w:comment w:id="49" w:author="Michael Cramer" w:date="2019-12-03T08:28:00Z" w:initials="MC">
+  <w:comment w:id="50" w:author="Michael Cramer" w:date="2019-12-03T08:28:00Z" w:initials="MC">
     <w:p>
       <w:pPr>
         <w:pStyle w:val="CommentText"/>
@@ -20540,7 +20540,7 @@
       </w:r>
     </w:p>
   </w:comment>
-  <w:comment w:id="50" w:author="Michael Cramer" w:date="2019-12-03T08:42:00Z" w:initials="MC">
+  <w:comment w:id="51" w:author="Michael Cramer" w:date="2019-12-03T08:42:00Z" w:initials="MC">
     <w:p>
       <w:pPr>
         <w:pStyle w:val="CommentText"/>
@@ -20556,7 +20556,7 @@
       </w:r>
     </w:p>
   </w:comment>
-  <w:comment w:id="51" w:author="Michael Cramer" w:date="2019-12-03T10:43:00Z" w:initials="MC">
+  <w:comment w:id="52" w:author="Michael Cramer" w:date="2019-12-03T10:43:00Z" w:initials="MC">
     <w:p>
       <w:pPr>
         <w:pStyle w:val="CommentText"/>
@@ -20583,7 +20583,7 @@
       </w:pPr>
     </w:p>
   </w:comment>
-  <w:comment w:id="55" w:author="Michael Cramer" w:date="2019-10-07T10:02:00Z" w:initials="MC">
+  <w:comment w:id="56" w:author="Michael Cramer" w:date="2019-10-07T10:02:00Z" w:initials="MC">
     <w:p>
       <w:pPr>
         <w:pStyle w:val="CommentText"/>
@@ -20599,7 +20599,7 @@
       </w:r>
     </w:p>
   </w:comment>
-  <w:comment w:id="56" w:author="Ruan Van Mazijk" w:date="2019-10-07T12:19:00Z" w:initials="RVM">
+  <w:comment w:id="57" w:author="Ruan Van Mazijk" w:date="2019-10-07T12:19:00Z" w:initials="RVM">
     <w:p>
       <w:pPr>
         <w:pStyle w:val="CommentText"/>
@@ -20615,7 +20615,7 @@
       </w:r>
     </w:p>
   </w:comment>
-  <w:comment w:id="53" w:author="Michael Cramer" w:date="2019-12-03T10:58:00Z" w:initials="MC">
+  <w:comment w:id="54" w:author="Michael Cramer" w:date="2019-12-03T10:58:00Z" w:initials="MC">
     <w:p>
       <w:pPr>
         <w:pStyle w:val="CommentText"/>
@@ -20631,7 +20631,7 @@
       </w:r>
     </w:p>
   </w:comment>
-  <w:comment w:id="54" w:author="Ruan Van Mazijk" w:date="2019-12-03T12:17:00Z" w:initials="RVM">
+  <w:comment w:id="55" w:author="Ruan Van Mazijk" w:date="2019-12-03T12:17:00Z" w:initials="RVM">
     <w:p>
       <w:pPr>
         <w:pStyle w:val="CommentText"/>
@@ -20647,7 +20647,7 @@
       </w:r>
     </w:p>
   </w:comment>
-  <w:comment w:id="57" w:author="Michael Cramer" w:date="2019-12-03T08:32:00Z" w:initials="MC">
+  <w:comment w:id="58" w:author="Michael Cramer" w:date="2019-12-03T08:32:00Z" w:initials="MC">
     <w:p>
       <w:pPr>
         <w:pStyle w:val="CommentText"/>
@@ -20675,7 +20675,7 @@
       </w:r>
     </w:p>
   </w:comment>
-  <w:comment w:id="58" w:author="Michael Cramer" w:date="2019-12-03T11:02:00Z" w:initials="MC">
+  <w:comment w:id="59" w:author="Michael Cramer" w:date="2019-12-03T11:02:00Z" w:initials="MC">
     <w:p>
       <w:pPr>
         <w:pStyle w:val="CommentText"/>
@@ -20703,7 +20703,7 @@
       </w:r>
     </w:p>
   </w:comment>
-  <w:comment w:id="59" w:author="Ruan Van Mazijk" w:date="2019-12-03T12:16:00Z" w:initials="RVM">
+  <w:comment w:id="60" w:author="Ruan Van Mazijk" w:date="2019-12-03T12:16:00Z" w:initials="RVM">
     <w:p>
       <w:pPr>
         <w:pStyle w:val="CommentText"/>
@@ -24635,7 +24635,7 @@
 </file>
 
 <file path=customXml/itemProps1.xml><?xml version="1.0" encoding="utf-8"?>
-<ds:datastoreItem xmlns:ds="http://schemas.openxmlformats.org/officeDocument/2006/customXml" ds:itemID="{5C1A3E92-E7E4-8046-9964-E5D16795B199}">
+<ds:datastoreItem xmlns:ds="http://schemas.openxmlformats.org/officeDocument/2006/customXml" ds:itemID="{E84DDA65-FB81-D04E-95CF-A60BCC6CA010}">
   <ds:schemaRefs>
     <ds:schemaRef ds:uri="http://schemas.openxmlformats.org/officeDocument/2006/bibliography"/>
   </ds:schemaRefs>

--- a/draft-02/manuscript/ver8/manuscript_ver8.docx
+++ b/draft-02/manuscript/ver8/manuscript_ver8.docx
@@ -76,8 +76,6 @@
         </w:rPr>
         <w:t>Heterogeneity and species richness</w:t>
       </w:r>
-      <w:bookmarkStart w:id="1" w:name="_GoBack"/>
-      <w:bookmarkEnd w:id="1"/>
     </w:p>
     <w:p>
       <w:pPr>
@@ -157,12 +155,12 @@
         <w:pStyle w:val="Heading1"/>
         <w:spacing w:line="240" w:lineRule="auto"/>
       </w:pPr>
-      <w:bookmarkStart w:id="2" w:name="acknowledgements"/>
-      <w:bookmarkStart w:id="3" w:name="abstract"/>
+      <w:bookmarkStart w:id="1" w:name="acknowledgements"/>
+      <w:bookmarkStart w:id="2" w:name="abstract"/>
       <w:r>
         <w:t>Acknowledgements</w:t>
       </w:r>
-      <w:bookmarkEnd w:id="2"/>
+      <w:bookmarkEnd w:id="1"/>
     </w:p>
     <w:p>
       <w:pPr>
@@ -203,12 +201,12 @@
         <w:pStyle w:val="Heading1"/>
         <w:spacing w:line="240" w:lineRule="auto"/>
       </w:pPr>
-      <w:commentRangeStart w:id="4"/>
+      <w:commentRangeStart w:id="3"/>
       <w:r>
         <w:t>Abstract</w:t>
       </w:r>
-      <w:bookmarkEnd w:id="3"/>
-      <w:commentRangeEnd w:id="4"/>
+      <w:bookmarkEnd w:id="2"/>
+      <w:commentRangeEnd w:id="3"/>
       <w:r>
         <w:rPr>
           <w:rStyle w:val="CommentReference"/>
@@ -217,7 +215,7 @@
           <w:bCs w:val="0"/>
           <w:color w:val="auto"/>
         </w:rPr>
-        <w:commentReference w:id="4"/>
+        <w:commentReference w:id="3"/>
       </w:r>
     </w:p>
     <w:p>
@@ -583,7 +581,7 @@
       <w:r>
         <w:t xml:space="preserve"> </w:t>
       </w:r>
-      <w:commentRangeStart w:id="5"/>
+      <w:commentRangeStart w:id="4"/>
       <w:r>
         <w:t>and the</w:t>
       </w:r>
@@ -614,13 +612,13 @@
       <w:r>
         <w:t>the PCAs</w:t>
       </w:r>
-      <w:commentRangeEnd w:id="5"/>
+      <w:commentRangeEnd w:id="4"/>
       <w:r>
         <w:rPr>
           <w:rStyle w:val="CommentReference"/>
           <w:rFonts w:ascii="Times New Roman" w:hAnsiTheme="minorHAnsi"/>
         </w:rPr>
-        <w:commentReference w:id="5"/>
+        <w:commentReference w:id="4"/>
       </w:r>
       <w:r>
         <w:t xml:space="preserve">, </w:t>
@@ -1000,8 +998,8 @@
       <w:r>
         <w:t xml:space="preserve">). </w:t>
       </w:r>
+      <w:commentRangeStart w:id="5"/>
       <w:commentRangeStart w:id="6"/>
-      <w:commentRangeStart w:id="7"/>
       <w:r>
         <w:t xml:space="preserve">Likewise, </w:t>
       </w:r>
@@ -1065,21 +1063,21 @@
       <w:r>
         <w:t xml:space="preserve">). </w:t>
       </w:r>
-      <w:commentRangeEnd w:id="6"/>
+      <w:commentRangeEnd w:id="5"/>
       <w:r>
         <w:rPr>
           <w:rStyle w:val="CommentReference"/>
           <w:rFonts w:ascii="Times New Roman" w:hAnsiTheme="minorHAnsi"/>
         </w:rPr>
-        <w:commentReference w:id="6"/>
-      </w:r>
-      <w:commentRangeEnd w:id="7"/>
+        <w:commentReference w:id="5"/>
+      </w:r>
+      <w:commentRangeEnd w:id="6"/>
       <w:r>
         <w:rPr>
           <w:rStyle w:val="CommentReference"/>
           <w:rFonts w:ascii="Times New Roman" w:hAnsiTheme="minorHAnsi"/>
         </w:rPr>
-        <w:commentReference w:id="7"/>
+        <w:commentReference w:id="6"/>
       </w:r>
       <w:r>
         <w:t xml:space="preserve">Finally, </w:t>
@@ -1450,19 +1448,19 @@
       <w:r>
         <w:t xml:space="preserve">though the presence of a significant </w:t>
       </w:r>
+      <w:commentRangeStart w:id="7"/>
       <w:commentRangeStart w:id="8"/>
       <w:commentRangeStart w:id="9"/>
-      <w:commentRangeStart w:id="10"/>
       <w:r>
         <w:t xml:space="preserve">tree </w:t>
       </w:r>
-      <w:commentRangeEnd w:id="8"/>
+      <w:commentRangeEnd w:id="7"/>
       <w:r>
         <w:rPr>
           <w:rStyle w:val="CommentReference"/>
           <w:rFonts w:ascii="Times New Roman" w:hAnsiTheme="minorHAnsi"/>
         </w:rPr>
-        <w:commentReference w:id="8"/>
+        <w:commentReference w:id="7"/>
       </w:r>
       <w:r>
         <w:t>component in the SWAFR underpins a striking difference in vegetation physiognomy (</w:t>
@@ -1484,21 +1482,21 @@
       <w:r>
         <w:t xml:space="preserve">). </w:t>
       </w:r>
-      <w:commentRangeEnd w:id="9"/>
+      <w:commentRangeEnd w:id="8"/>
       <w:r>
         <w:rPr>
           <w:rStyle w:val="CommentReference"/>
           <w:rFonts w:ascii="Times New Roman" w:hAnsiTheme="minorHAnsi"/>
         </w:rPr>
-        <w:commentReference w:id="9"/>
-      </w:r>
-      <w:commentRangeEnd w:id="10"/>
+        <w:commentReference w:id="8"/>
+      </w:r>
+      <w:commentRangeEnd w:id="9"/>
       <w:r>
         <w:rPr>
           <w:rStyle w:val="CommentReference"/>
           <w:rFonts w:ascii="Times New Roman" w:hAnsiTheme="minorHAnsi"/>
         </w:rPr>
-        <w:commentReference w:id="10"/>
+        <w:commentReference w:id="9"/>
       </w:r>
       <w:r>
         <w:t xml:space="preserve">Moreover, the long-term climatic and geological stability of the two regions ensures that the native floras of both reflect long histories of assembly, extending back to the </w:t>
@@ -1808,20 +1806,20 @@
         </w:rPr>
         <w:t xml:space="preserve">the </w:t>
       </w:r>
-      <w:commentRangeStart w:id="11"/>
+      <w:commentRangeStart w:id="10"/>
       <w:r>
         <w:rPr>
           <w:lang w:val="en-ZA"/>
         </w:rPr>
         <w:t xml:space="preserve">CFR </w:t>
       </w:r>
-      <w:commentRangeEnd w:id="11"/>
+      <w:commentRangeEnd w:id="10"/>
       <w:r>
         <w:rPr>
           <w:rStyle w:val="CommentReference"/>
           <w:rFonts w:ascii="Times New Roman" w:hAnsiTheme="minorHAnsi"/>
         </w:rPr>
-        <w:commentReference w:id="11"/>
+        <w:commentReference w:id="10"/>
       </w:r>
       <w:r>
         <w:rPr>
@@ -2072,7 +2070,7 @@
         <w:pStyle w:val="Heading2"/>
         <w:spacing w:line="240" w:lineRule="auto"/>
       </w:pPr>
-      <w:bookmarkStart w:id="12" w:name="comparing-regions-environmental-heteroge"/>
+      <w:bookmarkStart w:id="11" w:name="comparing-regions-environmental-heteroge"/>
       <w:r>
         <w:t>2.1</w:t>
       </w:r>
@@ -2415,26 +2413,26 @@
       <w:r>
         <w:t xml:space="preserve"> </w:t>
       </w:r>
+      <w:commentRangeStart w:id="12"/>
       <w:commentRangeStart w:id="13"/>
-      <w:commentRangeStart w:id="14"/>
       <w:r>
         <w:t>The</w:t>
       </w:r>
-      <w:commentRangeEnd w:id="13"/>
+      <w:commentRangeEnd w:id="12"/>
       <w:r>
         <w:rPr>
           <w:rStyle w:val="CommentReference"/>
           <w:rFonts w:ascii="Times New Roman" w:hAnsiTheme="minorHAnsi"/>
         </w:rPr>
-        <w:commentReference w:id="13"/>
-      </w:r>
-      <w:commentRangeEnd w:id="14"/>
+        <w:commentReference w:id="12"/>
+      </w:r>
+      <w:commentRangeEnd w:id="13"/>
       <w:r>
         <w:rPr>
           <w:rStyle w:val="CommentReference"/>
           <w:rFonts w:ascii="Times New Roman" w:hAnsiTheme="minorHAnsi"/>
         </w:rPr>
-        <w:commentReference w:id="14"/>
+        <w:commentReference w:id="13"/>
       </w:r>
       <w:r>
         <w:t xml:space="preserve"> final </w:t>
@@ -2475,7 +2473,7 @@
       <w:r>
         <w:t xml:space="preserve"> </w:t>
       </w:r>
-      <w:commentRangeStart w:id="15"/>
+      <w:commentRangeStart w:id="14"/>
       <w:r>
         <w:t>Note, we excluded occurrence data (and indeed environmental data, below) originating from coastal pixels at the 0.05</w:t>
       </w:r>
@@ -2485,13 +2483,13 @@
         </w:rPr>
         <w:t>° resolution.</w:t>
       </w:r>
-      <w:commentRangeEnd w:id="15"/>
+      <w:commentRangeEnd w:id="14"/>
       <w:r>
         <w:rPr>
           <w:rStyle w:val="CommentReference"/>
           <w:rFonts w:ascii="Times New Roman" w:hAnsiTheme="minorHAnsi"/>
         </w:rPr>
-        <w:commentReference w:id="15"/>
+        <w:commentReference w:id="14"/>
       </w:r>
     </w:p>
     <w:p>
@@ -3214,7 +3212,7 @@
       <w:r>
         <w:t>Comparing environmental heterogeneity</w:t>
       </w:r>
-      <w:bookmarkEnd w:id="12"/>
+      <w:bookmarkEnd w:id="11"/>
     </w:p>
     <w:p>
       <w:pPr>
@@ -3271,26 +3269,26 @@
       <w:r>
         <w:t xml:space="preserve">(NDVI) </w:t>
       </w:r>
+      <w:commentRangeStart w:id="15"/>
       <w:commentRangeStart w:id="16"/>
-      <w:commentRangeStart w:id="17"/>
       <w:r>
         <w:t>gradients</w:t>
       </w:r>
-      <w:commentRangeEnd w:id="16"/>
+      <w:commentRangeEnd w:id="15"/>
       <w:r>
         <w:rPr>
           <w:rStyle w:val="CommentReference"/>
           <w:rFonts w:ascii="Times New Roman" w:hAnsiTheme="minorHAnsi"/>
         </w:rPr>
-        <w:commentReference w:id="16"/>
-      </w:r>
-      <w:commentRangeEnd w:id="17"/>
+        <w:commentReference w:id="15"/>
+      </w:r>
+      <w:commentRangeEnd w:id="16"/>
       <w:r>
         <w:rPr>
           <w:rStyle w:val="CommentReference"/>
           <w:rFonts w:ascii="Times New Roman" w:hAnsiTheme="minorHAnsi"/>
         </w:rPr>
-        <w:commentReference w:id="17"/>
+        <w:commentReference w:id="16"/>
       </w:r>
       <w:r>
         <w:t xml:space="preserve">. </w:t>
@@ -3301,26 +3299,26 @@
       <w:r>
         <w:t xml:space="preserve"> and </w:t>
       </w:r>
+      <w:commentRangeStart w:id="17"/>
       <w:commentRangeStart w:id="18"/>
-      <w:commentRangeStart w:id="19"/>
       <w:r>
         <w:t xml:space="preserve">nominally </w:t>
       </w:r>
-      <w:commentRangeEnd w:id="18"/>
+      <w:commentRangeEnd w:id="17"/>
       <w:r>
         <w:rPr>
           <w:rStyle w:val="CommentReference"/>
           <w:rFonts w:ascii="Times New Roman" w:hAnsiTheme="minorHAnsi"/>
         </w:rPr>
-        <w:commentReference w:id="18"/>
-      </w:r>
-      <w:commentRangeEnd w:id="19"/>
+        <w:commentReference w:id="17"/>
+      </w:r>
+      <w:commentRangeEnd w:id="18"/>
       <w:r>
         <w:rPr>
           <w:rStyle w:val="CommentReference"/>
           <w:rFonts w:ascii="Times New Roman" w:hAnsiTheme="minorHAnsi"/>
         </w:rPr>
-        <w:commentReference w:id="19"/>
+        <w:commentReference w:id="18"/>
       </w:r>
       <w:r>
         <w:t>independent</w:t>
@@ -3817,26 +3815,26 @@
       <w:r>
         <w:t xml:space="preserve"> environmental variables across </w:t>
       </w:r>
+      <w:commentRangeStart w:id="19"/>
       <w:commentRangeStart w:id="20"/>
-      <w:commentRangeStart w:id="21"/>
       <w:r>
         <w:t xml:space="preserve">both </w:t>
       </w:r>
-      <w:commentRangeEnd w:id="20"/>
+      <w:commentRangeEnd w:id="19"/>
       <w:r>
         <w:rPr>
           <w:rStyle w:val="CommentReference"/>
           <w:rFonts w:ascii="Times New Roman" w:hAnsiTheme="minorHAnsi"/>
         </w:rPr>
-        <w:commentReference w:id="20"/>
-      </w:r>
-      <w:commentRangeEnd w:id="21"/>
+        <w:commentReference w:id="19"/>
+      </w:r>
+      <w:commentRangeEnd w:id="20"/>
       <w:r>
         <w:rPr>
           <w:rStyle w:val="CommentReference"/>
           <w:rFonts w:ascii="Times New Roman" w:hAnsiTheme="minorHAnsi"/>
         </w:rPr>
-        <w:commentReference w:id="21"/>
+        <w:commentReference w:id="20"/>
       </w:r>
       <w:r>
         <w:t xml:space="preserve">regions, to </w:t>
@@ -3868,8 +3866,8 @@
       <w:r>
         <w:t xml:space="preserve">first </w:t>
       </w:r>
+      <w:commentRangeStart w:id="21"/>
       <w:commentRangeStart w:id="22"/>
-      <w:commentRangeStart w:id="23"/>
       <w:r>
         <w:t>log</w:t>
       </w:r>
@@ -3885,21 +3883,21 @@
       <w:r>
         <w:t xml:space="preserve">transformed </w:t>
       </w:r>
-      <w:commentRangeEnd w:id="22"/>
+      <w:commentRangeEnd w:id="21"/>
       <w:r>
         <w:rPr>
           <w:rStyle w:val="CommentReference"/>
           <w:rFonts w:ascii="Times New Roman" w:hAnsiTheme="minorHAnsi"/>
         </w:rPr>
-        <w:commentReference w:id="22"/>
-      </w:r>
-      <w:commentRangeEnd w:id="23"/>
+        <w:commentReference w:id="21"/>
+      </w:r>
+      <w:commentRangeEnd w:id="22"/>
       <w:r>
         <w:rPr>
           <w:rStyle w:val="CommentReference"/>
           <w:rFonts w:ascii="Times New Roman" w:hAnsiTheme="minorHAnsi"/>
         </w:rPr>
-        <w:commentReference w:id="23"/>
+        <w:commentReference w:id="22"/>
       </w:r>
       <w:r>
         <w:t xml:space="preserve">to ensure normality. A separate PCA was </w:t>
@@ -4188,7 +4186,7 @@
         <w:pStyle w:val="Heading2"/>
         <w:spacing w:line="240" w:lineRule="auto"/>
       </w:pPr>
-      <w:bookmarkStart w:id="24" w:name="environmental-heterogeneity-as-an-explan"/>
+      <w:bookmarkStart w:id="23" w:name="environmental-heterogeneity-as-an-explan"/>
       <w:r>
         <w:t>2.3</w:t>
       </w:r>
@@ -4201,7 +4199,7 @@
       <w:r>
         <w:t>Environmental heterogeneity as an explanation of species richness</w:t>
       </w:r>
-      <w:bookmarkEnd w:id="24"/>
+      <w:bookmarkEnd w:id="23"/>
     </w:p>
     <w:p>
       <w:pPr>
@@ -5358,20 +5356,20 @@
       <w:r>
         <w:t xml:space="preserve"> differed between the GCFR and SWAFR. Finally, </w:t>
       </w:r>
-      <w:commentRangeStart w:id="25"/>
+      <w:commentRangeStart w:id="24"/>
       <w:r>
         <w:t>to assess</w:t>
       </w:r>
       <w:r>
         <w:t xml:space="preserve"> whether the exceptional richness of hotspots is best explained by factors other than environmental heterogeneity</w:t>
       </w:r>
-      <w:commentRangeEnd w:id="25"/>
+      <w:commentRangeEnd w:id="24"/>
       <w:r>
         <w:rPr>
           <w:rStyle w:val="CommentReference"/>
           <w:rFonts w:ascii="Times New Roman" w:hAnsiTheme="minorHAnsi"/>
         </w:rPr>
-        <w:commentReference w:id="25"/>
+        <w:commentReference w:id="24"/>
       </w:r>
       <w:r>
         <w:t xml:space="preserve">, we </w:t>
@@ -5386,7 +5384,7 @@
         <w:pStyle w:val="Heading1"/>
         <w:spacing w:line="240" w:lineRule="auto"/>
       </w:pPr>
-      <w:bookmarkStart w:id="26" w:name="results"/>
+      <w:bookmarkStart w:id="25" w:name="results"/>
       <w:r>
         <w:t>3</w:t>
       </w:r>
@@ -5399,7 +5397,7 @@
       <w:r>
         <w:t>Results</w:t>
       </w:r>
-      <w:bookmarkEnd w:id="26"/>
+      <w:bookmarkEnd w:id="25"/>
     </w:p>
     <w:p>
       <w:pPr>
@@ -5482,8 +5480,8 @@
       <w:r>
         <w:t xml:space="preserve">that </w:t>
       </w:r>
+      <w:commentRangeStart w:id="26"/>
       <w:commentRangeStart w:id="27"/>
-      <w:commentRangeStart w:id="28"/>
       <w:r>
         <w:t>species</w:t>
       </w:r>
@@ -5493,21 +5491,21 @@
       <w:r>
         <w:t>per unit area is similar at the QDS</w:t>
       </w:r>
-      <w:commentRangeEnd w:id="27"/>
+      <w:commentRangeEnd w:id="26"/>
       <w:r>
         <w:rPr>
           <w:rStyle w:val="CommentReference"/>
           <w:rFonts w:ascii="Times New Roman" w:hAnsiTheme="minorHAnsi"/>
         </w:rPr>
-        <w:commentReference w:id="27"/>
-      </w:r>
-      <w:commentRangeEnd w:id="28"/>
+        <w:commentReference w:id="26"/>
+      </w:r>
+      <w:commentRangeEnd w:id="27"/>
       <w:r>
         <w:rPr>
           <w:rStyle w:val="CommentReference"/>
           <w:rFonts w:ascii="Times New Roman" w:hAnsiTheme="minorHAnsi"/>
         </w:rPr>
-        <w:commentReference w:id="28"/>
+        <w:commentReference w:id="27"/>
       </w:r>
       <w:r>
         <w:t>- (Figure 2a;</w:t>
@@ -5580,8 +5578,8 @@
       <w:r>
         <w:t>), but that the GCFR is significantly more species-rich than the SWAFR at the DS-scale (</w:t>
       </w:r>
+      <w:commentRangeStart w:id="28"/>
       <w:commentRangeStart w:id="29"/>
-      <w:commentRangeStart w:id="30"/>
       <w:r>
         <w:rPr>
           <w:highlight w:val="yellow"/>
@@ -5600,21 +5598,21 @@
         </w:rPr>
         <w:t>a</w:t>
       </w:r>
-      <w:commentRangeEnd w:id="29"/>
+      <w:commentRangeEnd w:id="28"/>
       <w:r>
         <w:rPr>
           <w:rStyle w:val="CommentReference"/>
           <w:rFonts w:ascii="Times New Roman" w:hAnsiTheme="minorHAnsi"/>
         </w:rPr>
-        <w:commentReference w:id="29"/>
-      </w:r>
-      <w:commentRangeEnd w:id="30"/>
+        <w:commentReference w:id="28"/>
+      </w:r>
+      <w:commentRangeEnd w:id="29"/>
       <w:r>
         <w:rPr>
           <w:rStyle w:val="CommentReference"/>
           <w:rFonts w:ascii="Times New Roman" w:hAnsiTheme="minorHAnsi"/>
         </w:rPr>
-        <w:commentReference w:id="30"/>
+        <w:commentReference w:id="29"/>
       </w:r>
       <w:r>
         <w:t>;</w:t>
@@ -6445,8 +6443,8 @@
           <w:rFonts w:eastAsiaTheme="minorEastAsia" w:cstheme="majorBidi"/>
         </w:rPr>
       </w:pPr>
+      <w:commentRangeStart w:id="30"/>
       <w:commentRangeStart w:id="31"/>
-      <w:commentRangeStart w:id="32"/>
       <w:r>
         <w:t xml:space="preserve">The </w:t>
       </w:r>
@@ -6465,21 +6463,21 @@
         </w:rPr>
         <w:t>h</w:t>
       </w:r>
-      <w:commentRangeEnd w:id="31"/>
+      <w:commentRangeEnd w:id="30"/>
       <w:r>
         <w:rPr>
           <w:rStyle w:val="CommentReference"/>
           <w:rFonts w:ascii="Times New Roman" w:hAnsiTheme="minorHAnsi"/>
         </w:rPr>
-        <w:commentReference w:id="31"/>
-      </w:r>
-      <w:commentRangeEnd w:id="32"/>
+        <w:commentReference w:id="30"/>
+      </w:r>
+      <w:commentRangeEnd w:id="31"/>
       <w:r>
         <w:rPr>
           <w:rStyle w:val="CommentReference"/>
           <w:rFonts w:ascii="Times New Roman" w:hAnsiTheme="minorHAnsi"/>
         </w:rPr>
-        <w:commentReference w:id="32"/>
+        <w:commentReference w:id="31"/>
       </w:r>
       <w:r>
         <w:rPr>
@@ -6879,8 +6877,8 @@
       <w:r>
         <w:t>(</w:t>
       </w:r>
+      <w:commentRangeStart w:id="32"/>
       <w:commentRangeStart w:id="33"/>
-      <w:commentRangeStart w:id="34"/>
       <w:r>
         <w:rPr>
           <w:i/>
@@ -6898,21 +6896,21 @@
       <w:r>
         <w:t xml:space="preserve"> </w:t>
       </w:r>
-      <w:commentRangeEnd w:id="33"/>
+      <w:commentRangeEnd w:id="32"/>
       <w:r>
         <w:rPr>
           <w:rStyle w:val="CommentReference"/>
           <w:rFonts w:ascii="Times New Roman" w:hAnsiTheme="minorHAnsi"/>
         </w:rPr>
-        <w:commentReference w:id="33"/>
-      </w:r>
-      <w:commentRangeEnd w:id="34"/>
+        <w:commentReference w:id="32"/>
+      </w:r>
+      <w:commentRangeEnd w:id="33"/>
       <w:r>
         <w:rPr>
           <w:rStyle w:val="CommentReference"/>
           <w:rFonts w:ascii="Times New Roman" w:hAnsiTheme="minorHAnsi"/>
         </w:rPr>
-        <w:commentReference w:id="34"/>
+        <w:commentReference w:id="33"/>
       </w:r>
       <w:r>
         <w:t xml:space="preserve">= </w:t>
@@ -6926,8 +6924,8 @@
       <w:r>
         <w:t xml:space="preserve">2; </w:t>
       </w:r>
+      <w:commentRangeStart w:id="34"/>
       <w:commentRangeStart w:id="35"/>
-      <w:commentRangeStart w:id="36"/>
       <w:r>
         <w:rPr>
           <w:i/>
@@ -6945,7 +6943,7 @@
       <w:r>
         <w:t xml:space="preserve"> </w:t>
       </w:r>
-      <w:commentRangeEnd w:id="35"/>
+      <w:commentRangeEnd w:id="34"/>
       <w:r>
         <w:t>= 247.4</w:t>
       </w:r>
@@ -6954,15 +6952,15 @@
           <w:rStyle w:val="CommentReference"/>
           <w:rFonts w:ascii="Times New Roman" w:hAnsiTheme="minorHAnsi"/>
         </w:rPr>
-        <w:commentReference w:id="35"/>
-      </w:r>
-      <w:commentRangeEnd w:id="36"/>
+        <w:commentReference w:id="34"/>
+      </w:r>
+      <w:commentRangeEnd w:id="35"/>
       <w:r>
         <w:rPr>
           <w:rStyle w:val="CommentReference"/>
           <w:rFonts w:ascii="Times New Roman" w:hAnsiTheme="minorHAnsi"/>
         </w:rPr>
-        <w:commentReference w:id="36"/>
+        <w:commentReference w:id="35"/>
       </w:r>
       <w:r>
         <w:t>).</w:t>
@@ -7030,35 +7028,35 @@
         </w:rPr>
         <w:t xml:space="preserve"> (</w:t>
       </w:r>
+      <w:commentRangeStart w:id="36"/>
+      <w:r>
+        <w:rPr>
+          <w:rFonts w:eastAsiaTheme="minorEastAsia" w:cstheme="majorBidi"/>
+        </w:rPr>
+        <w:t xml:space="preserve">see also SI. Figure </w:t>
+      </w:r>
       <w:commentRangeStart w:id="37"/>
       <w:r>
         <w:rPr>
           <w:rFonts w:eastAsiaTheme="minorEastAsia" w:cstheme="majorBidi"/>
         </w:rPr>
-        <w:t xml:space="preserve">see also SI. Figure </w:t>
-      </w:r>
-      <w:commentRangeStart w:id="38"/>
-      <w:r>
-        <w:rPr>
-          <w:rFonts w:eastAsiaTheme="minorEastAsia" w:cstheme="majorBidi"/>
-        </w:rPr>
         <w:t>A</w:t>
       </w:r>
-      <w:commentRangeEnd w:id="38"/>
+      <w:commentRangeEnd w:id="37"/>
       <w:r>
         <w:rPr>
           <w:rStyle w:val="CommentReference"/>
           <w:rFonts w:ascii="Times New Roman" w:hAnsiTheme="minorHAnsi"/>
         </w:rPr>
-        <w:commentReference w:id="38"/>
-      </w:r>
-      <w:commentRangeEnd w:id="37"/>
+        <w:commentReference w:id="37"/>
+      </w:r>
+      <w:commentRangeEnd w:id="36"/>
       <w:r>
         <w:rPr>
           <w:rStyle w:val="CommentReference"/>
           <w:rFonts w:ascii="Times New Roman" w:hAnsiTheme="minorHAnsi"/>
         </w:rPr>
-        <w:commentReference w:id="37"/>
+        <w:commentReference w:id="36"/>
       </w:r>
       <w:r>
         <w:rPr>
@@ -7209,8 +7207,8 @@
       <w:r>
         <w:t xml:space="preserve"> relative to the spread of residual species richness within each region (QDS: </w:t>
       </w:r>
+      <w:commentRangeStart w:id="38"/>
       <w:commentRangeStart w:id="39"/>
-      <w:commentRangeStart w:id="40"/>
       <w:r>
         <w:rPr>
           <w:i/>
@@ -7228,21 +7226,21 @@
       <w:r>
         <w:t xml:space="preserve"> </w:t>
       </w:r>
-      <w:commentRangeEnd w:id="39"/>
+      <w:commentRangeEnd w:id="38"/>
       <w:r>
         <w:rPr>
           <w:rStyle w:val="CommentReference"/>
           <w:rFonts w:ascii="Times New Roman" w:hAnsiTheme="minorHAnsi"/>
         </w:rPr>
-        <w:commentReference w:id="39"/>
-      </w:r>
-      <w:commentRangeEnd w:id="40"/>
+        <w:commentReference w:id="38"/>
+      </w:r>
+      <w:commentRangeEnd w:id="39"/>
       <w:r>
         <w:rPr>
           <w:rStyle w:val="CommentReference"/>
           <w:rFonts w:ascii="Times New Roman" w:hAnsiTheme="minorHAnsi"/>
         </w:rPr>
-        <w:commentReference w:id="40"/>
+        <w:commentReference w:id="39"/>
       </w:r>
       <w:r>
         <w:t xml:space="preserve">= 315.5; </w:t>
@@ -7264,8 +7262,8 @@
       <w:r>
         <w:t xml:space="preserve"> = 230.1; HDS: </w:t>
       </w:r>
+      <w:commentRangeStart w:id="40"/>
       <w:commentRangeStart w:id="41"/>
-      <w:commentRangeStart w:id="42"/>
       <w:r>
         <w:rPr>
           <w:i/>
@@ -7283,21 +7281,21 @@
       <w:r>
         <w:t xml:space="preserve"> </w:t>
       </w:r>
-      <w:commentRangeEnd w:id="41"/>
+      <w:commentRangeEnd w:id="40"/>
       <w:r>
         <w:rPr>
           <w:rStyle w:val="CommentReference"/>
           <w:rFonts w:ascii="Times New Roman" w:hAnsiTheme="minorHAnsi"/>
         </w:rPr>
-        <w:commentReference w:id="41"/>
-      </w:r>
-      <w:commentRangeEnd w:id="42"/>
+        <w:commentReference w:id="40"/>
+      </w:r>
+      <w:commentRangeEnd w:id="41"/>
       <w:r>
         <w:rPr>
           <w:rStyle w:val="CommentReference"/>
           <w:rFonts w:ascii="Times New Roman" w:hAnsiTheme="minorHAnsi"/>
         </w:rPr>
-        <w:commentReference w:id="42"/>
+        <w:commentReference w:id="41"/>
       </w:r>
       <w:r>
         <w:t xml:space="preserve">= </w:t>
@@ -7352,8 +7350,8 @@
       <w:r>
         <w:t>large (500.0 to 1622.9) relative to the spread of residual species richness within each region (</w:t>
       </w:r>
+      <w:commentRangeStart w:id="42"/>
       <w:commentRangeStart w:id="43"/>
-      <w:commentRangeStart w:id="44"/>
       <w:r>
         <w:rPr>
           <w:i/>
@@ -7371,21 +7369,21 @@
       <w:r>
         <w:t xml:space="preserve"> </w:t>
       </w:r>
-      <w:commentRangeEnd w:id="43"/>
+      <w:commentRangeEnd w:id="42"/>
       <w:r>
         <w:rPr>
           <w:rStyle w:val="CommentReference"/>
           <w:rFonts w:ascii="Times New Roman" w:hAnsiTheme="minorHAnsi"/>
         </w:rPr>
-        <w:commentReference w:id="43"/>
-      </w:r>
-      <w:commentRangeEnd w:id="44"/>
+        <w:commentReference w:id="42"/>
+      </w:r>
+      <w:commentRangeEnd w:id="43"/>
       <w:r>
         <w:rPr>
           <w:rStyle w:val="CommentReference"/>
           <w:rFonts w:ascii="Times New Roman" w:hAnsiTheme="minorHAnsi"/>
         </w:rPr>
-        <w:commentReference w:id="44"/>
+        <w:commentReference w:id="43"/>
       </w:r>
       <w:r>
         <w:t xml:space="preserve">= 638.4; </w:t>
@@ -7410,8 +7408,8 @@
       <w:r>
         <w:t xml:space="preserve">. </w:t>
       </w:r>
+      <w:commentRangeStart w:id="44"/>
       <w:commentRangeStart w:id="45"/>
-      <w:commentRangeStart w:id="46"/>
       <w:r>
         <w:t xml:space="preserve">Where the </w:t>
       </w:r>
@@ -7448,21 +7446,21 @@
       <w:r>
         <w:t xml:space="preserve"> have the effect of cancelling (in the SWAFR) the partial main effects of these variables, both of which are a consequence of collinearities. </w:t>
       </w:r>
-      <w:commentRangeEnd w:id="45"/>
+      <w:commentRangeEnd w:id="44"/>
       <w:r>
         <w:rPr>
           <w:rStyle w:val="CommentReference"/>
           <w:rFonts w:ascii="Times New Roman" w:hAnsiTheme="minorHAnsi"/>
         </w:rPr>
-        <w:commentReference w:id="45"/>
-      </w:r>
-      <w:commentRangeEnd w:id="46"/>
+        <w:commentReference w:id="44"/>
+      </w:r>
+      <w:commentRangeEnd w:id="45"/>
       <w:r>
         <w:rPr>
           <w:rStyle w:val="CommentReference"/>
           <w:rFonts w:ascii="Times New Roman" w:hAnsiTheme="minorHAnsi"/>
         </w:rPr>
-        <w:commentReference w:id="46"/>
+        <w:commentReference w:id="45"/>
       </w:r>
     </w:p>
     <w:p>
@@ -7481,26 +7479,26 @@
       <w:r>
         <w:t xml:space="preserve"> (</w:t>
       </w:r>
+      <w:commentRangeStart w:id="46"/>
       <w:commentRangeStart w:id="47"/>
-      <w:commentRangeStart w:id="48"/>
       <w:r>
         <w:t>Figure 4</w:t>
       </w:r>
-      <w:commentRangeEnd w:id="47"/>
+      <w:commentRangeEnd w:id="46"/>
       <w:r>
         <w:rPr>
           <w:rStyle w:val="CommentReference"/>
           <w:rFonts w:ascii="Times New Roman" w:hAnsiTheme="minorHAnsi"/>
         </w:rPr>
-        <w:commentReference w:id="47"/>
-      </w:r>
-      <w:commentRangeEnd w:id="48"/>
+        <w:commentReference w:id="46"/>
+      </w:r>
+      <w:commentRangeEnd w:id="47"/>
       <w:r>
         <w:rPr>
           <w:rStyle w:val="CommentReference"/>
           <w:rFonts w:ascii="Times New Roman" w:hAnsiTheme="minorHAnsi"/>
         </w:rPr>
-        <w:commentReference w:id="48"/>
+        <w:commentReference w:id="47"/>
       </w:r>
       <w:r>
         <w:t xml:space="preserve">: </w:t>
@@ -7855,7 +7853,7 @@
           <w:tab w:val="left" w:pos="6189"/>
         </w:tabs>
       </w:pPr>
-      <w:bookmarkStart w:id="49" w:name="tables"/>
+      <w:bookmarkStart w:id="48" w:name="tables"/>
       <w:r>
         <w:t>Consistent with a recent meta-analysis identifying environmental heterogeneity as a universal driver of species richness</w:t>
       </w:r>
@@ -8175,7 +8173,7 @@
       <w:r>
         <w:t xml:space="preserve">, </w:t>
       </w:r>
-      <w:commentRangeStart w:id="50"/>
+      <w:commentRangeStart w:id="49"/>
       <w:r>
         <w:t>with the stronger coupling of species richness</w:t>
       </w:r>
@@ -8221,13 +8219,13 @@
       <w:r>
         <w:t>.</w:t>
       </w:r>
-      <w:commentRangeEnd w:id="50"/>
+      <w:commentRangeEnd w:id="49"/>
       <w:r>
         <w:rPr>
           <w:rStyle w:val="CommentReference"/>
           <w:rFonts w:ascii="Times New Roman" w:hAnsiTheme="minorHAnsi"/>
         </w:rPr>
-        <w:commentReference w:id="50"/>
+        <w:commentReference w:id="49"/>
       </w:r>
     </w:p>
     <w:p>
@@ -9165,17 +9163,17 @@
       <w:r>
         <w:t xml:space="preserve"> </w:t>
       </w:r>
-      <w:commentRangeStart w:id="51"/>
+      <w:commentRangeStart w:id="50"/>
       <w:r>
         <w:t>2017</w:t>
       </w:r>
-      <w:commentRangeEnd w:id="51"/>
+      <w:commentRangeEnd w:id="50"/>
       <w:r>
         <w:rPr>
           <w:rStyle w:val="CommentReference"/>
           <w:rFonts w:ascii="Times New Roman" w:hAnsiTheme="minorHAnsi"/>
         </w:rPr>
-        <w:commentReference w:id="51"/>
+        <w:commentReference w:id="50"/>
       </w:r>
       <w:r>
         <w:t>).</w:t>
@@ -9874,17 +9872,17 @@
       <w:r>
         <w:t xml:space="preserve"> et al. </w:t>
       </w:r>
-      <w:commentRangeStart w:id="52"/>
+      <w:commentRangeStart w:id="51"/>
       <w:r>
         <w:t>2018</w:t>
       </w:r>
-      <w:commentRangeEnd w:id="52"/>
+      <w:commentRangeEnd w:id="51"/>
       <w:r>
         <w:rPr>
           <w:rStyle w:val="CommentReference"/>
           <w:rFonts w:ascii="Times New Roman" w:hAnsiTheme="minorHAnsi"/>
         </w:rPr>
-        <w:commentReference w:id="52"/>
+        <w:commentReference w:id="51"/>
       </w:r>
       <w:r>
         <w:t>)</w:t>
@@ -10357,7 +10355,7 @@
         <w:lastRenderedPageBreak/>
         <w:t>Tables</w:t>
       </w:r>
-      <w:bookmarkEnd w:id="49"/>
+      <w:bookmarkEnd w:id="48"/>
     </w:p>
     <w:p>
       <w:pPr>
@@ -16698,7 +16696,7 @@
         <w:pStyle w:val="BodyText"/>
         <w:spacing w:before="0" w:after="0"/>
       </w:pPr>
-      <w:bookmarkStart w:id="53" w:name="figures"/>
+      <w:bookmarkStart w:id="52" w:name="figures"/>
       <w:r>
         <w:rPr>
           <w:b/>
@@ -17125,7 +17123,7 @@
       <w:r>
         <w:br w:type="page"/>
       </w:r>
-      <w:bookmarkEnd w:id="53"/>
+      <w:bookmarkEnd w:id="52"/>
       <w:r>
         <w:lastRenderedPageBreak/>
         <w:t>Figures</w:t>
@@ -17484,50 +17482,50 @@
       <w:r>
         <w:t xml:space="preserve"> </w:t>
       </w:r>
+      <w:commentRangeStart w:id="53"/>
       <w:commentRangeStart w:id="54"/>
+      <w:r>
+        <w:t xml:space="preserve">Frequency </w:t>
+      </w:r>
       <w:commentRangeStart w:id="55"/>
-      <w:r>
-        <w:t xml:space="preserve">Frequency </w:t>
-      </w:r>
       <w:commentRangeStart w:id="56"/>
-      <w:commentRangeStart w:id="57"/>
       <w:r>
         <w:t>d</w:t>
       </w:r>
       <w:r>
         <w:t xml:space="preserve">istributions </w:t>
       </w:r>
-      <w:commentRangeEnd w:id="56"/>
+      <w:commentRangeEnd w:id="55"/>
       <w:r>
         <w:rPr>
           <w:rStyle w:val="CommentReference"/>
           <w:rFonts w:ascii="Times New Roman" w:hAnsiTheme="minorHAnsi"/>
         </w:rPr>
-        <w:commentReference w:id="56"/>
-      </w:r>
-      <w:commentRangeEnd w:id="57"/>
+        <w:commentReference w:id="55"/>
+      </w:r>
+      <w:commentRangeEnd w:id="56"/>
       <w:r>
         <w:rPr>
           <w:rStyle w:val="CommentReference"/>
           <w:rFonts w:ascii="Times New Roman" w:hAnsiTheme="minorHAnsi"/>
         </w:rPr>
-        <w:commentReference w:id="57"/>
-      </w:r>
-      <w:commentRangeEnd w:id="54"/>
+        <w:commentReference w:id="56"/>
+      </w:r>
+      <w:commentRangeEnd w:id="53"/>
       <w:r>
         <w:rPr>
           <w:rStyle w:val="CommentReference"/>
           <w:rFonts w:ascii="Times New Roman" w:hAnsiTheme="minorHAnsi"/>
         </w:rPr>
-        <w:commentReference w:id="54"/>
-      </w:r>
-      <w:commentRangeEnd w:id="55"/>
+        <w:commentReference w:id="53"/>
+      </w:r>
+      <w:commentRangeEnd w:id="54"/>
       <w:r>
         <w:rPr>
           <w:rStyle w:val="CommentReference"/>
           <w:rFonts w:ascii="Times New Roman" w:hAnsiTheme="minorHAnsi"/>
         </w:rPr>
-        <w:commentReference w:id="55"/>
+        <w:commentReference w:id="54"/>
       </w:r>
       <w:r>
         <w:t>of (a) QDS- and (b) HDS-scale vascular plant species richness in the GCFR and SWAFR. (c) Scatter plot of mean QDS-scale richness (</w:t>
@@ -17845,17 +17843,17 @@
       <w:r>
         <w:t xml:space="preserve">, all with highly </w:t>
       </w:r>
-      <w:commentRangeStart w:id="58"/>
+      <w:commentRangeStart w:id="57"/>
       <w:r>
         <w:t xml:space="preserve">significant slopes </w:t>
       </w:r>
-      <w:commentRangeEnd w:id="58"/>
+      <w:commentRangeEnd w:id="57"/>
       <w:r>
         <w:rPr>
           <w:rStyle w:val="CommentReference"/>
           <w:rFonts w:ascii="Times New Roman" w:hAnsiTheme="minorHAnsi"/>
         </w:rPr>
-        <w:commentReference w:id="58"/>
+        <w:commentReference w:id="57"/>
       </w:r>
       <w:r>
         <w:t>(</w:t>
@@ -18004,8 +18002,8 @@
         <w:pStyle w:val="ImageCaption"/>
         <w:spacing w:line="240" w:lineRule="auto"/>
       </w:pPr>
+      <w:commentRangeStart w:id="58"/>
       <w:commentRangeStart w:id="59"/>
-      <w:commentRangeStart w:id="60"/>
       <w:r>
         <w:rPr>
           <w:b/>
@@ -18015,21 +18013,21 @@
       <w:r>
         <w:t xml:space="preserve"> </w:t>
       </w:r>
-      <w:commentRangeEnd w:id="59"/>
+      <w:commentRangeEnd w:id="58"/>
       <w:r>
         <w:rPr>
           <w:rStyle w:val="CommentReference"/>
           <w:rFonts w:ascii="Times New Roman" w:hAnsiTheme="minorHAnsi"/>
         </w:rPr>
-        <w:commentReference w:id="59"/>
-      </w:r>
-      <w:commentRangeEnd w:id="60"/>
+        <w:commentReference w:id="58"/>
+      </w:r>
+      <w:commentRangeEnd w:id="59"/>
       <w:r>
         <w:rPr>
           <w:rStyle w:val="CommentReference"/>
           <w:rFonts w:ascii="Times New Roman" w:hAnsiTheme="minorHAnsi"/>
         </w:rPr>
-        <w:commentReference w:id="60"/>
+        <w:commentReference w:id="59"/>
       </w:r>
       <w:r>
         <w:t xml:space="preserve">Slope estimates </w:t>
@@ -18256,7 +18254,7 @@
       <w:r>
         <w:br w:type="page"/>
       </w:r>
-      <w:bookmarkStart w:id="61" w:name="references"/>
+      <w:bookmarkStart w:id="60" w:name="references"/>
     </w:p>
     <w:p>
       <w:pPr>
@@ -18485,67 +18483,1069 @@
         <w:pStyle w:val="Heading1"/>
       </w:pPr>
       <w:r>
-        <w:t>ORCID</w:t>
-      </w:r>
+        <w:t>References</w:t>
+      </w:r>
+      <w:bookmarkEnd w:id="60"/>
     </w:p>
     <w:p>
+      <w:pPr>
+        <w:widowControl w:val="0"/>
+        <w:autoSpaceDE w:val="0"/>
+        <w:autoSpaceDN w:val="0"/>
+        <w:adjustRightInd w:val="0"/>
+        <w:spacing w:after="180"/>
+        <w:ind w:left="480" w:hanging="480"/>
+        <w:rPr>
+          <w:rFonts w:hAnsi="Times New Roman" w:cs="Times New Roman"/>
+          <w:noProof/>
+        </w:rPr>
+      </w:pPr>
+      <w:r>
+        <w:fldChar w:fldCharType="begin" w:fldLock="1"/>
+      </w:r>
+      <w:r>
+        <w:instrText xml:space="preserve">ADDIN Mendeley Bibliography CSL_BIBLIOGRAPHY </w:instrText>
+      </w:r>
+      <w:r>
+        <w:fldChar w:fldCharType="separate"/>
+      </w:r>
+      <w:r>
+        <w:rPr>
+          <w:rFonts w:hAnsi="Times New Roman" w:cs="Times New Roman"/>
+          <w:noProof/>
+        </w:rPr>
+        <w:t>Bivand, R., Keitt, T., &amp; Rowlingson, B. (2017). rgdal: Bindings for the Geospatial Data Abstraction Library. R package version 1.2-7. Retrieved from https://cran.r-project.org/package=rgdal</w:t>
+      </w:r>
+    </w:p>
+    <w:p>
+      <w:pPr>
+        <w:widowControl w:val="0"/>
+        <w:autoSpaceDE w:val="0"/>
+        <w:autoSpaceDN w:val="0"/>
+        <w:adjustRightInd w:val="0"/>
+        <w:spacing w:after="180"/>
+        <w:ind w:left="480" w:hanging="480"/>
+        <w:rPr>
+          <w:rFonts w:hAnsi="Times New Roman" w:cs="Times New Roman"/>
+          <w:noProof/>
+        </w:rPr>
+      </w:pPr>
+      <w:r>
+        <w:rPr>
+          <w:rFonts w:hAnsi="Times New Roman" w:cs="Times New Roman"/>
+          <w:noProof/>
+        </w:rPr>
+        <w:t xml:space="preserve">Born, J., Linder, H. P., &amp; Desmet, P. (2007). The Greater Cape Floristic Region. </w:t>
+      </w:r>
+      <w:r>
+        <w:rPr>
+          <w:rFonts w:hAnsi="Times New Roman" w:cs="Times New Roman"/>
+          <w:i/>
+          <w:iCs/>
+          <w:noProof/>
+        </w:rPr>
+        <w:t>Journal of Biogeography</w:t>
+      </w:r>
+      <w:r>
+        <w:rPr>
+          <w:rFonts w:hAnsi="Times New Roman" w:cs="Times New Roman"/>
+          <w:noProof/>
+        </w:rPr>
+        <w:t xml:space="preserve">, </w:t>
+      </w:r>
+      <w:r>
+        <w:rPr>
+          <w:rFonts w:hAnsi="Times New Roman" w:cs="Times New Roman"/>
+          <w:i/>
+          <w:iCs/>
+          <w:noProof/>
+        </w:rPr>
+        <w:t>34</w:t>
+      </w:r>
+      <w:r>
+        <w:rPr>
+          <w:rFonts w:hAnsi="Times New Roman" w:cs="Times New Roman"/>
+          <w:noProof/>
+        </w:rPr>
+        <w:t>(1), 147–162. https://doi.org/10.1111/j.1365-2699.2006.01595.x</w:t>
+      </w:r>
+    </w:p>
+    <w:p>
+      <w:pPr>
+        <w:widowControl w:val="0"/>
+        <w:autoSpaceDE w:val="0"/>
+        <w:autoSpaceDN w:val="0"/>
+        <w:adjustRightInd w:val="0"/>
+        <w:spacing w:after="180"/>
+        <w:ind w:left="480" w:hanging="480"/>
+        <w:rPr>
+          <w:rFonts w:hAnsi="Times New Roman" w:cs="Times New Roman"/>
+          <w:noProof/>
+        </w:rPr>
+      </w:pPr>
+      <w:r>
+        <w:rPr>
+          <w:rFonts w:hAnsi="Times New Roman" w:cs="Times New Roman"/>
+          <w:noProof/>
+        </w:rPr>
+        <w:t>Chamberlain, S., Szocs, E., Boettiger, C., Ram, K., Bartomeus, I., Baumgartner, J., … O’Donnell, J. (2016). taxize: Taxonomic information from around the web. R package version 0.7.8. Retrieved from https://github.com/ropensci/taxize</w:t>
+      </w:r>
+    </w:p>
+    <w:p>
+      <w:pPr>
+        <w:widowControl w:val="0"/>
+        <w:autoSpaceDE w:val="0"/>
+        <w:autoSpaceDN w:val="0"/>
+        <w:adjustRightInd w:val="0"/>
+        <w:spacing w:after="180"/>
+        <w:ind w:left="480" w:hanging="480"/>
+        <w:rPr>
+          <w:rFonts w:hAnsi="Times New Roman" w:cs="Times New Roman"/>
+          <w:noProof/>
+        </w:rPr>
+      </w:pPr>
+      <w:r>
+        <w:rPr>
+          <w:rFonts w:hAnsi="Times New Roman" w:cs="Times New Roman"/>
+          <w:noProof/>
+        </w:rPr>
+        <w:t xml:space="preserve">Cramer, M. D., &amp; Verboom, G. A. (2016). Measures of biologically relevant environmental heterogeneity improve prediction of regional plant species richness. </w:t>
+      </w:r>
+      <w:r>
+        <w:rPr>
+          <w:rFonts w:hAnsi="Times New Roman" w:cs="Times New Roman"/>
+          <w:i/>
+          <w:iCs/>
+          <w:noProof/>
+        </w:rPr>
+        <w:t>Journal of Biogeography</w:t>
+      </w:r>
+      <w:r>
+        <w:rPr>
+          <w:rFonts w:hAnsi="Times New Roman" w:cs="Times New Roman"/>
+          <w:noProof/>
+        </w:rPr>
+        <w:t xml:space="preserve">, </w:t>
+      </w:r>
+      <w:r>
+        <w:rPr>
+          <w:rFonts w:hAnsi="Times New Roman" w:cs="Times New Roman"/>
+          <w:i/>
+          <w:iCs/>
+          <w:noProof/>
+        </w:rPr>
+        <w:t>44</w:t>
+      </w:r>
+      <w:r>
+        <w:rPr>
+          <w:rFonts w:hAnsi="Times New Roman" w:cs="Times New Roman"/>
+          <w:noProof/>
+        </w:rPr>
+        <w:t>(3), 1–13. https://doi.org/10.1111/jbi.12911</w:t>
+      </w:r>
+    </w:p>
+    <w:p>
+      <w:pPr>
+        <w:widowControl w:val="0"/>
+        <w:autoSpaceDE w:val="0"/>
+        <w:autoSpaceDN w:val="0"/>
+        <w:adjustRightInd w:val="0"/>
+        <w:spacing w:after="180"/>
+        <w:ind w:left="480" w:hanging="480"/>
+        <w:rPr>
+          <w:rFonts w:hAnsi="Times New Roman" w:cs="Times New Roman"/>
+          <w:noProof/>
+        </w:rPr>
+      </w:pPr>
+      <w:r>
+        <w:rPr>
+          <w:rFonts w:hAnsi="Times New Roman" w:cs="Times New Roman"/>
+          <w:noProof/>
+        </w:rPr>
+        <w:t xml:space="preserve">Dupont, L. M., Linder, H. P., Rommerskirchen, F., &amp; Schefuss, E. (2011). Climate-driven rampant speciation of the Cape flora. </w:t>
+      </w:r>
+      <w:r>
+        <w:rPr>
+          <w:rFonts w:hAnsi="Times New Roman" w:cs="Times New Roman"/>
+          <w:i/>
+          <w:iCs/>
+          <w:noProof/>
+        </w:rPr>
+        <w:t>Journal of Biogeography</w:t>
+      </w:r>
+      <w:r>
+        <w:rPr>
+          <w:rFonts w:hAnsi="Times New Roman" w:cs="Times New Roman"/>
+          <w:noProof/>
+        </w:rPr>
+        <w:t xml:space="preserve">, </w:t>
+      </w:r>
+      <w:r>
+        <w:rPr>
+          <w:rFonts w:hAnsi="Times New Roman" w:cs="Times New Roman"/>
+          <w:i/>
+          <w:iCs/>
+          <w:noProof/>
+        </w:rPr>
+        <w:t>38</w:t>
+      </w:r>
+      <w:r>
+        <w:rPr>
+          <w:rFonts w:hAnsi="Times New Roman" w:cs="Times New Roman"/>
+          <w:noProof/>
+        </w:rPr>
+        <w:t>(6), 1059–1068. https://doi.org/10.1111/j.1365-2699.2011.02476.x</w:t>
+      </w:r>
+    </w:p>
+    <w:p>
+      <w:pPr>
+        <w:widowControl w:val="0"/>
+        <w:autoSpaceDE w:val="0"/>
+        <w:autoSpaceDN w:val="0"/>
+        <w:adjustRightInd w:val="0"/>
+        <w:spacing w:after="180"/>
+        <w:ind w:left="480" w:hanging="480"/>
+        <w:rPr>
+          <w:rFonts w:hAnsi="Times New Roman" w:cs="Times New Roman"/>
+          <w:noProof/>
+        </w:rPr>
+      </w:pPr>
+      <w:r>
+        <w:rPr>
+          <w:rFonts w:hAnsi="Times New Roman" w:cs="Times New Roman"/>
+          <w:noProof/>
+        </w:rPr>
+        <w:t xml:space="preserve">Gioia, P., &amp; Hopper, S. D. (2017). A new phytogeographic map for the Southwest Australian Floristic Region after an exceptional decade of collection and discovery. </w:t>
+      </w:r>
+      <w:r>
+        <w:rPr>
+          <w:rFonts w:hAnsi="Times New Roman" w:cs="Times New Roman"/>
+          <w:i/>
+          <w:iCs/>
+          <w:noProof/>
+        </w:rPr>
+        <w:t>Botanical Journal of the Linnean Society</w:t>
+      </w:r>
+      <w:r>
+        <w:rPr>
+          <w:rFonts w:hAnsi="Times New Roman" w:cs="Times New Roman"/>
+          <w:noProof/>
+        </w:rPr>
+        <w:t xml:space="preserve">, </w:t>
+      </w:r>
+      <w:r>
+        <w:rPr>
+          <w:rFonts w:hAnsi="Times New Roman" w:cs="Times New Roman"/>
+          <w:i/>
+          <w:iCs/>
+          <w:noProof/>
+        </w:rPr>
+        <w:t>184</w:t>
+      </w:r>
+      <w:r>
+        <w:rPr>
+          <w:rFonts w:hAnsi="Times New Roman" w:cs="Times New Roman"/>
+          <w:noProof/>
+        </w:rPr>
+        <w:t>(1), 1–15. https://doi.org/10.1093/botlinnean/box010</w:t>
+      </w:r>
+    </w:p>
+    <w:p>
+      <w:pPr>
+        <w:widowControl w:val="0"/>
+        <w:autoSpaceDE w:val="0"/>
+        <w:autoSpaceDN w:val="0"/>
+        <w:adjustRightInd w:val="0"/>
+        <w:spacing w:after="180"/>
+        <w:ind w:left="480" w:hanging="480"/>
+        <w:rPr>
+          <w:rFonts w:hAnsi="Times New Roman" w:cs="Times New Roman"/>
+          <w:noProof/>
+        </w:rPr>
+      </w:pPr>
+      <w:r>
+        <w:rPr>
+          <w:rFonts w:hAnsi="Times New Roman" w:cs="Times New Roman"/>
+          <w:noProof/>
+        </w:rPr>
+        <w:t>Hijmans, R. J. (2016). raster: Geographic Data Analysis and Modeling. R package version 2.5-8. Retrieved from https://cran.r-project.org/package=raster</w:t>
+      </w:r>
+    </w:p>
+    <w:p>
+      <w:pPr>
+        <w:widowControl w:val="0"/>
+        <w:autoSpaceDE w:val="0"/>
+        <w:autoSpaceDN w:val="0"/>
+        <w:adjustRightInd w:val="0"/>
+        <w:spacing w:after="180"/>
+        <w:ind w:left="480" w:hanging="480"/>
+        <w:rPr>
+          <w:rFonts w:hAnsi="Times New Roman" w:cs="Times New Roman"/>
+          <w:noProof/>
+        </w:rPr>
+      </w:pPr>
+      <w:r>
+        <w:rPr>
+          <w:rFonts w:hAnsi="Times New Roman" w:cs="Times New Roman"/>
+          <w:noProof/>
+        </w:rPr>
+        <w:t xml:space="preserve">Hoffmann, V., Verboom, G. A., &amp; Cotterill, F. P. D. (2015). Dated plant phylogenies resolve Neogene climate and landscape evolution in the cape floristic region. </w:t>
+      </w:r>
+      <w:r>
+        <w:rPr>
+          <w:rFonts w:hAnsi="Times New Roman" w:cs="Times New Roman"/>
+          <w:i/>
+          <w:iCs/>
+          <w:noProof/>
+        </w:rPr>
+        <w:t>PLoS ONE</w:t>
+      </w:r>
+      <w:r>
+        <w:rPr>
+          <w:rFonts w:hAnsi="Times New Roman" w:cs="Times New Roman"/>
+          <w:noProof/>
+        </w:rPr>
+        <w:t xml:space="preserve">, </w:t>
+      </w:r>
+      <w:r>
+        <w:rPr>
+          <w:rFonts w:hAnsi="Times New Roman" w:cs="Times New Roman"/>
+          <w:i/>
+          <w:iCs/>
+          <w:noProof/>
+        </w:rPr>
+        <w:t>10</w:t>
+      </w:r>
+      <w:r>
+        <w:rPr>
+          <w:rFonts w:hAnsi="Times New Roman" w:cs="Times New Roman"/>
+          <w:noProof/>
+        </w:rPr>
+        <w:t>(9), 1–25. https://doi.org/10.1371/journal.pone.0137847</w:t>
+      </w:r>
+    </w:p>
+    <w:p>
+      <w:pPr>
+        <w:widowControl w:val="0"/>
+        <w:autoSpaceDE w:val="0"/>
+        <w:autoSpaceDN w:val="0"/>
+        <w:adjustRightInd w:val="0"/>
+        <w:spacing w:after="180"/>
+        <w:ind w:left="480" w:hanging="480"/>
+        <w:rPr>
+          <w:rFonts w:hAnsi="Times New Roman" w:cs="Times New Roman"/>
+          <w:noProof/>
+        </w:rPr>
+      </w:pPr>
+      <w:r>
+        <w:rPr>
+          <w:rFonts w:hAnsi="Times New Roman" w:cs="Times New Roman"/>
+          <w:noProof/>
+        </w:rPr>
+        <w:t xml:space="preserve">Hopper, S. D., &amp; Gioia, P. (2004). The Southwest Australian Floristic Region : Evolution and Conservation of a Global Hot Spot of Biodiversity. </w:t>
+      </w:r>
+      <w:r>
+        <w:rPr>
+          <w:rFonts w:hAnsi="Times New Roman" w:cs="Times New Roman"/>
+          <w:i/>
+          <w:iCs/>
+          <w:noProof/>
+        </w:rPr>
+        <w:t>Annual Review of Ecology, Evolution, and Systematics</w:t>
+      </w:r>
+      <w:r>
+        <w:rPr>
+          <w:rFonts w:hAnsi="Times New Roman" w:cs="Times New Roman"/>
+          <w:noProof/>
+        </w:rPr>
+        <w:t xml:space="preserve">, </w:t>
+      </w:r>
+      <w:r>
+        <w:rPr>
+          <w:rFonts w:hAnsi="Times New Roman" w:cs="Times New Roman"/>
+          <w:i/>
+          <w:iCs/>
+          <w:noProof/>
+        </w:rPr>
+        <w:t>35</w:t>
+      </w:r>
+      <w:r>
+        <w:rPr>
+          <w:rFonts w:hAnsi="Times New Roman" w:cs="Times New Roman"/>
+          <w:noProof/>
+        </w:rPr>
+        <w:t>(1), 623–650. https://doi.org/10.1146/annurev.ecolsys.35.112202.130201</w:t>
+      </w:r>
+    </w:p>
+    <w:p>
+      <w:pPr>
+        <w:widowControl w:val="0"/>
+        <w:autoSpaceDE w:val="0"/>
+        <w:autoSpaceDN w:val="0"/>
+        <w:adjustRightInd w:val="0"/>
+        <w:spacing w:after="180"/>
+        <w:ind w:left="480" w:hanging="480"/>
+        <w:rPr>
+          <w:rFonts w:hAnsi="Times New Roman" w:cs="Times New Roman"/>
+          <w:noProof/>
+        </w:rPr>
+      </w:pPr>
+      <w:r>
+        <w:rPr>
+          <w:rFonts w:hAnsi="Times New Roman" w:cs="Times New Roman"/>
+          <w:noProof/>
+        </w:rPr>
+        <w:t xml:space="preserve">Larsen, R., Holmern, T., Prager, S. D., Maliti, H., &amp; Røskaft, E. (2009). Using the extended quarter degree grid cell system to unify mapping and sharing of biodiversity data. </w:t>
+      </w:r>
+      <w:r>
+        <w:rPr>
+          <w:rFonts w:hAnsi="Times New Roman" w:cs="Times New Roman"/>
+          <w:i/>
+          <w:iCs/>
+          <w:noProof/>
+        </w:rPr>
+        <w:t>African Journal of Ecology</w:t>
+      </w:r>
+      <w:r>
+        <w:rPr>
+          <w:rFonts w:hAnsi="Times New Roman" w:cs="Times New Roman"/>
+          <w:noProof/>
+        </w:rPr>
+        <w:t xml:space="preserve">, </w:t>
+      </w:r>
+      <w:r>
+        <w:rPr>
+          <w:rFonts w:hAnsi="Times New Roman" w:cs="Times New Roman"/>
+          <w:i/>
+          <w:iCs/>
+          <w:noProof/>
+        </w:rPr>
+        <w:t>47</w:t>
+      </w:r>
+      <w:r>
+        <w:rPr>
+          <w:rFonts w:hAnsi="Times New Roman" w:cs="Times New Roman"/>
+          <w:noProof/>
+        </w:rPr>
+        <w:t>(3), 382–392. https://doi.org/10.1111/j.1365-2028.2008.00997.x</w:t>
+      </w:r>
+    </w:p>
+    <w:p>
+      <w:pPr>
+        <w:widowControl w:val="0"/>
+        <w:autoSpaceDE w:val="0"/>
+        <w:autoSpaceDN w:val="0"/>
+        <w:adjustRightInd w:val="0"/>
+        <w:spacing w:after="180"/>
+        <w:ind w:left="480" w:hanging="480"/>
+        <w:rPr>
+          <w:rFonts w:hAnsi="Times New Roman" w:cs="Times New Roman"/>
+          <w:noProof/>
+        </w:rPr>
+      </w:pPr>
+      <w:r>
+        <w:rPr>
+          <w:rFonts w:hAnsi="Times New Roman" w:cs="Times New Roman"/>
+          <w:noProof/>
+        </w:rPr>
+        <w:t xml:space="preserve">Mucina, L., &amp; Rutherford, M. C. (2006). </w:t>
+      </w:r>
+      <w:r>
+        <w:rPr>
+          <w:rFonts w:hAnsi="Times New Roman" w:cs="Times New Roman"/>
+          <w:i/>
+          <w:iCs/>
+          <w:noProof/>
+        </w:rPr>
+        <w:t>The vegetation of South Africa, Lesotho and Swaziland.</w:t>
+      </w:r>
+      <w:r>
+        <w:rPr>
+          <w:rFonts w:hAnsi="Times New Roman" w:cs="Times New Roman"/>
+          <w:noProof/>
+        </w:rPr>
+        <w:t xml:space="preserve"> South African National Biodiversity Institute.</w:t>
+      </w:r>
+    </w:p>
+    <w:p>
+      <w:pPr>
+        <w:widowControl w:val="0"/>
+        <w:autoSpaceDE w:val="0"/>
+        <w:autoSpaceDN w:val="0"/>
+        <w:adjustRightInd w:val="0"/>
+        <w:spacing w:after="180"/>
+        <w:ind w:left="480" w:hanging="480"/>
+        <w:rPr>
+          <w:rFonts w:hAnsi="Times New Roman" w:cs="Times New Roman"/>
+          <w:noProof/>
+        </w:rPr>
+      </w:pPr>
+      <w:r>
+        <w:rPr>
+          <w:rFonts w:hAnsi="Times New Roman" w:cs="Times New Roman"/>
+          <w:noProof/>
+        </w:rPr>
+        <w:lastRenderedPageBreak/>
+        <w:t xml:space="preserve">Rundel, P. W., Arroyo, M. T. K., Cowling, R. M., Keeley, J. E., Lamont, B. B., &amp; Vargas, P. (2016). Mediterranean Biomes: Evolution of Their Vegetation, Floras, and Climate. </w:t>
+      </w:r>
+      <w:r>
+        <w:rPr>
+          <w:rFonts w:hAnsi="Times New Roman" w:cs="Times New Roman"/>
+          <w:i/>
+          <w:iCs/>
+          <w:noProof/>
+        </w:rPr>
+        <w:t>Annual Review of Ecology, Evolution, and Systematics</w:t>
+      </w:r>
+      <w:r>
+        <w:rPr>
+          <w:rFonts w:hAnsi="Times New Roman" w:cs="Times New Roman"/>
+          <w:noProof/>
+        </w:rPr>
+        <w:t xml:space="preserve">, </w:t>
+      </w:r>
+      <w:r>
+        <w:rPr>
+          <w:rFonts w:hAnsi="Times New Roman" w:cs="Times New Roman"/>
+          <w:i/>
+          <w:iCs/>
+          <w:noProof/>
+        </w:rPr>
+        <w:t>47</w:t>
+      </w:r>
+      <w:r>
+        <w:rPr>
+          <w:rFonts w:hAnsi="Times New Roman" w:cs="Times New Roman"/>
+          <w:noProof/>
+        </w:rPr>
+        <w:t>(1), 383–407. https://doi.org/10.1146/annurev-ecolsys-121415-032330</w:t>
+      </w:r>
+    </w:p>
+    <w:p>
+      <w:pPr>
+        <w:widowControl w:val="0"/>
+        <w:autoSpaceDE w:val="0"/>
+        <w:autoSpaceDN w:val="0"/>
+        <w:adjustRightInd w:val="0"/>
+        <w:spacing w:after="180"/>
+        <w:rPr>
+          <w:rFonts w:hAnsi="Times New Roman" w:cs="Times New Roman"/>
+          <w:noProof/>
+        </w:rPr>
+      </w:pPr>
+    </w:p>
+    <w:p>
+      <w:pPr>
+        <w:widowControl w:val="0"/>
+        <w:autoSpaceDE w:val="0"/>
+        <w:autoSpaceDN w:val="0"/>
+        <w:adjustRightInd w:val="0"/>
+        <w:ind w:left="720" w:hanging="720"/>
+        <w:rPr>
+          <w:rFonts w:hAnsi="Times New Roman" w:cs="Times New Roman"/>
+          <w:lang w:val="en-GB"/>
+        </w:rPr>
+      </w:pPr>
+      <w:r>
+        <w:rPr>
+          <w:rFonts w:hAnsi="Times New Roman" w:cs="Times New Roman"/>
+          <w:lang w:val="en-GB"/>
+        </w:rPr>
+        <w:t xml:space="preserve">Chao A. &amp; Jost L. (2012) Coverage-based rarefaction and extrapolation: Standardizing samples by completeness rather than size. </w:t>
+      </w:r>
+      <w:r>
+        <w:rPr>
+          <w:rFonts w:hAnsi="Times New Roman" w:cs="Times New Roman"/>
+          <w:i/>
+          <w:iCs/>
+          <w:lang w:val="en-GB"/>
+        </w:rPr>
+        <w:t>Ecology</w:t>
+      </w:r>
+      <w:r>
+        <w:rPr>
+          <w:rFonts w:hAnsi="Times New Roman" w:cs="Times New Roman"/>
+          <w:lang w:val="en-GB"/>
+        </w:rPr>
+        <w:t xml:space="preserve">, </w:t>
+      </w:r>
+      <w:r>
+        <w:rPr>
+          <w:rFonts w:hAnsi="Times New Roman" w:cs="Times New Roman"/>
+          <w:b/>
+          <w:bCs/>
+          <w:lang w:val="en-GB"/>
+        </w:rPr>
+        <w:t>93</w:t>
+      </w:r>
+      <w:r>
+        <w:rPr>
+          <w:rFonts w:hAnsi="Times New Roman" w:cs="Times New Roman"/>
+          <w:lang w:val="en-GB"/>
+        </w:rPr>
+        <w:t xml:space="preserve">, 2533–2547. </w:t>
+      </w:r>
+    </w:p>
+    <w:p>
+      <w:pPr>
+        <w:ind w:left="480" w:hanging="480"/>
+        <w:rPr>
+          <w:rFonts w:hAnsi="Times New Roman" w:cs="Times New Roman"/>
+          <w:lang w:val="en-GB"/>
+        </w:rPr>
+      </w:pPr>
+      <w:r>
+        <w:rPr>
+          <w:rFonts w:hAnsi="Times New Roman" w:cs="Times New Roman"/>
+          <w:lang w:val="en-GB"/>
+        </w:rPr>
+        <w:t>Colville, J.C., Potts A.J., Bradshaw P.L., Measey J., Snyman D., Picker M.D. Procheş S., Bowie R.C.K. &amp; Manning J.C. (2014) Floristic and faunal Cape biochoria: do they exist.</w:t>
+      </w:r>
+      <w:r>
+        <w:rPr>
+          <w:rFonts w:hAnsi="Times New Roman" w:cs="Times New Roman"/>
+          <w:i/>
+          <w:lang w:val="en-GB"/>
+        </w:rPr>
+        <w:t xml:space="preserve"> Fynbos: ecology, evolution, and conservation of a megadiverse region </w:t>
+      </w:r>
+      <w:r>
+        <w:rPr>
+          <w:rFonts w:hAnsi="Times New Roman" w:cs="Times New Roman"/>
+          <w:lang w:val="en-GB"/>
+        </w:rPr>
+        <w:t>(ed. by N. Allsopp, J.F. Colville, G.A. Verboom and R.M. Cowling), pp. 73–93, Oxford University Press, Oxford.</w:t>
+      </w:r>
+    </w:p>
+    <w:p>
+      <w:pPr>
+        <w:ind w:left="720" w:hanging="720"/>
+        <w:rPr>
+          <w:rFonts w:hAnsi="Times New Roman" w:cs="Times New Roman"/>
+          <w:lang w:val="en-GB"/>
+        </w:rPr>
+      </w:pPr>
+      <w:r>
+        <w:rPr>
+          <w:rFonts w:hAnsi="Times New Roman" w:cs="Times New Roman"/>
+          <w:lang w:val="en-GB"/>
+        </w:rPr>
+        <w:t xml:space="preserve">Engemann K., Enquist B.J., Sandel B., Boyle B., Jørgensen P.M., Morueta-Holme N., Peet R.K., Violle C., &amp; Svenning J.-C. (2015) Limited sampling hampers “big data” estimation of species richness in a tropical biodiversity hotspot. </w:t>
+      </w:r>
+      <w:r>
+        <w:rPr>
+          <w:rFonts w:hAnsi="Times New Roman" w:cs="Times New Roman"/>
+          <w:i/>
+          <w:iCs/>
+          <w:lang w:val="en-GB"/>
+        </w:rPr>
+        <w:t>Ecology and Evolution</w:t>
+      </w:r>
+      <w:r>
+        <w:rPr>
+          <w:rFonts w:hAnsi="Times New Roman" w:cs="Times New Roman"/>
+          <w:lang w:val="en-GB"/>
+        </w:rPr>
+        <w:t xml:space="preserve">, </w:t>
+      </w:r>
+      <w:r>
+        <w:rPr>
+          <w:rFonts w:hAnsi="Times New Roman" w:cs="Times New Roman"/>
+          <w:b/>
+          <w:bCs/>
+          <w:lang w:val="en-GB"/>
+        </w:rPr>
+        <w:t>5</w:t>
+      </w:r>
+      <w:r>
+        <w:rPr>
+          <w:rFonts w:hAnsi="Times New Roman" w:cs="Times New Roman"/>
+          <w:lang w:val="en-GB"/>
+        </w:rPr>
+        <w:t xml:space="preserve">, 807–820. </w:t>
+      </w:r>
+    </w:p>
+    <w:p>
+      <w:pPr>
+        <w:ind w:left="480" w:hanging="480"/>
+        <w:rPr>
+          <w:rFonts w:hAnsi="Times New Roman" w:cs="Times New Roman"/>
+          <w:lang w:val="en-GB"/>
+        </w:rPr>
+      </w:pPr>
+      <w:r>
+        <w:rPr>
+          <w:rFonts w:hAnsi="Times New Roman" w:cs="Times New Roman"/>
+          <w:lang w:val="en-GB"/>
+        </w:rPr>
+        <w:t xml:space="preserve">Gotelli N.J. &amp; Colwell R.K. (2001) Quantifying biodiversity: Procedures and pitfalls in the measurement and comparison of species richness. </w:t>
+      </w:r>
+      <w:r>
+        <w:rPr>
+          <w:rFonts w:hAnsi="Times New Roman" w:cs="Times New Roman"/>
+          <w:i/>
+          <w:iCs/>
+          <w:lang w:val="en-GB"/>
+        </w:rPr>
+        <w:t>Ecology Letters</w:t>
+      </w:r>
+      <w:r>
+        <w:rPr>
+          <w:rFonts w:hAnsi="Times New Roman" w:cs="Times New Roman"/>
+          <w:lang w:val="en-GB"/>
+        </w:rPr>
+        <w:t xml:space="preserve">, </w:t>
+      </w:r>
+      <w:r>
+        <w:rPr>
+          <w:rFonts w:hAnsi="Times New Roman" w:cs="Times New Roman"/>
+          <w:b/>
+          <w:bCs/>
+          <w:lang w:val="en-GB"/>
+        </w:rPr>
+        <w:t>4</w:t>
+      </w:r>
+      <w:r>
+        <w:rPr>
+          <w:rFonts w:hAnsi="Times New Roman" w:cs="Times New Roman"/>
+          <w:lang w:val="en-GB"/>
+        </w:rPr>
+        <w:t xml:space="preserve">, 379–391. </w:t>
+      </w:r>
+    </w:p>
+    <w:p>
+      <w:pPr>
+        <w:ind w:left="480" w:hanging="480"/>
+        <w:rPr>
+          <w:rFonts w:hAnsi="Times New Roman" w:cs="Times New Roman"/>
+          <w:lang w:val="en-GB"/>
+        </w:rPr>
+      </w:pPr>
+      <w:r>
+        <w:rPr>
+          <w:rFonts w:hAnsi="Times New Roman" w:cs="Times New Roman"/>
+          <w:lang w:val="en-GB"/>
+        </w:rPr>
+        <w:t xml:space="preserve">Merow C., Smith M.J., &amp; Silander J.A. (2013) A practical guide to MaxEnt for modeling species’ distributions: What it does, and why inputs and settings matter. </w:t>
+      </w:r>
+      <w:r>
+        <w:rPr>
+          <w:rFonts w:hAnsi="Times New Roman" w:cs="Times New Roman"/>
+          <w:i/>
+          <w:iCs/>
+          <w:lang w:val="en-GB"/>
+        </w:rPr>
+        <w:t>Ecography</w:t>
+      </w:r>
+      <w:r>
+        <w:rPr>
+          <w:rFonts w:hAnsi="Times New Roman" w:cs="Times New Roman"/>
+          <w:lang w:val="en-GB"/>
+        </w:rPr>
+        <w:t xml:space="preserve">, </w:t>
+      </w:r>
+      <w:r>
+        <w:rPr>
+          <w:rFonts w:hAnsi="Times New Roman" w:cs="Times New Roman"/>
+          <w:b/>
+          <w:bCs/>
+          <w:lang w:val="en-GB"/>
+        </w:rPr>
+        <w:t>36</w:t>
+      </w:r>
+      <w:r>
+        <w:rPr>
+          <w:rFonts w:hAnsi="Times New Roman" w:cs="Times New Roman"/>
+          <w:lang w:val="en-GB"/>
+        </w:rPr>
+        <w:t xml:space="preserve">, 1058–1069. </w:t>
+      </w:r>
+    </w:p>
+    <w:p>
+      <w:pPr>
+        <w:widowControl w:val="0"/>
+        <w:autoSpaceDE w:val="0"/>
+        <w:autoSpaceDN w:val="0"/>
+        <w:adjustRightInd w:val="0"/>
+        <w:ind w:left="720" w:hanging="720"/>
+        <w:rPr>
+          <w:rFonts w:hAnsi="Times New Roman" w:cs="Times New Roman"/>
+        </w:rPr>
+      </w:pPr>
+      <w:r>
+        <w:rPr>
+          <w:rFonts w:hAnsi="Times New Roman" w:cs="Times New Roman"/>
+        </w:rPr>
+        <w:t xml:space="preserve">Rebelo T. (2001) </w:t>
+      </w:r>
+      <w:r>
+        <w:rPr>
+          <w:rFonts w:hAnsi="Times New Roman" w:cs="Times New Roman"/>
+          <w:i/>
+        </w:rPr>
+        <w:t>Proteas: A Field Guide to the Proteas of Southern Africa</w:t>
+      </w:r>
+      <w:r>
+        <w:rPr>
+          <w:rFonts w:hAnsi="Times New Roman" w:cs="Times New Roman"/>
+        </w:rPr>
+        <w:t xml:space="preserve">. Fernwood Press, Cape Town. </w:t>
+      </w:r>
+    </w:p>
+    <w:p>
+      <w:pPr>
+        <w:rPr>
+          <w:rFonts w:hAnsi="Times New Roman" w:cs="Times New Roman"/>
+          <w:noProof/>
+        </w:rPr>
+      </w:pPr>
+      <w:r>
+        <w:rPr>
+          <w:rFonts w:hAnsi="Times New Roman" w:cs="Times New Roman"/>
+          <w:noProof/>
+        </w:rPr>
+        <w:br w:type="page"/>
+      </w:r>
+    </w:p>
+    <w:p>
+      <w:pPr>
+        <w:pStyle w:val="Heading1"/>
+      </w:pPr>
+      <w:r>
+        <w:rPr>
+          <w:b w:val="0"/>
+          <w:bCs w:val="0"/>
+        </w:rPr>
+        <w:lastRenderedPageBreak/>
+        <w:fldChar w:fldCharType="end"/>
+      </w:r>
+      <w:proofErr w:type="spellStart"/>
+      <w:r>
+        <w:t>Biosketch</w:t>
+      </w:r>
+      <w:r>
+        <w:t>es</w:t>
+      </w:r>
+      <w:proofErr w:type="spellEnd"/>
+    </w:p>
+    <w:p>
+      <w:pPr>
+        <w:pStyle w:val="BodyText"/>
+        <w:spacing w:before="0"/>
+      </w:pPr>
+      <w:r>
+        <w:rPr>
+          <w:b/>
+        </w:rPr>
+        <w:t>Ruan v</w:t>
+      </w:r>
+      <w:r>
+        <w:rPr>
+          <w:b/>
+        </w:rPr>
+        <w:t>an Mazijk</w:t>
+      </w:r>
+      <w:r>
+        <w:t xml:space="preserve"> is </w:t>
+      </w:r>
+      <w:r>
+        <w:rPr>
+          <w:highlight w:val="yellow"/>
+        </w:rPr>
+        <w:t>[…]</w:t>
+      </w:r>
+    </w:p>
+    <w:p>
+      <w:pPr>
+        <w:pStyle w:val="BodyText"/>
+      </w:pPr>
+      <w:r>
+        <w:rPr>
+          <w:b/>
+        </w:rPr>
+        <w:t xml:space="preserve">Michael D. </w:t>
+      </w:r>
+      <w:r>
+        <w:rPr>
+          <w:b/>
+        </w:rPr>
+        <w:t>Cramer</w:t>
+      </w:r>
+      <w:r>
+        <w:t xml:space="preserve"> is an </w:t>
+      </w:r>
+      <w:proofErr w:type="spellStart"/>
+      <w:r>
+        <w:t>ecophysiologist</w:t>
+      </w:r>
+      <w:proofErr w:type="spellEnd"/>
+      <w:r>
+        <w:t xml:space="preserve"> interested in physiological specialization in the hyper‐diverse Cape flora and the link between nutrient‐impoverished soils and species richness.</w:t>
+      </w:r>
+    </w:p>
+    <w:p>
+      <w:pPr>
+        <w:pStyle w:val="BodyText"/>
+        <w:rPr>
+          <w:rFonts w:eastAsiaTheme="majorEastAsia" w:cstheme="majorBidi"/>
+          <w:b/>
+          <w:bCs/>
+          <w:color w:val="000000" w:themeColor="text1"/>
+          <w:sz w:val="32"/>
+          <w:szCs w:val="32"/>
+        </w:rPr>
+      </w:pPr>
+      <w:r>
+        <w:rPr>
+          <w:b/>
+        </w:rPr>
+        <w:t xml:space="preserve">G. Anthony </w:t>
+      </w:r>
+      <w:proofErr w:type="spellStart"/>
+      <w:r>
+        <w:rPr>
+          <w:b/>
+        </w:rPr>
+        <w:t>Verboom</w:t>
+      </w:r>
+      <w:proofErr w:type="spellEnd"/>
+      <w:r>
+        <w:t xml:space="preserve"> works on the assembly of the hyper‐diverse Cape flora, its ve</w:t>
+      </w:r>
+      <w:r>
+        <w:t>g</w:t>
+      </w:r>
+      <w:r>
+        <w:t>etation organization and the role of speciation and extinction in its radiation.</w:t>
+      </w:r>
+    </w:p>
+    <w:p>
+      <w:pPr>
+        <w:pStyle w:val="Heading1"/>
+        <w:spacing w:line="240" w:lineRule="auto"/>
+      </w:pPr>
+      <w:r>
+        <w:t>Author contributions</w:t>
+      </w:r>
+    </w:p>
+    <w:p>
+      <w:pPr>
+        <w:pStyle w:val="BodyText"/>
+        <w:rPr>
+          <w:highlight w:val="yellow"/>
+        </w:rPr>
+      </w:pPr>
+      <w:r>
+        <w:t xml:space="preserve">MDC and GAV conceived the study question, which </w:t>
+      </w:r>
+      <w:proofErr w:type="spellStart"/>
+      <w:r>
+        <w:t>RvM</w:t>
+      </w:r>
+      <w:proofErr w:type="spellEnd"/>
+      <w:r>
+        <w:t xml:space="preserve"> investigated </w:t>
+      </w:r>
+      <w:r>
+        <w:t xml:space="preserve">and developed </w:t>
+      </w:r>
+      <w:r>
+        <w:t xml:space="preserve">under their supervision for his BSc Hons project. </w:t>
+      </w:r>
+      <w:proofErr w:type="spellStart"/>
+      <w:r>
+        <w:t>RvM</w:t>
+      </w:r>
+      <w:proofErr w:type="spellEnd"/>
+      <w:r>
+        <w:t xml:space="preserve"> collated the data and carried out the</w:t>
+      </w:r>
+      <w:r>
+        <w:t xml:space="preserve"> </w:t>
+      </w:r>
+      <w:r>
+        <w:t xml:space="preserve">GIS </w:t>
+      </w:r>
+      <w:r>
+        <w:t xml:space="preserve">work. All authors contributed to the analyses, which were </w:t>
+      </w:r>
+      <w:r>
+        <w:t xml:space="preserve">then </w:t>
+      </w:r>
+      <w:r>
+        <w:t xml:space="preserve">carried out by </w:t>
+      </w:r>
+      <w:proofErr w:type="spellStart"/>
+      <w:r>
+        <w:t>RvM</w:t>
+      </w:r>
+      <w:proofErr w:type="spellEnd"/>
+      <w:r>
+        <w:t xml:space="preserve">, who </w:t>
+      </w:r>
+      <w:r>
+        <w:t xml:space="preserve">then </w:t>
+      </w:r>
+      <w:r>
+        <w:t>wrote the first draft of the manuscript</w:t>
+      </w:r>
+      <w:r>
+        <w:t xml:space="preserve">. </w:t>
+      </w:r>
+      <w:r>
+        <w:rPr>
+          <w:highlight w:val="yellow"/>
+        </w:rPr>
+        <w:t>A</w:t>
+      </w:r>
+      <w:r>
+        <w:rPr>
+          <w:highlight w:val="yellow"/>
+        </w:rPr>
+        <w:t xml:space="preserve">ll authors contributed equally </w:t>
+      </w:r>
+      <w:r>
+        <w:rPr>
+          <w:highlight w:val="yellow"/>
+        </w:rPr>
+        <w:t>to the writing thereafter</w:t>
+      </w:r>
+      <w:r>
+        <w:rPr>
+          <w:highlight w:val="yellow"/>
+        </w:rPr>
+        <w:t>.</w:t>
+      </w:r>
+    </w:p>
+    <w:p>
+      <w:pPr>
+        <w:pStyle w:val="Heading1"/>
+      </w:pPr>
+      <w:r>
+        <w:t>ORCID</w:t>
+      </w:r>
+    </w:p>
+    <w:p>
       <w:r>
         <w:t>R</w:t>
       </w:r>
       <w:r>
-        <w:t xml:space="preserve">uan </w:t>
-      </w:r>
-      <w:r>
-        <w:t>v</w:t>
-      </w:r>
-      <w:r>
-        <w:t xml:space="preserve">an </w:t>
-      </w:r>
-      <w:r>
-        <w:t>M</w:t>
-      </w:r>
-      <w:r>
-        <w:t>azijk</w:t>
-      </w:r>
-      <w:r>
-        <w:t xml:space="preserve">: </w:t>
+        <w:t xml:space="preserve">uan van Mazijk: </w:t>
       </w:r>
       <w:hyperlink r:id="rId18" w:history="1">
         <w:r>
           <w:rPr>
             <w:rStyle w:val="Hyperlink"/>
           </w:rPr>
-          <w:t>https://orcid.org/</w:t>
-        </w:r>
-        <w:r>
-          <w:rPr>
-            <w:rStyle w:val="Hyperlink"/>
-          </w:rPr>
-          <w:t>0000-0003-2659-6909</w:t>
+          <w:t>https://orcid.org/0000-0003-2659-6909</w:t>
         </w:r>
       </w:hyperlink>
+      <w:bookmarkStart w:id="61" w:name="_GoBack"/>
+      <w:bookmarkEnd w:id="61"/>
     </w:p>
     <w:p>
       <w:r>
-        <w:t>M</w:t>
-      </w:r>
-      <w:r>
-        <w:t xml:space="preserve">ichael </w:t>
-      </w:r>
-      <w:r>
-        <w:t>D</w:t>
-      </w:r>
-      <w:r>
-        <w:t xml:space="preserve">. </w:t>
-      </w:r>
-      <w:r>
-        <w:t>C</w:t>
-      </w:r>
-      <w:r>
-        <w:t>ramer</w:t>
-      </w:r>
-      <w:r>
-        <w:t xml:space="preserve">: </w:t>
+        <w:t xml:space="preserve">Michael D. Cramer: </w:t>
       </w:r>
       <w:hyperlink r:id="rId19" w:history="1">
         <w:r>
@@ -18558,23 +19558,11 @@
     </w:p>
     <w:p>
       <w:r>
-        <w:t>G</w:t>
-      </w:r>
-      <w:r>
-        <w:t xml:space="preserve">. </w:t>
-      </w:r>
-      <w:r>
-        <w:t>A</w:t>
-      </w:r>
-      <w:r>
-        <w:t xml:space="preserve">nthony </w:t>
+        <w:t xml:space="preserve">G. Anthony </w:t>
       </w:r>
       <w:proofErr w:type="spellStart"/>
       <w:r>
-        <w:t>V</w:t>
-      </w:r>
-      <w:r>
-        <w:t>erboom</w:t>
+        <w:t>Verboom</w:t>
       </w:r>
       <w:proofErr w:type="spellEnd"/>
       <w:r>
@@ -18588,1057 +19576,6 @@
           <w:t>https://orcid.org/0000-0002-1363-9781</w:t>
         </w:r>
       </w:hyperlink>
-      <w:r>
-        <w:t xml:space="preserve"> </w:t>
-      </w:r>
-    </w:p>
-    <w:p>
-      <w:pPr>
-        <w:pStyle w:val="Heading1"/>
-      </w:pPr>
-      <w:r>
-        <w:t>References</w:t>
-      </w:r>
-      <w:bookmarkEnd w:id="61"/>
-    </w:p>
-    <w:p>
-      <w:pPr>
-        <w:widowControl w:val="0"/>
-        <w:autoSpaceDE w:val="0"/>
-        <w:autoSpaceDN w:val="0"/>
-        <w:adjustRightInd w:val="0"/>
-        <w:spacing w:after="180"/>
-        <w:ind w:left="480" w:hanging="480"/>
-        <w:rPr>
-          <w:rFonts w:hAnsi="Times New Roman" w:cs="Times New Roman"/>
-          <w:noProof/>
-        </w:rPr>
-      </w:pPr>
-      <w:r>
-        <w:fldChar w:fldCharType="begin" w:fldLock="1"/>
-      </w:r>
-      <w:r>
-        <w:instrText xml:space="preserve">ADDIN Mendeley Bibliography CSL_BIBLIOGRAPHY </w:instrText>
-      </w:r>
-      <w:r>
-        <w:fldChar w:fldCharType="separate"/>
-      </w:r>
-      <w:r>
-        <w:rPr>
-          <w:rFonts w:hAnsi="Times New Roman" w:cs="Times New Roman"/>
-          <w:noProof/>
-        </w:rPr>
-        <w:t>Bivand, R., Keitt, T., &amp; Rowlingson, B. (2017). rgdal: Bindings for the Geospatial Data Abstraction Library. R package version 1.2-7. Retrieved from https://cran.r-project.org/package=rgdal</w:t>
-      </w:r>
-    </w:p>
-    <w:p>
-      <w:pPr>
-        <w:widowControl w:val="0"/>
-        <w:autoSpaceDE w:val="0"/>
-        <w:autoSpaceDN w:val="0"/>
-        <w:adjustRightInd w:val="0"/>
-        <w:spacing w:after="180"/>
-        <w:ind w:left="480" w:hanging="480"/>
-        <w:rPr>
-          <w:rFonts w:hAnsi="Times New Roman" w:cs="Times New Roman"/>
-          <w:noProof/>
-        </w:rPr>
-      </w:pPr>
-      <w:r>
-        <w:rPr>
-          <w:rFonts w:hAnsi="Times New Roman" w:cs="Times New Roman"/>
-          <w:noProof/>
-        </w:rPr>
-        <w:t xml:space="preserve">Born, J., Linder, H. P., &amp; Desmet, P. (2007). The Greater Cape Floristic Region. </w:t>
-      </w:r>
-      <w:r>
-        <w:rPr>
-          <w:rFonts w:hAnsi="Times New Roman" w:cs="Times New Roman"/>
-          <w:i/>
-          <w:iCs/>
-          <w:noProof/>
-        </w:rPr>
-        <w:t>Journal of Biogeography</w:t>
-      </w:r>
-      <w:r>
-        <w:rPr>
-          <w:rFonts w:hAnsi="Times New Roman" w:cs="Times New Roman"/>
-          <w:noProof/>
-        </w:rPr>
-        <w:t xml:space="preserve">, </w:t>
-      </w:r>
-      <w:r>
-        <w:rPr>
-          <w:rFonts w:hAnsi="Times New Roman" w:cs="Times New Roman"/>
-          <w:i/>
-          <w:iCs/>
-          <w:noProof/>
-        </w:rPr>
-        <w:t>34</w:t>
-      </w:r>
-      <w:r>
-        <w:rPr>
-          <w:rFonts w:hAnsi="Times New Roman" w:cs="Times New Roman"/>
-          <w:noProof/>
-        </w:rPr>
-        <w:t>(1), 147–162. https://doi.org/10.1111/j.1365-2699.2006.01595.x</w:t>
-      </w:r>
-    </w:p>
-    <w:p>
-      <w:pPr>
-        <w:widowControl w:val="0"/>
-        <w:autoSpaceDE w:val="0"/>
-        <w:autoSpaceDN w:val="0"/>
-        <w:adjustRightInd w:val="0"/>
-        <w:spacing w:after="180"/>
-        <w:ind w:left="480" w:hanging="480"/>
-        <w:rPr>
-          <w:rFonts w:hAnsi="Times New Roman" w:cs="Times New Roman"/>
-          <w:noProof/>
-        </w:rPr>
-      </w:pPr>
-      <w:r>
-        <w:rPr>
-          <w:rFonts w:hAnsi="Times New Roman" w:cs="Times New Roman"/>
-          <w:noProof/>
-        </w:rPr>
-        <w:t>Chamberlain, S., Szocs, E., Boettiger, C., Ram, K., Bartomeus, I., Baumgartner, J., … O’Donnell, J. (2016). taxize: Taxonomic information from around the web. R package version 0.7.8. Retrieved from https://github.com/ropensci/taxize</w:t>
-      </w:r>
-    </w:p>
-    <w:p>
-      <w:pPr>
-        <w:widowControl w:val="0"/>
-        <w:autoSpaceDE w:val="0"/>
-        <w:autoSpaceDN w:val="0"/>
-        <w:adjustRightInd w:val="0"/>
-        <w:spacing w:after="180"/>
-        <w:ind w:left="480" w:hanging="480"/>
-        <w:rPr>
-          <w:rFonts w:hAnsi="Times New Roman" w:cs="Times New Roman"/>
-          <w:noProof/>
-        </w:rPr>
-      </w:pPr>
-      <w:r>
-        <w:rPr>
-          <w:rFonts w:hAnsi="Times New Roman" w:cs="Times New Roman"/>
-          <w:noProof/>
-        </w:rPr>
-        <w:t xml:space="preserve">Cramer, M. D., &amp; Verboom, G. A. (2016). Measures of biologically relevant environmental heterogeneity improve prediction of regional plant species richness. </w:t>
-      </w:r>
-      <w:r>
-        <w:rPr>
-          <w:rFonts w:hAnsi="Times New Roman" w:cs="Times New Roman"/>
-          <w:i/>
-          <w:iCs/>
-          <w:noProof/>
-        </w:rPr>
-        <w:t>Journal of Biogeography</w:t>
-      </w:r>
-      <w:r>
-        <w:rPr>
-          <w:rFonts w:hAnsi="Times New Roman" w:cs="Times New Roman"/>
-          <w:noProof/>
-        </w:rPr>
-        <w:t xml:space="preserve">, </w:t>
-      </w:r>
-      <w:r>
-        <w:rPr>
-          <w:rFonts w:hAnsi="Times New Roman" w:cs="Times New Roman"/>
-          <w:i/>
-          <w:iCs/>
-          <w:noProof/>
-        </w:rPr>
-        <w:t>44</w:t>
-      </w:r>
-      <w:r>
-        <w:rPr>
-          <w:rFonts w:hAnsi="Times New Roman" w:cs="Times New Roman"/>
-          <w:noProof/>
-        </w:rPr>
-        <w:t>(3), 1–13. https://doi.org/10.1111/jbi.12911</w:t>
-      </w:r>
-    </w:p>
-    <w:p>
-      <w:pPr>
-        <w:widowControl w:val="0"/>
-        <w:autoSpaceDE w:val="0"/>
-        <w:autoSpaceDN w:val="0"/>
-        <w:adjustRightInd w:val="0"/>
-        <w:spacing w:after="180"/>
-        <w:ind w:left="480" w:hanging="480"/>
-        <w:rPr>
-          <w:rFonts w:hAnsi="Times New Roman" w:cs="Times New Roman"/>
-          <w:noProof/>
-        </w:rPr>
-      </w:pPr>
-      <w:r>
-        <w:rPr>
-          <w:rFonts w:hAnsi="Times New Roman" w:cs="Times New Roman"/>
-          <w:noProof/>
-        </w:rPr>
-        <w:t xml:space="preserve">Dupont, L. M., Linder, H. P., Rommerskirchen, F., &amp; Schefuss, E. (2011). Climate-driven rampant speciation of the Cape flora. </w:t>
-      </w:r>
-      <w:r>
-        <w:rPr>
-          <w:rFonts w:hAnsi="Times New Roman" w:cs="Times New Roman"/>
-          <w:i/>
-          <w:iCs/>
-          <w:noProof/>
-        </w:rPr>
-        <w:t>Journal of Biogeography</w:t>
-      </w:r>
-      <w:r>
-        <w:rPr>
-          <w:rFonts w:hAnsi="Times New Roman" w:cs="Times New Roman"/>
-          <w:noProof/>
-        </w:rPr>
-        <w:t xml:space="preserve">, </w:t>
-      </w:r>
-      <w:r>
-        <w:rPr>
-          <w:rFonts w:hAnsi="Times New Roman" w:cs="Times New Roman"/>
-          <w:i/>
-          <w:iCs/>
-          <w:noProof/>
-        </w:rPr>
-        <w:t>38</w:t>
-      </w:r>
-      <w:r>
-        <w:rPr>
-          <w:rFonts w:hAnsi="Times New Roman" w:cs="Times New Roman"/>
-          <w:noProof/>
-        </w:rPr>
-        <w:t>(6), 1059–1068. https://doi.org/10.1111/j.1365-2699.2011.02476.x</w:t>
-      </w:r>
-    </w:p>
-    <w:p>
-      <w:pPr>
-        <w:widowControl w:val="0"/>
-        <w:autoSpaceDE w:val="0"/>
-        <w:autoSpaceDN w:val="0"/>
-        <w:adjustRightInd w:val="0"/>
-        <w:spacing w:after="180"/>
-        <w:ind w:left="480" w:hanging="480"/>
-        <w:rPr>
-          <w:rFonts w:hAnsi="Times New Roman" w:cs="Times New Roman"/>
-          <w:noProof/>
-        </w:rPr>
-      </w:pPr>
-      <w:r>
-        <w:rPr>
-          <w:rFonts w:hAnsi="Times New Roman" w:cs="Times New Roman"/>
-          <w:noProof/>
-        </w:rPr>
-        <w:t xml:space="preserve">Gioia, P., &amp; Hopper, S. D. (2017). A new phytogeographic map for the Southwest Australian Floristic Region after an exceptional decade of collection and discovery. </w:t>
-      </w:r>
-      <w:r>
-        <w:rPr>
-          <w:rFonts w:hAnsi="Times New Roman" w:cs="Times New Roman"/>
-          <w:i/>
-          <w:iCs/>
-          <w:noProof/>
-        </w:rPr>
-        <w:t>Botanical Journal of the Linnean Society</w:t>
-      </w:r>
-      <w:r>
-        <w:rPr>
-          <w:rFonts w:hAnsi="Times New Roman" w:cs="Times New Roman"/>
-          <w:noProof/>
-        </w:rPr>
-        <w:t xml:space="preserve">, </w:t>
-      </w:r>
-      <w:r>
-        <w:rPr>
-          <w:rFonts w:hAnsi="Times New Roman" w:cs="Times New Roman"/>
-          <w:i/>
-          <w:iCs/>
-          <w:noProof/>
-        </w:rPr>
-        <w:t>184</w:t>
-      </w:r>
-      <w:r>
-        <w:rPr>
-          <w:rFonts w:hAnsi="Times New Roman" w:cs="Times New Roman"/>
-          <w:noProof/>
-        </w:rPr>
-        <w:t>(1), 1–15. https://doi.org/10.1093/botlinnean/box010</w:t>
-      </w:r>
-    </w:p>
-    <w:p>
-      <w:pPr>
-        <w:widowControl w:val="0"/>
-        <w:autoSpaceDE w:val="0"/>
-        <w:autoSpaceDN w:val="0"/>
-        <w:adjustRightInd w:val="0"/>
-        <w:spacing w:after="180"/>
-        <w:ind w:left="480" w:hanging="480"/>
-        <w:rPr>
-          <w:rFonts w:hAnsi="Times New Roman" w:cs="Times New Roman"/>
-          <w:noProof/>
-        </w:rPr>
-      </w:pPr>
-      <w:r>
-        <w:rPr>
-          <w:rFonts w:hAnsi="Times New Roman" w:cs="Times New Roman"/>
-          <w:noProof/>
-        </w:rPr>
-        <w:t>Hijmans, R. J. (2016). raster: Geographic Data Analysis and Modeling. R package version 2.5-8. Retrieved from https://cran.r-project.org/package=raster</w:t>
-      </w:r>
-    </w:p>
-    <w:p>
-      <w:pPr>
-        <w:widowControl w:val="0"/>
-        <w:autoSpaceDE w:val="0"/>
-        <w:autoSpaceDN w:val="0"/>
-        <w:adjustRightInd w:val="0"/>
-        <w:spacing w:after="180"/>
-        <w:ind w:left="480" w:hanging="480"/>
-        <w:rPr>
-          <w:rFonts w:hAnsi="Times New Roman" w:cs="Times New Roman"/>
-          <w:noProof/>
-        </w:rPr>
-      </w:pPr>
-      <w:r>
-        <w:rPr>
-          <w:rFonts w:hAnsi="Times New Roman" w:cs="Times New Roman"/>
-          <w:noProof/>
-        </w:rPr>
-        <w:t xml:space="preserve">Hoffmann, V., Verboom, G. A., &amp; Cotterill, F. P. D. (2015). Dated plant phylogenies resolve Neogene climate and landscape evolution in the cape floristic region. </w:t>
-      </w:r>
-      <w:r>
-        <w:rPr>
-          <w:rFonts w:hAnsi="Times New Roman" w:cs="Times New Roman"/>
-          <w:i/>
-          <w:iCs/>
-          <w:noProof/>
-        </w:rPr>
-        <w:t>PLoS ONE</w:t>
-      </w:r>
-      <w:r>
-        <w:rPr>
-          <w:rFonts w:hAnsi="Times New Roman" w:cs="Times New Roman"/>
-          <w:noProof/>
-        </w:rPr>
-        <w:t xml:space="preserve">, </w:t>
-      </w:r>
-      <w:r>
-        <w:rPr>
-          <w:rFonts w:hAnsi="Times New Roman" w:cs="Times New Roman"/>
-          <w:i/>
-          <w:iCs/>
-          <w:noProof/>
-        </w:rPr>
-        <w:t>10</w:t>
-      </w:r>
-      <w:r>
-        <w:rPr>
-          <w:rFonts w:hAnsi="Times New Roman" w:cs="Times New Roman"/>
-          <w:noProof/>
-        </w:rPr>
-        <w:t>(9), 1–25. https://doi.org/10.1371/journal.pone.0137847</w:t>
-      </w:r>
-    </w:p>
-    <w:p>
-      <w:pPr>
-        <w:widowControl w:val="0"/>
-        <w:autoSpaceDE w:val="0"/>
-        <w:autoSpaceDN w:val="0"/>
-        <w:adjustRightInd w:val="0"/>
-        <w:spacing w:after="180"/>
-        <w:ind w:left="480" w:hanging="480"/>
-        <w:rPr>
-          <w:rFonts w:hAnsi="Times New Roman" w:cs="Times New Roman"/>
-          <w:noProof/>
-        </w:rPr>
-      </w:pPr>
-      <w:r>
-        <w:rPr>
-          <w:rFonts w:hAnsi="Times New Roman" w:cs="Times New Roman"/>
-          <w:noProof/>
-        </w:rPr>
-        <w:t xml:space="preserve">Hopper, S. D., &amp; Gioia, P. (2004). The Southwest Australian Floristic Region : Evolution and Conservation of a Global Hot Spot of Biodiversity. </w:t>
-      </w:r>
-      <w:r>
-        <w:rPr>
-          <w:rFonts w:hAnsi="Times New Roman" w:cs="Times New Roman"/>
-          <w:i/>
-          <w:iCs/>
-          <w:noProof/>
-        </w:rPr>
-        <w:t xml:space="preserve">Annual Review of Ecology, Evolution, </w:t>
-      </w:r>
-      <w:r>
-        <w:rPr>
-          <w:rFonts w:hAnsi="Times New Roman" w:cs="Times New Roman"/>
-          <w:i/>
-          <w:iCs/>
-          <w:noProof/>
-        </w:rPr>
-        <w:lastRenderedPageBreak/>
-        <w:t>and Systematics</w:t>
-      </w:r>
-      <w:r>
-        <w:rPr>
-          <w:rFonts w:hAnsi="Times New Roman" w:cs="Times New Roman"/>
-          <w:noProof/>
-        </w:rPr>
-        <w:t xml:space="preserve">, </w:t>
-      </w:r>
-      <w:r>
-        <w:rPr>
-          <w:rFonts w:hAnsi="Times New Roman" w:cs="Times New Roman"/>
-          <w:i/>
-          <w:iCs/>
-          <w:noProof/>
-        </w:rPr>
-        <w:t>35</w:t>
-      </w:r>
-      <w:r>
-        <w:rPr>
-          <w:rFonts w:hAnsi="Times New Roman" w:cs="Times New Roman"/>
-          <w:noProof/>
-        </w:rPr>
-        <w:t>(1), 623–650. https://doi.org/10.1146/annurev.ecolsys.35.112202.130201</w:t>
-      </w:r>
-    </w:p>
-    <w:p>
-      <w:pPr>
-        <w:widowControl w:val="0"/>
-        <w:autoSpaceDE w:val="0"/>
-        <w:autoSpaceDN w:val="0"/>
-        <w:adjustRightInd w:val="0"/>
-        <w:spacing w:after="180"/>
-        <w:ind w:left="480" w:hanging="480"/>
-        <w:rPr>
-          <w:rFonts w:hAnsi="Times New Roman" w:cs="Times New Roman"/>
-          <w:noProof/>
-        </w:rPr>
-      </w:pPr>
-      <w:r>
-        <w:rPr>
-          <w:rFonts w:hAnsi="Times New Roman" w:cs="Times New Roman"/>
-          <w:noProof/>
-        </w:rPr>
-        <w:t xml:space="preserve">Larsen, R., Holmern, T., Prager, S. D., Maliti, H., &amp; Røskaft, E. (2009). Using the extended quarter degree grid cell system to unify mapping and sharing of biodiversity data. </w:t>
-      </w:r>
-      <w:r>
-        <w:rPr>
-          <w:rFonts w:hAnsi="Times New Roman" w:cs="Times New Roman"/>
-          <w:i/>
-          <w:iCs/>
-          <w:noProof/>
-        </w:rPr>
-        <w:t>African Journal of Ecology</w:t>
-      </w:r>
-      <w:r>
-        <w:rPr>
-          <w:rFonts w:hAnsi="Times New Roman" w:cs="Times New Roman"/>
-          <w:noProof/>
-        </w:rPr>
-        <w:t xml:space="preserve">, </w:t>
-      </w:r>
-      <w:r>
-        <w:rPr>
-          <w:rFonts w:hAnsi="Times New Roman" w:cs="Times New Roman"/>
-          <w:i/>
-          <w:iCs/>
-          <w:noProof/>
-        </w:rPr>
-        <w:t>47</w:t>
-      </w:r>
-      <w:r>
-        <w:rPr>
-          <w:rFonts w:hAnsi="Times New Roman" w:cs="Times New Roman"/>
-          <w:noProof/>
-        </w:rPr>
-        <w:t>(3), 382–392. https://doi.org/10.1111/j.1365-2028.2008.00997.x</w:t>
-      </w:r>
-    </w:p>
-    <w:p>
-      <w:pPr>
-        <w:widowControl w:val="0"/>
-        <w:autoSpaceDE w:val="0"/>
-        <w:autoSpaceDN w:val="0"/>
-        <w:adjustRightInd w:val="0"/>
-        <w:spacing w:after="180"/>
-        <w:ind w:left="480" w:hanging="480"/>
-        <w:rPr>
-          <w:rFonts w:hAnsi="Times New Roman" w:cs="Times New Roman"/>
-          <w:noProof/>
-        </w:rPr>
-      </w:pPr>
-      <w:r>
-        <w:rPr>
-          <w:rFonts w:hAnsi="Times New Roman" w:cs="Times New Roman"/>
-          <w:noProof/>
-        </w:rPr>
-        <w:t xml:space="preserve">Mucina, L., &amp; Rutherford, M. C. (2006). </w:t>
-      </w:r>
-      <w:r>
-        <w:rPr>
-          <w:rFonts w:hAnsi="Times New Roman" w:cs="Times New Roman"/>
-          <w:i/>
-          <w:iCs/>
-          <w:noProof/>
-        </w:rPr>
-        <w:t>The vegetation of South Africa, Lesotho and Swaziland.</w:t>
-      </w:r>
-      <w:r>
-        <w:rPr>
-          <w:rFonts w:hAnsi="Times New Roman" w:cs="Times New Roman"/>
-          <w:noProof/>
-        </w:rPr>
-        <w:t xml:space="preserve"> South African National Biodiversity Institute.</w:t>
-      </w:r>
-    </w:p>
-    <w:p>
-      <w:pPr>
-        <w:widowControl w:val="0"/>
-        <w:autoSpaceDE w:val="0"/>
-        <w:autoSpaceDN w:val="0"/>
-        <w:adjustRightInd w:val="0"/>
-        <w:spacing w:after="180"/>
-        <w:ind w:left="480" w:hanging="480"/>
-        <w:rPr>
-          <w:rFonts w:hAnsi="Times New Roman" w:cs="Times New Roman"/>
-          <w:noProof/>
-        </w:rPr>
-      </w:pPr>
-      <w:r>
-        <w:rPr>
-          <w:rFonts w:hAnsi="Times New Roman" w:cs="Times New Roman"/>
-          <w:noProof/>
-        </w:rPr>
-        <w:t xml:space="preserve">Rundel, P. W., Arroyo, M. T. K., Cowling, R. M., Keeley, J. E., Lamont, B. B., &amp; Vargas, P. (2016). Mediterranean Biomes: Evolution of Their Vegetation, Floras, and Climate. </w:t>
-      </w:r>
-      <w:r>
-        <w:rPr>
-          <w:rFonts w:hAnsi="Times New Roman" w:cs="Times New Roman"/>
-          <w:i/>
-          <w:iCs/>
-          <w:noProof/>
-        </w:rPr>
-        <w:t>Annual Review of Ecology, Evolution, and Systematics</w:t>
-      </w:r>
-      <w:r>
-        <w:rPr>
-          <w:rFonts w:hAnsi="Times New Roman" w:cs="Times New Roman"/>
-          <w:noProof/>
-        </w:rPr>
-        <w:t xml:space="preserve">, </w:t>
-      </w:r>
-      <w:r>
-        <w:rPr>
-          <w:rFonts w:hAnsi="Times New Roman" w:cs="Times New Roman"/>
-          <w:i/>
-          <w:iCs/>
-          <w:noProof/>
-        </w:rPr>
-        <w:t>47</w:t>
-      </w:r>
-      <w:r>
-        <w:rPr>
-          <w:rFonts w:hAnsi="Times New Roman" w:cs="Times New Roman"/>
-          <w:noProof/>
-        </w:rPr>
-        <w:t>(1), 383–407. https://doi.org/10.1146/annurev-ecolsys-121415-032330</w:t>
-      </w:r>
-    </w:p>
-    <w:p>
-      <w:pPr>
-        <w:widowControl w:val="0"/>
-        <w:autoSpaceDE w:val="0"/>
-        <w:autoSpaceDN w:val="0"/>
-        <w:adjustRightInd w:val="0"/>
-        <w:spacing w:after="180"/>
-        <w:rPr>
-          <w:rFonts w:hAnsi="Times New Roman" w:cs="Times New Roman"/>
-          <w:noProof/>
-        </w:rPr>
-      </w:pPr>
-    </w:p>
-    <w:p>
-      <w:pPr>
-        <w:widowControl w:val="0"/>
-        <w:autoSpaceDE w:val="0"/>
-        <w:autoSpaceDN w:val="0"/>
-        <w:adjustRightInd w:val="0"/>
-        <w:ind w:left="720" w:hanging="720"/>
-        <w:rPr>
-          <w:rFonts w:hAnsi="Times New Roman" w:cs="Times New Roman"/>
-          <w:lang w:val="en-GB"/>
-        </w:rPr>
-      </w:pPr>
-      <w:r>
-        <w:rPr>
-          <w:rFonts w:hAnsi="Times New Roman" w:cs="Times New Roman"/>
-          <w:lang w:val="en-GB"/>
-        </w:rPr>
-        <w:t xml:space="preserve">Chao A. &amp; Jost L. (2012) Coverage-based rarefaction and extrapolation: Standardizing samples by completeness rather than size. </w:t>
-      </w:r>
-      <w:r>
-        <w:rPr>
-          <w:rFonts w:hAnsi="Times New Roman" w:cs="Times New Roman"/>
-          <w:i/>
-          <w:iCs/>
-          <w:lang w:val="en-GB"/>
-        </w:rPr>
-        <w:t>Ecology</w:t>
-      </w:r>
-      <w:r>
-        <w:rPr>
-          <w:rFonts w:hAnsi="Times New Roman" w:cs="Times New Roman"/>
-          <w:lang w:val="en-GB"/>
-        </w:rPr>
-        <w:t xml:space="preserve">, </w:t>
-      </w:r>
-      <w:r>
-        <w:rPr>
-          <w:rFonts w:hAnsi="Times New Roman" w:cs="Times New Roman"/>
-          <w:b/>
-          <w:bCs/>
-          <w:lang w:val="en-GB"/>
-        </w:rPr>
-        <w:t>93</w:t>
-      </w:r>
-      <w:r>
-        <w:rPr>
-          <w:rFonts w:hAnsi="Times New Roman" w:cs="Times New Roman"/>
-          <w:lang w:val="en-GB"/>
-        </w:rPr>
-        <w:t xml:space="preserve">, 2533–2547. </w:t>
-      </w:r>
-    </w:p>
-    <w:p>
-      <w:pPr>
-        <w:ind w:left="480" w:hanging="480"/>
-        <w:rPr>
-          <w:rFonts w:hAnsi="Times New Roman" w:cs="Times New Roman"/>
-          <w:lang w:val="en-GB"/>
-        </w:rPr>
-      </w:pPr>
-      <w:r>
-        <w:rPr>
-          <w:rFonts w:hAnsi="Times New Roman" w:cs="Times New Roman"/>
-          <w:lang w:val="en-GB"/>
-        </w:rPr>
-        <w:t>Colville, J.C., Potts A.J., Bradshaw P.L., Measey J., Snyman D., Picker M.D. Procheş S., Bowie R.C.K. &amp; Manning J.C. (2014) Floristic and faunal Cape biochoria: do they exist.</w:t>
-      </w:r>
-      <w:r>
-        <w:rPr>
-          <w:rFonts w:hAnsi="Times New Roman" w:cs="Times New Roman"/>
-          <w:i/>
-          <w:lang w:val="en-GB"/>
-        </w:rPr>
-        <w:t xml:space="preserve"> Fynbos: ecology, evolution, and conservation of a megadiverse region </w:t>
-      </w:r>
-      <w:r>
-        <w:rPr>
-          <w:rFonts w:hAnsi="Times New Roman" w:cs="Times New Roman"/>
-          <w:lang w:val="en-GB"/>
-        </w:rPr>
-        <w:t>(ed. by N. Allsopp, J.F. Colville, G.A. Verboom and R.M. Cowling), pp. 73–93, Oxford University Press, Oxford.</w:t>
-      </w:r>
-    </w:p>
-    <w:p>
-      <w:pPr>
-        <w:ind w:left="720" w:hanging="720"/>
-        <w:rPr>
-          <w:rFonts w:hAnsi="Times New Roman" w:cs="Times New Roman"/>
-          <w:lang w:val="en-GB"/>
-        </w:rPr>
-      </w:pPr>
-      <w:r>
-        <w:rPr>
-          <w:rFonts w:hAnsi="Times New Roman" w:cs="Times New Roman"/>
-          <w:lang w:val="en-GB"/>
-        </w:rPr>
-        <w:t xml:space="preserve">Engemann K., Enquist B.J., Sandel B., Boyle B., Jørgensen P.M., Morueta-Holme N., Peet R.K., Violle C., &amp; Svenning J.-C. (2015) Limited sampling hampers “big data” estimation of species richness in a tropical biodiversity hotspot. </w:t>
-      </w:r>
-      <w:r>
-        <w:rPr>
-          <w:rFonts w:hAnsi="Times New Roman" w:cs="Times New Roman"/>
-          <w:i/>
-          <w:iCs/>
-          <w:lang w:val="en-GB"/>
-        </w:rPr>
-        <w:t>Ecology and Evolution</w:t>
-      </w:r>
-      <w:r>
-        <w:rPr>
-          <w:rFonts w:hAnsi="Times New Roman" w:cs="Times New Roman"/>
-          <w:lang w:val="en-GB"/>
-        </w:rPr>
-        <w:t xml:space="preserve">, </w:t>
-      </w:r>
-      <w:r>
-        <w:rPr>
-          <w:rFonts w:hAnsi="Times New Roman" w:cs="Times New Roman"/>
-          <w:b/>
-          <w:bCs/>
-          <w:lang w:val="en-GB"/>
-        </w:rPr>
-        <w:t>5</w:t>
-      </w:r>
-      <w:r>
-        <w:rPr>
-          <w:rFonts w:hAnsi="Times New Roman" w:cs="Times New Roman"/>
-          <w:lang w:val="en-GB"/>
-        </w:rPr>
-        <w:t xml:space="preserve">, 807–820. </w:t>
-      </w:r>
-    </w:p>
-    <w:p>
-      <w:pPr>
-        <w:ind w:left="480" w:hanging="480"/>
-        <w:rPr>
-          <w:rFonts w:hAnsi="Times New Roman" w:cs="Times New Roman"/>
-          <w:lang w:val="en-GB"/>
-        </w:rPr>
-      </w:pPr>
-      <w:r>
-        <w:rPr>
-          <w:rFonts w:hAnsi="Times New Roman" w:cs="Times New Roman"/>
-          <w:lang w:val="en-GB"/>
-        </w:rPr>
-        <w:t xml:space="preserve">Gotelli N.J. &amp; Colwell R.K. (2001) Quantifying biodiversity: Procedures and pitfalls in the measurement and comparison of species richness. </w:t>
-      </w:r>
-      <w:r>
-        <w:rPr>
-          <w:rFonts w:hAnsi="Times New Roman" w:cs="Times New Roman"/>
-          <w:i/>
-          <w:iCs/>
-          <w:lang w:val="en-GB"/>
-        </w:rPr>
-        <w:t>Ecology Letters</w:t>
-      </w:r>
-      <w:r>
-        <w:rPr>
-          <w:rFonts w:hAnsi="Times New Roman" w:cs="Times New Roman"/>
-          <w:lang w:val="en-GB"/>
-        </w:rPr>
-        <w:t xml:space="preserve">, </w:t>
-      </w:r>
-      <w:r>
-        <w:rPr>
-          <w:rFonts w:hAnsi="Times New Roman" w:cs="Times New Roman"/>
-          <w:b/>
-          <w:bCs/>
-          <w:lang w:val="en-GB"/>
-        </w:rPr>
-        <w:t>4</w:t>
-      </w:r>
-      <w:r>
-        <w:rPr>
-          <w:rFonts w:hAnsi="Times New Roman" w:cs="Times New Roman"/>
-          <w:lang w:val="en-GB"/>
-        </w:rPr>
-        <w:t xml:space="preserve">, 379–391. </w:t>
-      </w:r>
-    </w:p>
-    <w:p>
-      <w:pPr>
-        <w:ind w:left="480" w:hanging="480"/>
-        <w:rPr>
-          <w:rFonts w:hAnsi="Times New Roman" w:cs="Times New Roman"/>
-          <w:lang w:val="en-GB"/>
-        </w:rPr>
-      </w:pPr>
-      <w:r>
-        <w:rPr>
-          <w:rFonts w:hAnsi="Times New Roman" w:cs="Times New Roman"/>
-          <w:lang w:val="en-GB"/>
-        </w:rPr>
-        <w:t xml:space="preserve">Merow C., Smith M.J., &amp; Silander J.A. (2013) A practical guide to MaxEnt for modeling species’ distributions: What it does, and why inputs and settings matter. </w:t>
-      </w:r>
-      <w:r>
-        <w:rPr>
-          <w:rFonts w:hAnsi="Times New Roman" w:cs="Times New Roman"/>
-          <w:i/>
-          <w:iCs/>
-          <w:lang w:val="en-GB"/>
-        </w:rPr>
-        <w:t>Ecography</w:t>
-      </w:r>
-      <w:r>
-        <w:rPr>
-          <w:rFonts w:hAnsi="Times New Roman" w:cs="Times New Roman"/>
-          <w:lang w:val="en-GB"/>
-        </w:rPr>
-        <w:t xml:space="preserve">, </w:t>
-      </w:r>
-      <w:r>
-        <w:rPr>
-          <w:rFonts w:hAnsi="Times New Roman" w:cs="Times New Roman"/>
-          <w:b/>
-          <w:bCs/>
-          <w:lang w:val="en-GB"/>
-        </w:rPr>
-        <w:t>36</w:t>
-      </w:r>
-      <w:r>
-        <w:rPr>
-          <w:rFonts w:hAnsi="Times New Roman" w:cs="Times New Roman"/>
-          <w:lang w:val="en-GB"/>
-        </w:rPr>
-        <w:t xml:space="preserve">, 1058–1069. </w:t>
-      </w:r>
-    </w:p>
-    <w:p>
-      <w:pPr>
-        <w:widowControl w:val="0"/>
-        <w:autoSpaceDE w:val="0"/>
-        <w:autoSpaceDN w:val="0"/>
-        <w:adjustRightInd w:val="0"/>
-        <w:ind w:left="720" w:hanging="720"/>
-        <w:rPr>
-          <w:rFonts w:hAnsi="Times New Roman" w:cs="Times New Roman"/>
-        </w:rPr>
-      </w:pPr>
-      <w:r>
-        <w:rPr>
-          <w:rFonts w:hAnsi="Times New Roman" w:cs="Times New Roman"/>
-        </w:rPr>
-        <w:t xml:space="preserve">Rebelo T. (2001) </w:t>
-      </w:r>
-      <w:r>
-        <w:rPr>
-          <w:rFonts w:hAnsi="Times New Roman" w:cs="Times New Roman"/>
-          <w:i/>
-        </w:rPr>
-        <w:t>Proteas: A Field Guide to the Proteas of Southern Africa</w:t>
-      </w:r>
-      <w:r>
-        <w:rPr>
-          <w:rFonts w:hAnsi="Times New Roman" w:cs="Times New Roman"/>
-        </w:rPr>
-        <w:t xml:space="preserve">. Fernwood Press, Cape Town. </w:t>
-      </w:r>
-    </w:p>
-    <w:p>
-      <w:pPr>
-        <w:rPr>
-          <w:rFonts w:hAnsi="Times New Roman" w:cs="Times New Roman"/>
-          <w:noProof/>
-        </w:rPr>
-      </w:pPr>
-      <w:r>
-        <w:rPr>
-          <w:rFonts w:hAnsi="Times New Roman" w:cs="Times New Roman"/>
-          <w:noProof/>
-        </w:rPr>
-        <w:br w:type="page"/>
-      </w:r>
-    </w:p>
-    <w:p>
-      <w:pPr>
-        <w:pStyle w:val="Heading1"/>
-      </w:pPr>
-      <w:r>
-        <w:rPr>
-          <w:b w:val="0"/>
-          <w:bCs w:val="0"/>
-        </w:rPr>
-        <w:lastRenderedPageBreak/>
-        <w:fldChar w:fldCharType="end"/>
-      </w:r>
-      <w:proofErr w:type="spellStart"/>
-      <w:r>
-        <w:t>Biosketch</w:t>
-      </w:r>
-      <w:r>
-        <w:t>es</w:t>
-      </w:r>
-      <w:proofErr w:type="spellEnd"/>
-    </w:p>
-    <w:p>
-      <w:pPr>
-        <w:pStyle w:val="BodyText"/>
-        <w:spacing w:before="0"/>
-      </w:pPr>
-      <w:r>
-        <w:rPr>
-          <w:b/>
-        </w:rPr>
-        <w:t>Ruan v</w:t>
-      </w:r>
-      <w:r>
-        <w:rPr>
-          <w:b/>
-        </w:rPr>
-        <w:t>an Mazijk</w:t>
-      </w:r>
-      <w:r>
-        <w:t xml:space="preserve"> is </w:t>
-      </w:r>
-      <w:r>
-        <w:rPr>
-          <w:highlight w:val="yellow"/>
-        </w:rPr>
-        <w:t>[…]</w:t>
-      </w:r>
-    </w:p>
-    <w:p>
-      <w:pPr>
-        <w:pStyle w:val="BodyText"/>
-      </w:pPr>
-      <w:r>
-        <w:rPr>
-          <w:b/>
-        </w:rPr>
-        <w:t xml:space="preserve">Michael D. </w:t>
-      </w:r>
-      <w:r>
-        <w:rPr>
-          <w:b/>
-        </w:rPr>
-        <w:t>Cramer</w:t>
-      </w:r>
-      <w:r>
-        <w:t xml:space="preserve"> is an </w:t>
-      </w:r>
-      <w:proofErr w:type="spellStart"/>
-      <w:r>
-        <w:t>ecophysiologist</w:t>
-      </w:r>
-      <w:proofErr w:type="spellEnd"/>
-      <w:r>
-        <w:t xml:space="preserve"> interested in physiological specialization in the hyper‐diverse Cape flora and the link between nutrient‐impoverished soils and species richness.</w:t>
-      </w:r>
-    </w:p>
-    <w:p>
-      <w:pPr>
-        <w:pStyle w:val="BodyText"/>
-        <w:rPr>
-          <w:rFonts w:eastAsiaTheme="majorEastAsia" w:cstheme="majorBidi"/>
-          <w:b/>
-          <w:bCs/>
-          <w:color w:val="000000" w:themeColor="text1"/>
-          <w:sz w:val="32"/>
-          <w:szCs w:val="32"/>
-        </w:rPr>
-      </w:pPr>
-      <w:r>
-        <w:rPr>
-          <w:b/>
-        </w:rPr>
-        <w:t xml:space="preserve">G. Anthony </w:t>
-      </w:r>
-      <w:proofErr w:type="spellStart"/>
-      <w:r>
-        <w:rPr>
-          <w:b/>
-        </w:rPr>
-        <w:t>Verboom</w:t>
-      </w:r>
-      <w:proofErr w:type="spellEnd"/>
-      <w:r>
-        <w:t xml:space="preserve"> works on the assembly of the hyper‐diverse Cape flora, its ve</w:t>
-      </w:r>
-      <w:r>
-        <w:t>g</w:t>
-      </w:r>
-      <w:r>
-        <w:t>etation organization and the role of speciation and extinction in its radiation.</w:t>
-      </w:r>
-    </w:p>
-    <w:p>
-      <w:pPr>
-        <w:pStyle w:val="Heading1"/>
-        <w:spacing w:line="240" w:lineRule="auto"/>
-      </w:pPr>
-      <w:r>
-        <w:t>Author contributions</w:t>
-      </w:r>
-    </w:p>
-    <w:p>
-      <w:pPr>
-        <w:pStyle w:val="BodyText"/>
-        <w:rPr>
-          <w:highlight w:val="yellow"/>
-        </w:rPr>
-      </w:pPr>
-      <w:r>
-        <w:t xml:space="preserve">MDC and GAV conceived the study question, which </w:t>
-      </w:r>
-      <w:proofErr w:type="spellStart"/>
-      <w:r>
-        <w:t>RvM</w:t>
-      </w:r>
-      <w:proofErr w:type="spellEnd"/>
-      <w:r>
-        <w:t xml:space="preserve"> investigated </w:t>
-      </w:r>
-      <w:r>
-        <w:t xml:space="preserve">and developed </w:t>
-      </w:r>
-      <w:r>
-        <w:t xml:space="preserve">under their supervision for his BSc Hons project. </w:t>
-      </w:r>
-      <w:proofErr w:type="spellStart"/>
-      <w:r>
-        <w:t>RvM</w:t>
-      </w:r>
-      <w:proofErr w:type="spellEnd"/>
-      <w:r>
-        <w:t xml:space="preserve"> collated the data and carried out the</w:t>
-      </w:r>
-      <w:r>
-        <w:t xml:space="preserve"> </w:t>
-      </w:r>
-      <w:r>
-        <w:t xml:space="preserve">GIS </w:t>
-      </w:r>
-      <w:r>
-        <w:t xml:space="preserve">work. All authors contributed to the analyses, which were </w:t>
-      </w:r>
-      <w:r>
-        <w:t xml:space="preserve">then </w:t>
-      </w:r>
-      <w:r>
-        <w:t xml:space="preserve">carried out by </w:t>
-      </w:r>
-      <w:proofErr w:type="spellStart"/>
-      <w:r>
-        <w:t>RvM</w:t>
-      </w:r>
-      <w:proofErr w:type="spellEnd"/>
-      <w:r>
-        <w:t xml:space="preserve">, who </w:t>
-      </w:r>
-      <w:r>
-        <w:t xml:space="preserve">then </w:t>
-      </w:r>
-      <w:r>
-        <w:t>wrote the first draft of the manuscript</w:t>
-      </w:r>
-      <w:r>
-        <w:t xml:space="preserve">. </w:t>
-      </w:r>
-      <w:r>
-        <w:rPr>
-          <w:highlight w:val="yellow"/>
-        </w:rPr>
-        <w:t>A</w:t>
-      </w:r>
-      <w:r>
-        <w:rPr>
-          <w:highlight w:val="yellow"/>
-        </w:rPr>
-        <w:t xml:space="preserve">ll authors contributed equally </w:t>
-      </w:r>
-      <w:r>
-        <w:rPr>
-          <w:highlight w:val="yellow"/>
-        </w:rPr>
-        <w:t>to the writing thereafter</w:t>
-      </w:r>
-      <w:r>
-        <w:rPr>
-          <w:highlight w:val="yellow"/>
-        </w:rPr>
-        <w:t>.</w:t>
-      </w:r>
     </w:p>
     <w:sectPr>
       <w:footerReference w:type="default" r:id="rId21"/>
@@ -19654,7 +19591,7 @@
 
 <file path=word/comments.xml><?xml version="1.0" encoding="utf-8"?>
 <w:comments xmlns:wpc="http://schemas.microsoft.com/office/word/2010/wordprocessingCanvas" xmlns:cx="http://schemas.microsoft.com/office/drawing/2014/chartex" xmlns:cx1="http://schemas.microsoft.com/office/drawing/2015/9/8/chartex" xmlns:cx2="http://schemas.microsoft.com/office/drawing/2015/10/21/chartex" xmlns:cx3="http://schemas.microsoft.com/office/drawing/2016/5/9/chartex" xmlns:cx4="http://schemas.microsoft.com/office/drawing/2016/5/10/chartex" xmlns:cx5="http://schemas.microsoft.com/office/drawing/2016/5/11/chartex" xmlns:cx6="http://schemas.microsoft.com/office/drawing/2016/5/12/chartex" xmlns:cx7="http://schemas.microsoft.com/office/drawing/2016/5/13/chartex" xmlns:cx8="http://schemas.microsoft.com/office/drawing/2016/5/14/chartex" xmlns:mc="http://schemas.openxmlformats.org/markup-compatibility/2006" xmlns:aink="http://schemas.microsoft.com/office/drawing/2016/ink" xmlns:am3d="http://schemas.microsoft.com/office/drawing/2017/model3d" xmlns:o="urn:schemas-microsoft-com:office:office" xmlns:r="http://schemas.openxmlformats.org/officeDocument/2006/relationships" xmlns:m="http://schemas.openxmlformats.org/officeDocument/2006/math" xmlns:v="urn:schemas-microsoft-com:vml" xmlns:wp14="http://schemas.microsoft.com/office/word/2010/wordprocessingDrawing" xmlns:wp="http://schemas.openxmlformats.org/drawingml/2006/wordprocessingDrawing" xmlns:w10="urn:schemas-microsoft-com:office:word" xmlns:w="http://schemas.openxmlformats.org/wordprocessingml/2006/main" xmlns:w14="http://schemas.microsoft.com/office/word/2010/wordml" xmlns:w15="http://schemas.microsoft.com/office/word/2012/wordml" xmlns:w16cid="http://schemas.microsoft.com/office/word/2016/wordml/cid" xmlns:w16se="http://schemas.microsoft.com/office/word/2015/wordml/symex" xmlns:wpg="http://schemas.microsoft.com/office/word/2010/wordprocessingGroup" xmlns:wpi="http://schemas.microsoft.com/office/word/2010/wordprocessingInk" xmlns:wne="http://schemas.microsoft.com/office/word/2006/wordml" xmlns:wps="http://schemas.microsoft.com/office/word/2010/wordprocessingShape" mc:Ignorable="w14 w15 w16se w16cid wp14">
-  <w:comment w:id="4" w:author="Ruan Van Mazijk" w:date="2019-12-03T12:46:00Z" w:initials="RVM">
+  <w:comment w:id="3" w:author="Ruan Van Mazijk" w:date="2019-12-03T12:46:00Z" w:initials="RVM">
     <w:p>
       <w:pPr>
         <w:pStyle w:val="CommentText"/>
@@ -19670,7 +19607,7 @@
       </w:r>
     </w:p>
   </w:comment>
-  <w:comment w:id="5" w:author="Ruan Van Mazijk" w:date="2019-12-03T12:24:00Z" w:initials="RVM">
+  <w:comment w:id="4" w:author="Ruan Van Mazijk" w:date="2019-12-03T12:24:00Z" w:initials="RVM">
     <w:p>
       <w:pPr>
         <w:pStyle w:val="CommentText"/>
@@ -19698,7 +19635,7 @@
       </w:r>
     </w:p>
   </w:comment>
-  <w:comment w:id="6" w:author="Michael Cramer" w:date="2019-10-06T08:53:00Z" w:initials="MC">
+  <w:comment w:id="5" w:author="Michael Cramer" w:date="2019-10-06T08:53:00Z" w:initials="MC">
     <w:p>
       <w:pPr>
         <w:pStyle w:val="CommentText"/>
@@ -19720,7 +19657,7 @@
       </w:r>
     </w:p>
   </w:comment>
-  <w:comment w:id="7" w:author="Ruan Van Mazijk" w:date="2019-10-07T15:41:00Z" w:initials="RVM">
+  <w:comment w:id="6" w:author="Ruan Van Mazijk" w:date="2019-10-07T15:41:00Z" w:initials="RVM">
     <w:p>
       <w:pPr>
         <w:pStyle w:val="CommentText"/>
@@ -19736,7 +19673,7 @@
       </w:r>
     </w:p>
   </w:comment>
-  <w:comment w:id="8" w:author="Michael Cramer" w:date="2019-10-06T09:02:00Z" w:initials="MC">
+  <w:comment w:id="7" w:author="Michael Cramer" w:date="2019-10-06T09:02:00Z" w:initials="MC">
     <w:p>
       <w:pPr>
         <w:pStyle w:val="CommentText"/>
@@ -19752,7 +19689,7 @@
       </w:r>
     </w:p>
   </w:comment>
-  <w:comment w:id="9" w:author="Michael Cramer" w:date="2019-10-06T08:56:00Z" w:initials="MC">
+  <w:comment w:id="8" w:author="Michael Cramer" w:date="2019-10-06T08:56:00Z" w:initials="MC">
     <w:p>
       <w:pPr>
         <w:pStyle w:val="CommentText"/>
@@ -19802,7 +19739,7 @@
       </w:r>
     </w:p>
   </w:comment>
-  <w:comment w:id="10" w:author="Ruan Van Mazijk" w:date="2019-10-07T15:43:00Z" w:initials="RVM">
+  <w:comment w:id="9" w:author="Ruan Van Mazijk" w:date="2019-10-07T15:43:00Z" w:initials="RVM">
     <w:p>
       <w:pPr>
         <w:pStyle w:val="CommentText"/>
@@ -19824,7 +19761,7 @@
       </w:r>
     </w:p>
   </w:comment>
-  <w:comment w:id="11" w:author="Ruan Van Mazijk" w:date="2019-12-03T12:30:00Z" w:initials="RVM">
+  <w:comment w:id="10" w:author="Ruan Van Mazijk" w:date="2019-12-03T12:30:00Z" w:initials="RVM">
     <w:p>
       <w:pPr>
         <w:pStyle w:val="CommentText"/>
@@ -19840,7 +19777,7 @@
       </w:r>
     </w:p>
   </w:comment>
-  <w:comment w:id="13" w:author="Michael Cramer" w:date="2019-12-02T11:15:00Z" w:initials="MC">
+  <w:comment w:id="12" w:author="Michael Cramer" w:date="2019-12-02T11:15:00Z" w:initials="MC">
     <w:p>
       <w:pPr>
         <w:pStyle w:val="CommentText"/>
@@ -19856,7 +19793,7 @@
       </w:r>
     </w:p>
   </w:comment>
-  <w:comment w:id="14" w:author="Ruan Van Mazijk" w:date="2019-12-03T12:32:00Z" w:initials="RVM">
+  <w:comment w:id="13" w:author="Ruan Van Mazijk" w:date="2019-12-03T12:32:00Z" w:initials="RVM">
     <w:p>
       <w:pPr>
         <w:pStyle w:val="CommentText"/>
@@ -19878,7 +19815,7 @@
       </w:r>
     </w:p>
   </w:comment>
-  <w:comment w:id="15" w:author="Ruan Van Mazijk" w:date="2019-12-04T10:53:00Z" w:initials="RVM">
+  <w:comment w:id="14" w:author="Ruan Van Mazijk" w:date="2019-12-04T10:53:00Z" w:initials="RVM">
     <w:p>
       <w:pPr>
         <w:pStyle w:val="CommentText"/>
@@ -19894,7 +19831,7 @@
       </w:r>
     </w:p>
   </w:comment>
-  <w:comment w:id="16" w:author="Michael Cramer" w:date="2019-12-02T11:29:00Z" w:initials="MC">
+  <w:comment w:id="15" w:author="Michael Cramer" w:date="2019-12-02T11:29:00Z" w:initials="MC">
     <w:p>
       <w:pPr>
         <w:pStyle w:val="CommentText"/>
@@ -19910,7 +19847,7 @@
       </w:r>
     </w:p>
   </w:comment>
-  <w:comment w:id="17" w:author="Ruan Van Mazijk" w:date="2019-12-04T11:07:00Z" w:initials="RVM">
+  <w:comment w:id="16" w:author="Ruan Van Mazijk" w:date="2019-12-04T11:07:00Z" w:initials="RVM">
     <w:p>
       <w:pPr>
         <w:pStyle w:val="CommentText"/>
@@ -19944,7 +19881,7 @@
       </w:r>
     </w:p>
   </w:comment>
-  <w:comment w:id="18" w:author="Michael Cramer" w:date="2019-12-02T11:30:00Z" w:initials="MC">
+  <w:comment w:id="17" w:author="Michael Cramer" w:date="2019-12-02T11:30:00Z" w:initials="MC">
     <w:p>
       <w:pPr>
         <w:pStyle w:val="CommentText"/>
@@ -19976,7 +19913,7 @@
       </w:r>
     </w:p>
   </w:comment>
-  <w:comment w:id="19" w:author="Ruan Van Mazijk" w:date="2019-12-03T12:33:00Z" w:initials="RVM">
+  <w:comment w:id="18" w:author="Ruan Van Mazijk" w:date="2019-12-03T12:33:00Z" w:initials="RVM">
     <w:p>
       <w:pPr>
         <w:pStyle w:val="CommentText"/>
@@ -19998,7 +19935,7 @@
       </w:r>
     </w:p>
   </w:comment>
-  <w:comment w:id="20" w:author="Michael Cramer" w:date="2019-10-06T20:10:00Z" w:initials="MC">
+  <w:comment w:id="19" w:author="Michael Cramer" w:date="2019-10-06T20:10:00Z" w:initials="MC">
     <w:p>
       <w:pPr>
         <w:pStyle w:val="CommentText"/>
@@ -20014,7 +19951,7 @@
       </w:r>
     </w:p>
   </w:comment>
-  <w:comment w:id="21" w:author="Ruan Van Mazijk" w:date="2019-10-07T15:44:00Z" w:initials="RVM">
+  <w:comment w:id="20" w:author="Ruan Van Mazijk" w:date="2019-10-07T15:44:00Z" w:initials="RVM">
     <w:p>
       <w:pPr>
         <w:pStyle w:val="CommentText"/>
@@ -20033,7 +19970,7 @@
       </w:r>
     </w:p>
   </w:comment>
-  <w:comment w:id="22" w:author="Michael Cramer" w:date="2019-10-06T20:11:00Z" w:initials="MC">
+  <w:comment w:id="21" w:author="Michael Cramer" w:date="2019-10-06T20:11:00Z" w:initials="MC">
     <w:p>
       <w:pPr>
         <w:pStyle w:val="CommentText"/>
@@ -20061,7 +19998,7 @@
       </w:r>
     </w:p>
   </w:comment>
-  <w:comment w:id="23" w:author="Ruan Van Mazijk" w:date="2019-10-07T11:59:00Z" w:initials="RVM">
+  <w:comment w:id="22" w:author="Ruan Van Mazijk" w:date="2019-10-07T11:59:00Z" w:initials="RVM">
     <w:p>
       <w:pPr>
         <w:pStyle w:val="CommentText"/>
@@ -20086,7 +20023,7 @@
       </w:r>
     </w:p>
   </w:comment>
-  <w:comment w:id="25" w:author="Ruan Van Mazijk" w:date="2019-12-03T11:34:00Z" w:initials="RVM">
+  <w:comment w:id="24" w:author="Ruan Van Mazijk" w:date="2019-12-03T11:34:00Z" w:initials="RVM">
     <w:p>
       <w:pPr>
         <w:pStyle w:val="CommentText"/>
@@ -20102,7 +20039,7 @@
       </w:r>
     </w:p>
   </w:comment>
-  <w:comment w:id="27" w:author="Michael Cramer" w:date="2019-12-03T08:06:00Z" w:initials="MC">
+  <w:comment w:id="26" w:author="Michael Cramer" w:date="2019-12-03T08:06:00Z" w:initials="MC">
     <w:p>
       <w:pPr>
         <w:pStyle w:val="CommentText"/>
@@ -20124,7 +20061,7 @@
       </w:r>
     </w:p>
   </w:comment>
-  <w:comment w:id="28" w:author="Ruan Van Mazijk" w:date="2019-12-03T12:14:00Z" w:initials="RVM">
+  <w:comment w:id="27" w:author="Ruan Van Mazijk" w:date="2019-12-03T12:14:00Z" w:initials="RVM">
     <w:p>
       <w:pPr>
         <w:pStyle w:val="CommentText"/>
@@ -20162,7 +20099,7 @@
       </w:r>
     </w:p>
   </w:comment>
-  <w:comment w:id="29" w:author="Michael Cramer" w:date="2019-12-03T08:07:00Z" w:initials="MC">
+  <w:comment w:id="28" w:author="Michael Cramer" w:date="2019-12-03T08:07:00Z" w:initials="MC">
     <w:p>
       <w:pPr>
         <w:pStyle w:val="CommentText"/>
@@ -20178,7 +20115,7 @@
       </w:r>
     </w:p>
   </w:comment>
-  <w:comment w:id="30" w:author="Ruan Van Mazijk" w:date="2019-12-03T11:55:00Z" w:initials="RVM">
+  <w:comment w:id="29" w:author="Ruan Van Mazijk" w:date="2019-12-03T11:55:00Z" w:initials="RVM">
     <w:p>
       <w:pPr>
         <w:pStyle w:val="CommentText"/>
@@ -20194,7 +20131,7 @@
       </w:r>
     </w:p>
   </w:comment>
-  <w:comment w:id="31" w:author="Michael Cramer" w:date="2019-12-03T08:17:00Z" w:initials="MC">
+  <w:comment w:id="30" w:author="Michael Cramer" w:date="2019-12-03T08:17:00Z" w:initials="MC">
     <w:p>
       <w:pPr>
         <w:pStyle w:val="CommentText"/>
@@ -20210,7 +20147,7 @@
       </w:r>
     </w:p>
   </w:comment>
-  <w:comment w:id="32" w:author="Ruan Van Mazijk" w:date="2019-12-03T11:57:00Z" w:initials="RVM">
+  <w:comment w:id="31" w:author="Ruan Van Mazijk" w:date="2019-12-03T11:57:00Z" w:initials="RVM">
     <w:p>
       <w:pPr>
         <w:pStyle w:val="CommentText"/>
@@ -20226,7 +20163,7 @@
       </w:r>
     </w:p>
   </w:comment>
-  <w:comment w:id="33" w:author="Michael Cramer" w:date="2019-10-06T20:52:00Z" w:initials="MC">
+  <w:comment w:id="32" w:author="Michael Cramer" w:date="2019-10-06T20:52:00Z" w:initials="MC">
     <w:p>
       <w:pPr>
         <w:pStyle w:val="CommentText"/>
@@ -20242,7 +20179,7 @@
       </w:r>
     </w:p>
   </w:comment>
-  <w:comment w:id="34" w:author="Ruan Van Mazijk" w:date="2019-10-08T09:24:00Z" w:initials="RVM">
+  <w:comment w:id="33" w:author="Ruan Van Mazijk" w:date="2019-10-08T09:24:00Z" w:initials="RVM">
     <w:p>
       <w:pPr>
         <w:pStyle w:val="CommentText"/>
@@ -20258,7 +20195,7 @@
       </w:r>
     </w:p>
   </w:comment>
-  <w:comment w:id="35" w:author="Michael Cramer" w:date="2019-10-06T20:52:00Z" w:initials="MC">
+  <w:comment w:id="34" w:author="Michael Cramer" w:date="2019-10-06T20:52:00Z" w:initials="MC">
     <w:p>
       <w:pPr>
         <w:pStyle w:val="CommentText"/>
@@ -20274,7 +20211,7 @@
       </w:r>
     </w:p>
   </w:comment>
-  <w:comment w:id="36" w:author="Ruan Van Mazijk" w:date="2019-10-08T09:24:00Z" w:initials="RVM">
+  <w:comment w:id="35" w:author="Ruan Van Mazijk" w:date="2019-10-08T09:24:00Z" w:initials="RVM">
     <w:p>
       <w:pPr>
         <w:pStyle w:val="CommentText"/>
@@ -20290,7 +20227,7 @@
       </w:r>
     </w:p>
   </w:comment>
-  <w:comment w:id="38" w:author="Michael Cramer" w:date="2019-12-03T08:19:00Z" w:initials="MC">
+  <w:comment w:id="37" w:author="Michael Cramer" w:date="2019-12-03T08:19:00Z" w:initials="MC">
     <w:p>
       <w:pPr>
         <w:pStyle w:val="CommentText"/>
@@ -20306,7 +20243,7 @@
       </w:r>
     </w:p>
   </w:comment>
-  <w:comment w:id="37" w:author="Ruan Van Mazijk" w:date="2019-12-03T11:36:00Z" w:initials="RVM">
+  <w:comment w:id="36" w:author="Ruan Van Mazijk" w:date="2019-12-03T11:36:00Z" w:initials="RVM">
     <w:p>
       <w:pPr>
         <w:pStyle w:val="CommentText"/>
@@ -20328,7 +20265,7 @@
       </w:r>
     </w:p>
   </w:comment>
-  <w:comment w:id="39" w:author="Michael Cramer" w:date="2019-10-06T20:52:00Z" w:initials="MC">
+  <w:comment w:id="38" w:author="Michael Cramer" w:date="2019-10-06T20:52:00Z" w:initials="MC">
     <w:p>
       <w:pPr>
         <w:pStyle w:val="CommentText"/>
@@ -20344,7 +20281,7 @@
       </w:r>
     </w:p>
   </w:comment>
-  <w:comment w:id="40" w:author="Ruan Van Mazijk" w:date="2019-10-08T09:24:00Z" w:initials="RVM">
+  <w:comment w:id="39" w:author="Ruan Van Mazijk" w:date="2019-10-08T09:24:00Z" w:initials="RVM">
     <w:p>
       <w:pPr>
         <w:pStyle w:val="CommentText"/>
@@ -20360,7 +20297,7 @@
       </w:r>
     </w:p>
   </w:comment>
-  <w:comment w:id="41" w:author="Michael Cramer" w:date="2019-10-06T20:52:00Z" w:initials="MC">
+  <w:comment w:id="40" w:author="Michael Cramer" w:date="2019-10-06T20:52:00Z" w:initials="MC">
     <w:p>
       <w:pPr>
         <w:pStyle w:val="CommentText"/>
@@ -20376,7 +20313,7 @@
       </w:r>
     </w:p>
   </w:comment>
-  <w:comment w:id="42" w:author="Ruan Van Mazijk" w:date="2019-10-08T09:24:00Z" w:initials="RVM">
+  <w:comment w:id="41" w:author="Ruan Van Mazijk" w:date="2019-10-08T09:24:00Z" w:initials="RVM">
     <w:p>
       <w:pPr>
         <w:pStyle w:val="CommentText"/>
@@ -20392,7 +20329,7 @@
       </w:r>
     </w:p>
   </w:comment>
-  <w:comment w:id="43" w:author="Michael Cramer" w:date="2019-10-06T20:52:00Z" w:initials="MC">
+  <w:comment w:id="42" w:author="Michael Cramer" w:date="2019-10-06T20:52:00Z" w:initials="MC">
     <w:p>
       <w:pPr>
         <w:pStyle w:val="CommentText"/>
@@ -20408,7 +20345,7 @@
       </w:r>
     </w:p>
   </w:comment>
-  <w:comment w:id="44" w:author="Ruan Van Mazijk" w:date="2019-10-08T09:24:00Z" w:initials="RVM">
+  <w:comment w:id="43" w:author="Ruan Van Mazijk" w:date="2019-10-08T09:24:00Z" w:initials="RVM">
     <w:p>
       <w:pPr>
         <w:pStyle w:val="CommentText"/>
@@ -20424,7 +20361,7 @@
       </w:r>
     </w:p>
   </w:comment>
-  <w:comment w:id="45" w:author="Michael Cramer" w:date="2019-12-03T08:21:00Z" w:initials="MC">
+  <w:comment w:id="44" w:author="Michael Cramer" w:date="2019-12-03T08:21:00Z" w:initials="MC">
     <w:p>
       <w:pPr>
         <w:pStyle w:val="CommentText"/>
@@ -20440,7 +20377,7 @@
       </w:r>
     </w:p>
   </w:comment>
-  <w:comment w:id="46" w:author="Ruan Van Mazijk" w:date="2019-12-03T12:04:00Z" w:initials="RVM">
+  <w:comment w:id="45" w:author="Ruan Van Mazijk" w:date="2019-12-03T12:04:00Z" w:initials="RVM">
     <w:p>
       <w:pPr>
         <w:pStyle w:val="CommentText"/>
@@ -20468,7 +20405,7 @@
       </w:r>
     </w:p>
   </w:comment>
-  <w:comment w:id="47" w:author="Michael Cramer" w:date="2019-12-03T11:05:00Z" w:initials="MC">
+  <w:comment w:id="46" w:author="Michael Cramer" w:date="2019-12-03T11:05:00Z" w:initials="MC">
     <w:p>
       <w:pPr>
         <w:pStyle w:val="CommentText"/>
@@ -20484,7 +20421,7 @@
       </w:r>
     </w:p>
   </w:comment>
-  <w:comment w:id="48" w:author="Ruan Van Mazijk" w:date="2019-12-03T12:07:00Z" w:initials="RVM">
+  <w:comment w:id="47" w:author="Ruan Van Mazijk" w:date="2019-12-03T12:07:00Z" w:initials="RVM">
     <w:p>
       <w:pPr>
         <w:pStyle w:val="CommentText"/>
@@ -20518,7 +20455,7 @@
       </w:r>
     </w:p>
   </w:comment>
-  <w:comment w:id="50" w:author="Michael Cramer" w:date="2019-12-03T08:28:00Z" w:initials="MC">
+  <w:comment w:id="49" w:author="Michael Cramer" w:date="2019-12-03T08:28:00Z" w:initials="MC">
     <w:p>
       <w:pPr>
         <w:pStyle w:val="CommentText"/>
@@ -20540,7 +20477,7 @@
       </w:r>
     </w:p>
   </w:comment>
-  <w:comment w:id="51" w:author="Michael Cramer" w:date="2019-12-03T08:42:00Z" w:initials="MC">
+  <w:comment w:id="50" w:author="Michael Cramer" w:date="2019-12-03T08:42:00Z" w:initials="MC">
     <w:p>
       <w:pPr>
         <w:pStyle w:val="CommentText"/>
@@ -20556,7 +20493,7 @@
       </w:r>
     </w:p>
   </w:comment>
-  <w:comment w:id="52" w:author="Michael Cramer" w:date="2019-12-03T10:43:00Z" w:initials="MC">
+  <w:comment w:id="51" w:author="Michael Cramer" w:date="2019-12-03T10:43:00Z" w:initials="MC">
     <w:p>
       <w:pPr>
         <w:pStyle w:val="CommentText"/>
@@ -20583,7 +20520,7 @@
       </w:pPr>
     </w:p>
   </w:comment>
-  <w:comment w:id="56" w:author="Michael Cramer" w:date="2019-10-07T10:02:00Z" w:initials="MC">
+  <w:comment w:id="55" w:author="Michael Cramer" w:date="2019-10-07T10:02:00Z" w:initials="MC">
     <w:p>
       <w:pPr>
         <w:pStyle w:val="CommentText"/>
@@ -20599,7 +20536,7 @@
       </w:r>
     </w:p>
   </w:comment>
-  <w:comment w:id="57" w:author="Ruan Van Mazijk" w:date="2019-10-07T12:19:00Z" w:initials="RVM">
+  <w:comment w:id="56" w:author="Ruan Van Mazijk" w:date="2019-10-07T12:19:00Z" w:initials="RVM">
     <w:p>
       <w:pPr>
         <w:pStyle w:val="CommentText"/>
@@ -20615,7 +20552,7 @@
       </w:r>
     </w:p>
   </w:comment>
-  <w:comment w:id="54" w:author="Michael Cramer" w:date="2019-12-03T10:58:00Z" w:initials="MC">
+  <w:comment w:id="53" w:author="Michael Cramer" w:date="2019-12-03T10:58:00Z" w:initials="MC">
     <w:p>
       <w:pPr>
         <w:pStyle w:val="CommentText"/>
@@ -20631,7 +20568,7 @@
       </w:r>
     </w:p>
   </w:comment>
-  <w:comment w:id="55" w:author="Ruan Van Mazijk" w:date="2019-12-03T12:17:00Z" w:initials="RVM">
+  <w:comment w:id="54" w:author="Ruan Van Mazijk" w:date="2019-12-03T12:17:00Z" w:initials="RVM">
     <w:p>
       <w:pPr>
         <w:pStyle w:val="CommentText"/>
@@ -20647,7 +20584,7 @@
       </w:r>
     </w:p>
   </w:comment>
-  <w:comment w:id="58" w:author="Michael Cramer" w:date="2019-12-03T08:32:00Z" w:initials="MC">
+  <w:comment w:id="57" w:author="Michael Cramer" w:date="2019-12-03T08:32:00Z" w:initials="MC">
     <w:p>
       <w:pPr>
         <w:pStyle w:val="CommentText"/>
@@ -20675,7 +20612,7 @@
       </w:r>
     </w:p>
   </w:comment>
-  <w:comment w:id="59" w:author="Michael Cramer" w:date="2019-12-03T11:02:00Z" w:initials="MC">
+  <w:comment w:id="58" w:author="Michael Cramer" w:date="2019-12-03T11:02:00Z" w:initials="MC">
     <w:p>
       <w:pPr>
         <w:pStyle w:val="CommentText"/>
@@ -20703,7 +20640,7 @@
       </w:r>
     </w:p>
   </w:comment>
-  <w:comment w:id="60" w:author="Ruan Van Mazijk" w:date="2019-12-03T12:16:00Z" w:initials="RVM">
+  <w:comment w:id="59" w:author="Ruan Van Mazijk" w:date="2019-12-03T12:16:00Z" w:initials="RVM">
     <w:p>
       <w:pPr>
         <w:pStyle w:val="CommentText"/>
@@ -24635,7 +24572,7 @@
 </file>
 
 <file path=customXml/itemProps1.xml><?xml version="1.0" encoding="utf-8"?>
-<ds:datastoreItem xmlns:ds="http://schemas.openxmlformats.org/officeDocument/2006/customXml" ds:itemID="{E84DDA65-FB81-D04E-95CF-A60BCC6CA010}">
+<ds:datastoreItem xmlns:ds="http://schemas.openxmlformats.org/officeDocument/2006/customXml" ds:itemID="{3E1276D9-2C09-844B-B9C3-0B82E4EC3F2C}">
   <ds:schemaRefs>
     <ds:schemaRef ds:uri="http://schemas.openxmlformats.org/officeDocument/2006/bibliography"/>
   </ds:schemaRefs>

--- a/draft-02/manuscript/ver8/manuscript_ver8.docx
+++ b/draft-02/manuscript/ver8/manuscript_ver8.docx
@@ -3294,14 +3294,26 @@
         <w:t xml:space="preserve">. </w:t>
       </w:r>
       <w:r>
-        <w:t>As far as possible, these variables were selected to represent environmental axes which are considered regionally important</w:t>
-      </w:r>
-      <w:r>
+        <w:t xml:space="preserve">As far as possible, these variables were selected to represent environmental axes which are </w:t>
+      </w:r>
+      <w:r>
+        <w:rPr>
+          <w:highlight w:val="yellow"/>
+        </w:rPr>
+        <w:t>considered regionally important</w:t>
+      </w:r>
+      <w:r>
+        <w:rPr>
+          <w:highlight w:val="yellow"/>
+        </w:rPr>
         <w:t xml:space="preserve"> and </w:t>
       </w:r>
       <w:commentRangeStart w:id="17"/>
       <w:commentRangeStart w:id="18"/>
       <w:r>
+        <w:rPr>
+          <w:highlight w:val="yellow"/>
+        </w:rPr>
         <w:t xml:space="preserve">nominally </w:t>
       </w:r>
       <w:commentRangeEnd w:id="17"/>
@@ -3309,6 +3321,7 @@
         <w:rPr>
           <w:rStyle w:val="CommentReference"/>
           <w:rFonts w:ascii="Times New Roman" w:hAnsiTheme="minorHAnsi"/>
+          <w:highlight w:val="yellow"/>
         </w:rPr>
         <w:commentReference w:id="17"/>
       </w:r>
@@ -3317,10 +3330,14 @@
         <w:rPr>
           <w:rStyle w:val="CommentReference"/>
           <w:rFonts w:ascii="Times New Roman" w:hAnsiTheme="minorHAnsi"/>
+          <w:highlight w:val="yellow"/>
         </w:rPr>
         <w:commentReference w:id="18"/>
       </w:r>
       <w:r>
+        <w:rPr>
+          <w:highlight w:val="yellow"/>
+        </w:rPr>
         <w:t>independent</w:t>
       </w:r>
       <w:r>
@@ -5895,7 +5912,10 @@
         <w:t>HDS</w:t>
       </w:r>
       <w:r>
-        <w:t xml:space="preserve">  </w:t>
+        <w:t>,</w:t>
+      </w:r>
+      <w:r>
+        <w:t xml:space="preserve"> </w:t>
       </w:r>
       <w:r>
         <w:t>GCFR:</w:t>
@@ -7810,16 +7830,10 @@
         <w:t xml:space="preserve"> (</w:t>
       </w:r>
       <w:r>
-        <w:t>[</w:t>
-      </w:r>
-      <w:r>
         <w:rPr>
           <w:highlight w:val="yellow"/>
         </w:rPr>
-        <w:t>Suppl. Materials</w:t>
-      </w:r>
-      <w:r>
-        <w:t>]</w:t>
+        <w:t>SI</w:t>
       </w:r>
       <w:r>
         <w:t>)</w:t>
@@ -8989,9 +9003,18 @@
         <w:t xml:space="preserve"> SWAFR</w:t>
       </w:r>
       <w:r>
-        <w:t xml:space="preserve"> (ref***)</w:t>
-      </w:r>
-      <w:r>
+        <w:t xml:space="preserve"> (</w:t>
+      </w:r>
+      <w:r>
+        <w:rPr>
+          <w:highlight w:val="yellow"/>
+        </w:rPr>
+        <w:t>ref***)</w:t>
+      </w:r>
+      <w:r>
+        <w:rPr>
+          <w:highlight w:val="yellow"/>
+        </w:rPr>
         <w:t>.</w:t>
       </w:r>
     </w:p>
@@ -9102,7 +9125,16 @@
         <w:t xml:space="preserve">potentially </w:t>
       </w:r>
       <w:r>
-        <w:t>problematic (refs)</w:t>
+        <w:t>problematic (</w:t>
+      </w:r>
+      <w:r>
+        <w:rPr>
+          <w:highlight w:val="yellow"/>
+        </w:rPr>
+        <w:t>refs</w:t>
+      </w:r>
+      <w:r>
+        <w:t>)</w:t>
       </w:r>
       <w:r>
         <w:t xml:space="preserve">. </w:t>
@@ -9903,15 +9935,6 @@
       <w:proofErr w:type="spellEnd"/>
       <w:r>
         <w:t xml:space="preserve"> and Sommer 2010; Barron et al. 2014).</w:t>
-      </w:r>
-    </w:p>
-    <w:p>
-      <w:pPr>
-        <w:pStyle w:val="Heading1"/>
-        <w:spacing w:line="240" w:lineRule="auto"/>
-      </w:pPr>
-      <w:r>
-        <w:t>5: Conclusion</w:t>
       </w:r>
     </w:p>
     <w:p>
@@ -17418,9 +17441,9 @@
         </w:rPr>
         <w:lastRenderedPageBreak/>
         <w:drawing>
-          <wp:inline distT="0" distB="0" distL="0" distR="0" wp14:anchorId="4CFE472E" wp14:editId="35616322">
-            <wp:extent cx="6510528" cy="5696712"/>
-            <wp:effectExtent l="0" t="0" r="5080" b="0"/>
+          <wp:inline distT="0" distB="0" distL="0" distR="0" wp14:anchorId="4CFE472E" wp14:editId="0D2CBC63">
+            <wp:extent cx="6521312" cy="5706148"/>
+            <wp:effectExtent l="0" t="0" r="0" b="0"/>
             <wp:docPr id="2" name="Picture"/>
             <wp:cNvGraphicFramePr>
               <a:graphicFrameLocks xmlns:a="http://schemas.openxmlformats.org/drawingml/2006/main" noChangeAspect="1"/>
@@ -18267,10 +18290,10 @@
         </w:rPr>
         <w:lastRenderedPageBreak/>
         <w:drawing>
-          <wp:inline distT="0" distB="0" distL="0" distR="0" wp14:anchorId="6CD6A0FF" wp14:editId="42268E1D">
-            <wp:extent cx="4381658" cy="7511415"/>
-            <wp:effectExtent l="0" t="0" r="0" b="0"/>
-            <wp:docPr id="5" name="Picture 5" descr="A screenshot of a map&#10;&#10;Description automatically generated"/>
+          <wp:inline distT="0" distB="0" distL="0" distR="0" wp14:anchorId="6CD6A0FF" wp14:editId="40ACFF47">
+            <wp:extent cx="5118100" cy="8773886"/>
+            <wp:effectExtent l="0" t="0" r="0" b="1905"/>
+            <wp:docPr id="5" name="Picture 5"/>
             <wp:cNvGraphicFramePr>
               <a:graphicFrameLocks xmlns:a="http://schemas.openxmlformats.org/drawingml/2006/main" noChangeAspect="1"/>
             </wp:cNvGraphicFramePr>
@@ -18296,7 +18319,7 @@
                   <pic:spPr>
                     <a:xfrm>
                       <a:off x="0" y="0"/>
-                      <a:ext cx="4452906" cy="7633554"/>
+                      <a:ext cx="5159468" cy="8844803"/>
                     </a:xfrm>
                     <a:prstGeom prst="rect">
                       <a:avLst/>
@@ -18317,6 +18340,7 @@
         <w:rPr>
           <w:b/>
         </w:rPr>
+        <w:lastRenderedPageBreak/>
         <w:t xml:space="preserve">Figure </w:t>
       </w:r>
       <w:r>
@@ -18324,6 +18348,12 @@
           <w:b/>
         </w:rPr>
         <w:t>5</w:t>
+      </w:r>
+      <w:r>
+        <w:rPr>
+          <w:b/>
+        </w:rPr>
+        <w:t xml:space="preserve"> (previous page)</w:t>
       </w:r>
       <w:r>
         <w:rPr>
@@ -18421,38 +18451,66 @@
         <w:pStyle w:val="BodyText"/>
       </w:pPr>
       <w:r>
-        <w:t xml:space="preserve">Raster-layers (of the nine forms of environmental heterogeneity, the major axis of heterogeneity (PC1) and vascular species richness) at each of the four spatial scales and analyses in the form of R-scripts are available in the </w:t>
-      </w:r>
-      <w:r>
-        <w:t>DRYAD Digital Repository</w:t>
-      </w:r>
-      <w:r>
-        <w:t xml:space="preserve"> (</w:t>
-      </w:r>
-      <w:r>
-        <w:rPr>
-          <w:highlight w:val="yellow"/>
-        </w:rPr>
-        <w:t>URL/DOI</w:t>
-      </w:r>
-      <w:r>
-        <w:t xml:space="preserve">). The plant occurrence records are available from GBIF (GCFR: </w:t>
-      </w:r>
-      <w:r>
-        <w:rPr>
-          <w:highlight w:val="yellow"/>
-        </w:rPr>
-        <w:t>URL/DOI</w:t>
-      </w:r>
+        <w:t xml:space="preserve">Raster-layers (of the nine forms of environmental heterogeneity, the major axis of heterogeneity (PC1) and vascular species richness) at each of the four spatial scales and analyses in the form of R-scripts </w:t>
+      </w:r>
+      <w:r>
+        <w:rPr>
+          <w:highlight w:val="cyan"/>
+        </w:rPr>
+        <w:t>are available in the DRYAD Digital Repository (URL/DOI</w:t>
+      </w:r>
+      <w:r>
+        <w:t xml:space="preserve">). The </w:t>
+      </w:r>
+      <w:r>
+        <w:t xml:space="preserve">raw </w:t>
+      </w:r>
+      <w:r>
+        <w:t xml:space="preserve">plant occurrence records are available from GBIF (GCFR: </w:t>
+      </w:r>
+      <w:hyperlink r:id="rId17" w:history="1">
+        <w:r>
+          <w:rPr>
+            <w:rStyle w:val="Hyperlink"/>
+          </w:rPr>
+          <w:t>https://doi.</w:t>
+        </w:r>
+        <w:r>
+          <w:rPr>
+            <w:rStyle w:val="Hyperlink"/>
+          </w:rPr>
+          <w:t>o</w:t>
+        </w:r>
+        <w:r>
+          <w:rPr>
+            <w:rStyle w:val="Hyperlink"/>
+          </w:rPr>
+          <w:t>rg/10.15468/dl.n6u6n0</w:t>
+        </w:r>
+      </w:hyperlink>
       <w:r>
         <w:t xml:space="preserve">; SWAFR: </w:t>
       </w:r>
-      <w:r>
-        <w:rPr>
-          <w:highlight w:val="yellow"/>
-        </w:rPr>
-        <w:t>URL/DOI</w:t>
-      </w:r>
+      <w:hyperlink r:id="rId18" w:history="1">
+        <w:r>
+          <w:rPr>
+            <w:rStyle w:val="Hyperlink"/>
+          </w:rPr>
+          <w:t>https://doi</w:t>
+        </w:r>
+        <w:r>
+          <w:rPr>
+            <w:rStyle w:val="Hyperlink"/>
+          </w:rPr>
+          <w:t>.</w:t>
+        </w:r>
+        <w:r>
+          <w:rPr>
+            <w:rStyle w:val="Hyperlink"/>
+          </w:rPr>
+          <w:t>org/10.15468/dl.46okua</w:t>
+        </w:r>
+      </w:hyperlink>
       <w:r>
         <w:t xml:space="preserve">). </w:t>
       </w:r>
@@ -18462,7 +18520,7 @@
         </w:rPr>
         <w:t>Our analyses are reproducible using R-scripts available also on GitHub (</w:t>
       </w:r>
-      <w:hyperlink r:id="rId17" w:history="1">
+      <w:hyperlink r:id="rId19" w:history="1">
         <w:r>
           <w:rPr>
             <w:rStyle w:val="Hyperlink"/>
@@ -19349,11 +19407,10 @@
         <w:t xml:space="preserve"> is </w:t>
       </w:r>
       <w:r>
-        <w:rPr>
-          <w:highlight w:val="yellow"/>
-        </w:rPr>
-        <w:t>[…]</w:t>
-      </w:r>
+        <w:t xml:space="preserve">graduate student interested in </w:t>
+      </w:r>
+      <w:bookmarkStart w:id="61" w:name="_GoBack"/>
+      <w:bookmarkEnd w:id="61"/>
     </w:p>
     <w:p>
       <w:pPr>
@@ -19532,7 +19589,7 @@
       <w:r>
         <w:t xml:space="preserve">uan van Mazijk: </w:t>
       </w:r>
-      <w:hyperlink r:id="rId18" w:history="1">
+      <w:hyperlink r:id="rId20" w:history="1">
         <w:r>
           <w:rPr>
             <w:rStyle w:val="Hyperlink"/>
@@ -19540,14 +19597,12 @@
           <w:t>https://orcid.org/0000-0003-2659-6909</w:t>
         </w:r>
       </w:hyperlink>
-      <w:bookmarkStart w:id="61" w:name="_GoBack"/>
-      <w:bookmarkEnd w:id="61"/>
     </w:p>
     <w:p>
       <w:r>
         <w:t xml:space="preserve">Michael D. Cramer: </w:t>
       </w:r>
-      <w:hyperlink r:id="rId19" w:history="1">
+      <w:hyperlink r:id="rId21" w:history="1">
         <w:r>
           <w:rPr>
             <w:rStyle w:val="Hyperlink"/>
@@ -19568,7 +19623,7 @@
       <w:r>
         <w:t xml:space="preserve">: </w:t>
       </w:r>
-      <w:hyperlink r:id="rId20" w:history="1">
+      <w:hyperlink r:id="rId22" w:history="1">
         <w:r>
           <w:rPr>
             <w:rStyle w:val="Hyperlink"/>
@@ -19578,7 +19633,7 @@
       </w:hyperlink>
     </w:p>
     <w:sectPr>
-      <w:footerReference w:type="default" r:id="rId21"/>
+      <w:footerReference w:type="default" r:id="rId23"/>
       <w:pgSz w:w="12240" w:h="15840"/>
       <w:pgMar w:top="709" w:right="1440" w:bottom="1440" w:left="1440" w:header="720" w:footer="720" w:gutter="0"/>
       <w:lnNumType w:countBy="1" w:restart="continuous"/>
@@ -20681,19 +20736,19 @@
 
 <file path=word/commentsExtended.xml><?xml version="1.0" encoding="utf-8"?>
 <w15:commentsEx xmlns:wpc="http://schemas.microsoft.com/office/word/2010/wordprocessingCanvas" xmlns:cx="http://schemas.microsoft.com/office/drawing/2014/chartex" xmlns:cx1="http://schemas.microsoft.com/office/drawing/2015/9/8/chartex" xmlns:cx2="http://schemas.microsoft.com/office/drawing/2015/10/21/chartex" xmlns:cx3="http://schemas.microsoft.com/office/drawing/2016/5/9/chartex" xmlns:cx4="http://schemas.microsoft.com/office/drawing/2016/5/10/chartex" xmlns:cx5="http://schemas.microsoft.com/office/drawing/2016/5/11/chartex" xmlns:cx6="http://schemas.microsoft.com/office/drawing/2016/5/12/chartex" xmlns:cx7="http://schemas.microsoft.com/office/drawing/2016/5/13/chartex" xmlns:cx8="http://schemas.microsoft.com/office/drawing/2016/5/14/chartex" xmlns:mc="http://schemas.openxmlformats.org/markup-compatibility/2006" xmlns:aink="http://schemas.microsoft.com/office/drawing/2016/ink" xmlns:am3d="http://schemas.microsoft.com/office/drawing/2017/model3d" xmlns:o="urn:schemas-microsoft-com:office:office" xmlns:r="http://schemas.openxmlformats.org/officeDocument/2006/relationships" xmlns:m="http://schemas.openxmlformats.org/officeDocument/2006/math" xmlns:v="urn:schemas-microsoft-com:vml" xmlns:wp14="http://schemas.microsoft.com/office/word/2010/wordprocessingDrawing" xmlns:wp="http://schemas.openxmlformats.org/drawingml/2006/wordprocessingDrawing" xmlns:w10="urn:schemas-microsoft-com:office:word" xmlns:w="http://schemas.openxmlformats.org/wordprocessingml/2006/main" xmlns:w14="http://schemas.microsoft.com/office/word/2010/wordml" xmlns:w15="http://schemas.microsoft.com/office/word/2012/wordml" xmlns:w16cid="http://schemas.microsoft.com/office/word/2016/wordml/cid" xmlns:w16se="http://schemas.microsoft.com/office/word/2015/wordml/symex" xmlns:wpg="http://schemas.microsoft.com/office/word/2010/wordprocessingGroup" xmlns:wpi="http://schemas.microsoft.com/office/word/2010/wordprocessingInk" xmlns:wne="http://schemas.microsoft.com/office/word/2006/wordml" xmlns:wps="http://schemas.microsoft.com/office/word/2010/wordprocessingShape" mc:Ignorable="w14 w15 w16se w16cid wp14">
-  <w15:commentEx w15:paraId="346C3B27" w15:done="0"/>
+  <w15:commentEx w15:paraId="346C3B27" w15:done="1"/>
   <w15:commentEx w15:paraId="2C95E568" w15:done="0"/>
   <w15:commentEx w15:paraId="16A5BD8E" w15:done="1"/>
   <w15:commentEx w15:paraId="739A862A" w15:paraIdParent="16A5BD8E" w15:done="1"/>
   <w15:commentEx w15:paraId="1A2D83B2" w15:done="0"/>
   <w15:commentEx w15:paraId="0D85E42B" w15:done="0"/>
   <w15:commentEx w15:paraId="50E697F5" w15:paraIdParent="0D85E42B" w15:done="0"/>
-  <w15:commentEx w15:paraId="276D846E" w15:done="0"/>
+  <w15:commentEx w15:paraId="276D846E" w15:done="1"/>
   <w15:commentEx w15:paraId="03CFEB10" w15:done="0"/>
   <w15:commentEx w15:paraId="52802E12" w15:paraIdParent="03CFEB10" w15:done="0"/>
   <w15:commentEx w15:paraId="1C33D467" w15:done="0"/>
-  <w15:commentEx w15:paraId="5228A70D" w15:done="0"/>
-  <w15:commentEx w15:paraId="7FCF8830" w15:paraIdParent="5228A70D" w15:done="0"/>
+  <w15:commentEx w15:paraId="5228A70D" w15:done="1"/>
+  <w15:commentEx w15:paraId="7FCF8830" w15:paraIdParent="5228A70D" w15:done="1"/>
   <w15:commentEx w15:paraId="34FAFFC4" w15:done="0"/>
   <w15:commentEx w15:paraId="0FE22BDB" w15:paraIdParent="34FAFFC4" w15:done="0"/>
   <w15:commentEx w15:paraId="5AED77A5" w15:done="1"/>
@@ -20701,17 +20756,17 @@
   <w15:commentEx w15:paraId="3D93755E" w15:done="1"/>
   <w15:commentEx w15:paraId="4E6C485B" w15:paraIdParent="3D93755E" w15:done="1"/>
   <w15:commentEx w15:paraId="13E1EB9E" w15:done="0"/>
-  <w15:commentEx w15:paraId="3FA9A013" w15:done="0"/>
-  <w15:commentEx w15:paraId="3121CA7E" w15:paraIdParent="3FA9A013" w15:done="0"/>
-  <w15:commentEx w15:paraId="330C274F" w15:done="0"/>
-  <w15:commentEx w15:paraId="1C54F278" w15:paraIdParent="330C274F" w15:done="0"/>
-  <w15:commentEx w15:paraId="5C360526" w15:done="0"/>
-  <w15:commentEx w15:paraId="07C22E28" w15:paraIdParent="5C360526" w15:done="0"/>
+  <w15:commentEx w15:paraId="3FA9A013" w15:done="1"/>
+  <w15:commentEx w15:paraId="3121CA7E" w15:paraIdParent="3FA9A013" w15:done="1"/>
+  <w15:commentEx w15:paraId="330C274F" w15:done="1"/>
+  <w15:commentEx w15:paraId="1C54F278" w15:paraIdParent="330C274F" w15:done="1"/>
+  <w15:commentEx w15:paraId="5C360526" w15:done="1"/>
+  <w15:commentEx w15:paraId="07C22E28" w15:paraIdParent="5C360526" w15:done="1"/>
   <w15:commentEx w15:paraId="44AE895E" w15:done="1"/>
   <w15:commentEx w15:paraId="76D8A660" w15:paraIdParent="44AE895E" w15:done="1"/>
   <w15:commentEx w15:paraId="72002478" w15:done="1"/>
   <w15:commentEx w15:paraId="0A83FFEA" w15:paraIdParent="72002478" w15:done="1"/>
-  <w15:commentEx w15:paraId="20553D95" w15:done="0"/>
+  <w15:commentEx w15:paraId="20553D95" w15:done="1"/>
   <w15:commentEx w15:paraId="1CDB9C49" w15:done="0"/>
   <w15:commentEx w15:paraId="151A031E" w15:done="1"/>
   <w15:commentEx w15:paraId="21F65C2F" w15:paraIdParent="151A031E" w15:done="1"/>
@@ -24572,7 +24627,7 @@
 </file>
 
 <file path=customXml/itemProps1.xml><?xml version="1.0" encoding="utf-8"?>
-<ds:datastoreItem xmlns:ds="http://schemas.openxmlformats.org/officeDocument/2006/customXml" ds:itemID="{3E1276D9-2C09-844B-B9C3-0B82E4EC3F2C}">
+<ds:datastoreItem xmlns:ds="http://schemas.openxmlformats.org/officeDocument/2006/customXml" ds:itemID="{ECAAFD35-919F-2848-9D5D-121AAB4D7749}">
   <ds:schemaRefs>
     <ds:schemaRef ds:uri="http://schemas.openxmlformats.org/officeDocument/2006/bibliography"/>
   </ds:schemaRefs>
